--- a/sem_02/lab_04/report.docx
+++ b/sem_02/lab_04/report.docx
@@ -859,8 +859,30 @@
           <w:lang w:val="en-US"/>
         </w:rPr>
         <w:lastRenderedPageBreak/>
-        <w:t>/proc/pid/cmdline</w:t>
-      </w:r>
+        <w:t>/proc/</w:t>
+      </w:r>
+      <w:proofErr w:type="spellStart"/>
+      <w:r>
+        <w:rPr>
+          <w:lang w:val="en-US"/>
+        </w:rPr>
+        <w:t>pid</w:t>
+      </w:r>
+      <w:proofErr w:type="spellEnd"/>
+      <w:r>
+        <w:rPr>
+          <w:lang w:val="en-US"/>
+        </w:rPr>
+        <w:t>/</w:t>
+      </w:r>
+      <w:proofErr w:type="spellStart"/>
+      <w:r>
+        <w:rPr>
+          <w:lang w:val="en-US"/>
+        </w:rPr>
+        <w:t>cmdline</w:t>
+      </w:r>
+      <w:proofErr w:type="spellEnd"/>
     </w:p>
     <w:tbl>
       <w:tblPr>
@@ -916,6 +938,7 @@
               </w:rPr>
               <w:t xml:space="preserve">void </w:t>
             </w:r>
+            <w:proofErr w:type="spellStart"/>
             <w:r>
               <w:rPr>
                 <w:rFonts w:ascii="Courier New" w:eastAsia="Times New Roman" w:hAnsi="Courier New" w:cs="Courier New"/>
@@ -928,6 +951,7 @@
               </w:rPr>
               <w:t>printCMDLINE</w:t>
             </w:r>
+            <w:proofErr w:type="spellEnd"/>
             <w:r>
               <w:rPr>
                 <w:rFonts w:ascii="Courier New" w:eastAsia="Times New Roman" w:hAnsi="Courier New" w:cs="Courier New"/>
@@ -1016,7 +1040,29 @@
                 <w:szCs w:val="20"/>
                 <w:lang w:val="en-US" w:eastAsia="ru-RU"/>
               </w:rPr>
-              <w:t xml:space="preserve">    char pathToOpen[PATH_MAX];</w:t>
+              <w:t xml:space="preserve">    char </w:t>
+            </w:r>
+            <w:proofErr w:type="spellStart"/>
+            <w:r>
+              <w:rPr>
+                <w:rFonts w:ascii="Courier New" w:eastAsia="Times New Roman" w:hAnsi="Courier New" w:cs="Courier New"/>
+                <w:color w:val="000000" w:themeColor="text1"/>
+                <w:sz w:val="20"/>
+                <w:szCs w:val="20"/>
+                <w:lang w:val="en-US" w:eastAsia="ru-RU"/>
+              </w:rPr>
+              <w:t>pathToOpen</w:t>
+            </w:r>
+            <w:proofErr w:type="spellEnd"/>
+            <w:r>
+              <w:rPr>
+                <w:rFonts w:ascii="Courier New" w:eastAsia="Times New Roman" w:hAnsi="Courier New" w:cs="Courier New"/>
+                <w:color w:val="000000" w:themeColor="text1"/>
+                <w:sz w:val="20"/>
+                <w:szCs w:val="20"/>
+                <w:lang w:val="en-US" w:eastAsia="ru-RU"/>
+              </w:rPr>
+              <w:t>[PATH_MAX];</w:t>
             </w:r>
           </w:p>
           <w:p>
@@ -1056,7 +1102,73 @@
                 <w:szCs w:val="20"/>
                 <w:lang w:val="en-US" w:eastAsia="ru-RU"/>
               </w:rPr>
-              <w:t xml:space="preserve">    snprintf(pathToOpen, PATH_MAX, "/proc/%d/cmdline", PID);</w:t>
+              <w:t xml:space="preserve">    </w:t>
+            </w:r>
+            <w:proofErr w:type="spellStart"/>
+            <w:r>
+              <w:rPr>
+                <w:rFonts w:ascii="Courier New" w:eastAsia="Times New Roman" w:hAnsi="Courier New" w:cs="Courier New"/>
+                <w:color w:val="000000" w:themeColor="text1"/>
+                <w:sz w:val="20"/>
+                <w:szCs w:val="20"/>
+                <w:lang w:val="en-US" w:eastAsia="ru-RU"/>
+              </w:rPr>
+              <w:t>snprintf</w:t>
+            </w:r>
+            <w:proofErr w:type="spellEnd"/>
+            <w:r>
+              <w:rPr>
+                <w:rFonts w:ascii="Courier New" w:eastAsia="Times New Roman" w:hAnsi="Courier New" w:cs="Courier New"/>
+                <w:color w:val="000000" w:themeColor="text1"/>
+                <w:sz w:val="20"/>
+                <w:szCs w:val="20"/>
+                <w:lang w:val="en-US" w:eastAsia="ru-RU"/>
+              </w:rPr>
+              <w:t>(</w:t>
+            </w:r>
+            <w:proofErr w:type="spellStart"/>
+            <w:r>
+              <w:rPr>
+                <w:rFonts w:ascii="Courier New" w:eastAsia="Times New Roman" w:hAnsi="Courier New" w:cs="Courier New"/>
+                <w:color w:val="000000" w:themeColor="text1"/>
+                <w:sz w:val="20"/>
+                <w:szCs w:val="20"/>
+                <w:lang w:val="en-US" w:eastAsia="ru-RU"/>
+              </w:rPr>
+              <w:t>pathToOpen</w:t>
+            </w:r>
+            <w:proofErr w:type="spellEnd"/>
+            <w:r>
+              <w:rPr>
+                <w:rFonts w:ascii="Courier New" w:eastAsia="Times New Roman" w:hAnsi="Courier New" w:cs="Courier New"/>
+                <w:color w:val="000000" w:themeColor="text1"/>
+                <w:sz w:val="20"/>
+                <w:szCs w:val="20"/>
+                <w:lang w:val="en-US" w:eastAsia="ru-RU"/>
+              </w:rPr>
+              <w:t>, PATH_MAX, "/proc/%d/</w:t>
+            </w:r>
+            <w:proofErr w:type="spellStart"/>
+            <w:r>
+              <w:rPr>
+                <w:rFonts w:ascii="Courier New" w:eastAsia="Times New Roman" w:hAnsi="Courier New" w:cs="Courier New"/>
+                <w:color w:val="000000" w:themeColor="text1"/>
+                <w:sz w:val="20"/>
+                <w:szCs w:val="20"/>
+                <w:lang w:val="en-US" w:eastAsia="ru-RU"/>
+              </w:rPr>
+              <w:t>cmdline</w:t>
+            </w:r>
+            <w:proofErr w:type="spellEnd"/>
+            <w:r>
+              <w:rPr>
+                <w:rFonts w:ascii="Courier New" w:eastAsia="Times New Roman" w:hAnsi="Courier New" w:cs="Courier New"/>
+                <w:color w:val="000000" w:themeColor="text1"/>
+                <w:sz w:val="20"/>
+                <w:szCs w:val="20"/>
+                <w:lang w:val="en-US" w:eastAsia="ru-RU"/>
+              </w:rPr>
+              <w:t>", PID);</w:t>
             </w:r>
           </w:p>
           <w:p>
@@ -1096,7 +1208,51 @@
                 <w:szCs w:val="20"/>
                 <w:lang w:val="en-US" w:eastAsia="ru-RU"/>
               </w:rPr>
-              <w:t xml:space="preserve">    FILE *file = fopen(pathToOpen, "r");</w:t>
+              <w:t xml:space="preserve">    FILE *file = </w:t>
+            </w:r>
+            <w:proofErr w:type="spellStart"/>
+            <w:r>
+              <w:rPr>
+                <w:rFonts w:ascii="Courier New" w:eastAsia="Times New Roman" w:hAnsi="Courier New" w:cs="Courier New"/>
+                <w:color w:val="000000" w:themeColor="text1"/>
+                <w:sz w:val="20"/>
+                <w:szCs w:val="20"/>
+                <w:lang w:val="en-US" w:eastAsia="ru-RU"/>
+              </w:rPr>
+              <w:t>fopen</w:t>
+            </w:r>
+            <w:proofErr w:type="spellEnd"/>
+            <w:r>
+              <w:rPr>
+                <w:rFonts w:ascii="Courier New" w:eastAsia="Times New Roman" w:hAnsi="Courier New" w:cs="Courier New"/>
+                <w:color w:val="000000" w:themeColor="text1"/>
+                <w:sz w:val="20"/>
+                <w:szCs w:val="20"/>
+                <w:lang w:val="en-US" w:eastAsia="ru-RU"/>
+              </w:rPr>
+              <w:t>(</w:t>
+            </w:r>
+            <w:proofErr w:type="spellStart"/>
+            <w:r>
+              <w:rPr>
+                <w:rFonts w:ascii="Courier New" w:eastAsia="Times New Roman" w:hAnsi="Courier New" w:cs="Courier New"/>
+                <w:color w:val="000000" w:themeColor="text1"/>
+                <w:sz w:val="20"/>
+                <w:szCs w:val="20"/>
+                <w:lang w:val="en-US" w:eastAsia="ru-RU"/>
+              </w:rPr>
+              <w:t>pathToOpen</w:t>
+            </w:r>
+            <w:proofErr w:type="spellEnd"/>
+            <w:r>
+              <w:rPr>
+                <w:rFonts w:ascii="Courier New" w:eastAsia="Times New Roman" w:hAnsi="Courier New" w:cs="Courier New"/>
+                <w:color w:val="000000" w:themeColor="text1"/>
+                <w:sz w:val="20"/>
+                <w:szCs w:val="20"/>
+                <w:lang w:val="en-US" w:eastAsia="ru-RU"/>
+              </w:rPr>
+              <w:t>, "r");</w:t>
             </w:r>
           </w:p>
           <w:p>
@@ -1166,7 +1322,29 @@
                 <w:szCs w:val="20"/>
                 <w:lang w:val="en-US" w:eastAsia="ru-RU"/>
               </w:rPr>
-              <w:t xml:space="preserve">    char buf[BUFFSIZE];</w:t>
+              <w:t xml:space="preserve">    char </w:t>
+            </w:r>
+            <w:proofErr w:type="spellStart"/>
+            <w:r>
+              <w:rPr>
+                <w:rFonts w:ascii="Courier New" w:eastAsia="Times New Roman" w:hAnsi="Courier New" w:cs="Courier New"/>
+                <w:color w:val="000000" w:themeColor="text1"/>
+                <w:sz w:val="20"/>
+                <w:szCs w:val="20"/>
+                <w:lang w:val="en-US" w:eastAsia="ru-RU"/>
+              </w:rPr>
+              <w:t>buf</w:t>
+            </w:r>
+            <w:proofErr w:type="spellEnd"/>
+            <w:r>
+              <w:rPr>
+                <w:rFonts w:ascii="Courier New" w:eastAsia="Times New Roman" w:hAnsi="Courier New" w:cs="Courier New"/>
+                <w:color w:val="000000" w:themeColor="text1"/>
+                <w:sz w:val="20"/>
+                <w:szCs w:val="20"/>
+                <w:lang w:val="en-US" w:eastAsia="ru-RU"/>
+              </w:rPr>
+              <w:t>[BUFFSIZE];</w:t>
             </w:r>
           </w:p>
           <w:p>
@@ -1206,7 +1384,73 @@
                 <w:szCs w:val="20"/>
                 <w:lang w:val="en-US" w:eastAsia="ru-RU"/>
               </w:rPr>
-              <w:t xml:space="preserve">    int len = fread(buf, 1, BUFFSIZE, file);</w:t>
+              <w:t xml:space="preserve">    int </w:t>
+            </w:r>
+            <w:proofErr w:type="spellStart"/>
+            <w:r>
+              <w:rPr>
+                <w:rFonts w:ascii="Courier New" w:eastAsia="Times New Roman" w:hAnsi="Courier New" w:cs="Courier New"/>
+                <w:color w:val="000000" w:themeColor="text1"/>
+                <w:sz w:val="20"/>
+                <w:szCs w:val="20"/>
+                <w:lang w:val="en-US" w:eastAsia="ru-RU"/>
+              </w:rPr>
+              <w:t>len</w:t>
+            </w:r>
+            <w:proofErr w:type="spellEnd"/>
+            <w:r>
+              <w:rPr>
+                <w:rFonts w:ascii="Courier New" w:eastAsia="Times New Roman" w:hAnsi="Courier New" w:cs="Courier New"/>
+                <w:color w:val="000000" w:themeColor="text1"/>
+                <w:sz w:val="20"/>
+                <w:szCs w:val="20"/>
+                <w:lang w:val="en-US" w:eastAsia="ru-RU"/>
+              </w:rPr>
+              <w:t xml:space="preserve"> = </w:t>
+            </w:r>
+            <w:proofErr w:type="spellStart"/>
+            <w:r>
+              <w:rPr>
+                <w:rFonts w:ascii="Courier New" w:eastAsia="Times New Roman" w:hAnsi="Courier New" w:cs="Courier New"/>
+                <w:color w:val="000000" w:themeColor="text1"/>
+                <w:sz w:val="20"/>
+                <w:szCs w:val="20"/>
+                <w:lang w:val="en-US" w:eastAsia="ru-RU"/>
+              </w:rPr>
+              <w:t>fread</w:t>
+            </w:r>
+            <w:proofErr w:type="spellEnd"/>
+            <w:r>
+              <w:rPr>
+                <w:rFonts w:ascii="Courier New" w:eastAsia="Times New Roman" w:hAnsi="Courier New" w:cs="Courier New"/>
+                <w:color w:val="000000" w:themeColor="text1"/>
+                <w:sz w:val="20"/>
+                <w:szCs w:val="20"/>
+                <w:lang w:val="en-US" w:eastAsia="ru-RU"/>
+              </w:rPr>
+              <w:t>(</w:t>
+            </w:r>
+            <w:proofErr w:type="spellStart"/>
+            <w:r>
+              <w:rPr>
+                <w:rFonts w:ascii="Courier New" w:eastAsia="Times New Roman" w:hAnsi="Courier New" w:cs="Courier New"/>
+                <w:color w:val="000000" w:themeColor="text1"/>
+                <w:sz w:val="20"/>
+                <w:szCs w:val="20"/>
+                <w:lang w:val="en-US" w:eastAsia="ru-RU"/>
+              </w:rPr>
+              <w:t>buf</w:t>
+            </w:r>
+            <w:proofErr w:type="spellEnd"/>
+            <w:r>
+              <w:rPr>
+                <w:rFonts w:ascii="Courier New" w:eastAsia="Times New Roman" w:hAnsi="Courier New" w:cs="Courier New"/>
+                <w:color w:val="000000" w:themeColor="text1"/>
+                <w:sz w:val="20"/>
+                <w:szCs w:val="20"/>
+                <w:lang w:val="en-US" w:eastAsia="ru-RU"/>
+              </w:rPr>
+              <w:t>, 1, BUFFSIZE, file);</w:t>
             </w:r>
           </w:p>
           <w:p>
@@ -1246,7 +1490,51 @@
                 <w:szCs w:val="20"/>
                 <w:lang w:val="en-US" w:eastAsia="ru-RU"/>
               </w:rPr>
-              <w:t xml:space="preserve">    buf[len - 1] = 0;</w:t>
+              <w:t xml:space="preserve">    </w:t>
+            </w:r>
+            <w:proofErr w:type="spellStart"/>
+            <w:r>
+              <w:rPr>
+                <w:rFonts w:ascii="Courier New" w:eastAsia="Times New Roman" w:hAnsi="Courier New" w:cs="Courier New"/>
+                <w:color w:val="000000" w:themeColor="text1"/>
+                <w:sz w:val="20"/>
+                <w:szCs w:val="20"/>
+                <w:lang w:val="en-US" w:eastAsia="ru-RU"/>
+              </w:rPr>
+              <w:t>buf</w:t>
+            </w:r>
+            <w:proofErr w:type="spellEnd"/>
+            <w:r>
+              <w:rPr>
+                <w:rFonts w:ascii="Courier New" w:eastAsia="Times New Roman" w:hAnsi="Courier New" w:cs="Courier New"/>
+                <w:color w:val="000000" w:themeColor="text1"/>
+                <w:sz w:val="20"/>
+                <w:szCs w:val="20"/>
+                <w:lang w:val="en-US" w:eastAsia="ru-RU"/>
+              </w:rPr>
+              <w:t>[</w:t>
+            </w:r>
+            <w:proofErr w:type="spellStart"/>
+            <w:r>
+              <w:rPr>
+                <w:rFonts w:ascii="Courier New" w:eastAsia="Times New Roman" w:hAnsi="Courier New" w:cs="Courier New"/>
+                <w:color w:val="000000" w:themeColor="text1"/>
+                <w:sz w:val="20"/>
+                <w:szCs w:val="20"/>
+                <w:lang w:val="en-US" w:eastAsia="ru-RU"/>
+              </w:rPr>
+              <w:t>len</w:t>
+            </w:r>
+            <w:proofErr w:type="spellEnd"/>
+            <w:r>
+              <w:rPr>
+                <w:rFonts w:ascii="Courier New" w:eastAsia="Times New Roman" w:hAnsi="Courier New" w:cs="Courier New"/>
+                <w:color w:val="000000" w:themeColor="text1"/>
+                <w:sz w:val="20"/>
+                <w:szCs w:val="20"/>
+                <w:lang w:val="en-US" w:eastAsia="ru-RU"/>
+              </w:rPr>
+              <w:t xml:space="preserve"> - 1] = 0;</w:t>
             </w:r>
           </w:p>
           <w:p>
@@ -1316,7 +1604,51 @@
                 <w:szCs w:val="20"/>
                 <w:lang w:val="en-US" w:eastAsia="ru-RU"/>
               </w:rPr>
-              <w:t xml:space="preserve">    printf("\nCMDLINE CONTENT:\n");</w:t>
+              <w:t xml:space="preserve">    </w:t>
+            </w:r>
+            <w:proofErr w:type="spellStart"/>
+            <w:r>
+              <w:rPr>
+                <w:rFonts w:ascii="Courier New" w:eastAsia="Times New Roman" w:hAnsi="Courier New" w:cs="Courier New"/>
+                <w:color w:val="000000" w:themeColor="text1"/>
+                <w:sz w:val="20"/>
+                <w:szCs w:val="20"/>
+                <w:lang w:val="en-US" w:eastAsia="ru-RU"/>
+              </w:rPr>
+              <w:t>printf</w:t>
+            </w:r>
+            <w:proofErr w:type="spellEnd"/>
+            <w:r>
+              <w:rPr>
+                <w:rFonts w:ascii="Courier New" w:eastAsia="Times New Roman" w:hAnsi="Courier New" w:cs="Courier New"/>
+                <w:color w:val="000000" w:themeColor="text1"/>
+                <w:sz w:val="20"/>
+                <w:szCs w:val="20"/>
+                <w:lang w:val="en-US" w:eastAsia="ru-RU"/>
+              </w:rPr>
+              <w:t>("\</w:t>
+            </w:r>
+            <w:proofErr w:type="spellStart"/>
+            <w:r>
+              <w:rPr>
+                <w:rFonts w:ascii="Courier New" w:eastAsia="Times New Roman" w:hAnsi="Courier New" w:cs="Courier New"/>
+                <w:color w:val="000000" w:themeColor="text1"/>
+                <w:sz w:val="20"/>
+                <w:szCs w:val="20"/>
+                <w:lang w:val="en-US" w:eastAsia="ru-RU"/>
+              </w:rPr>
+              <w:t>nCMDLINE</w:t>
+            </w:r>
+            <w:proofErr w:type="spellEnd"/>
+            <w:r>
+              <w:rPr>
+                <w:rFonts w:ascii="Courier New" w:eastAsia="Times New Roman" w:hAnsi="Courier New" w:cs="Courier New"/>
+                <w:color w:val="000000" w:themeColor="text1"/>
+                <w:sz w:val="20"/>
+                <w:szCs w:val="20"/>
+                <w:lang w:val="en-US" w:eastAsia="ru-RU"/>
+              </w:rPr>
+              <w:t xml:space="preserve"> CONTENT:\n");</w:t>
             </w:r>
           </w:p>
           <w:p>
@@ -1356,7 +1688,95 @@
                 <w:szCs w:val="20"/>
                 <w:lang w:val="en-US" w:eastAsia="ru-RU"/>
               </w:rPr>
-              <w:t xml:space="preserve">    printf("pid: %d\ncmdline:%s\n", getpid(), buf);</w:t>
+              <w:t xml:space="preserve">    </w:t>
+            </w:r>
+            <w:proofErr w:type="spellStart"/>
+            <w:r>
+              <w:rPr>
+                <w:rFonts w:ascii="Courier New" w:eastAsia="Times New Roman" w:hAnsi="Courier New" w:cs="Courier New"/>
+                <w:color w:val="000000" w:themeColor="text1"/>
+                <w:sz w:val="20"/>
+                <w:szCs w:val="20"/>
+                <w:lang w:val="en-US" w:eastAsia="ru-RU"/>
+              </w:rPr>
+              <w:t>printf</w:t>
+            </w:r>
+            <w:proofErr w:type="spellEnd"/>
+            <w:r>
+              <w:rPr>
+                <w:rFonts w:ascii="Courier New" w:eastAsia="Times New Roman" w:hAnsi="Courier New" w:cs="Courier New"/>
+                <w:color w:val="000000" w:themeColor="text1"/>
+                <w:sz w:val="20"/>
+                <w:szCs w:val="20"/>
+                <w:lang w:val="en-US" w:eastAsia="ru-RU"/>
+              </w:rPr>
+              <w:t>("</w:t>
+            </w:r>
+            <w:proofErr w:type="spellStart"/>
+            <w:r>
+              <w:rPr>
+                <w:rFonts w:ascii="Courier New" w:eastAsia="Times New Roman" w:hAnsi="Courier New" w:cs="Courier New"/>
+                <w:color w:val="000000" w:themeColor="text1"/>
+                <w:sz w:val="20"/>
+                <w:szCs w:val="20"/>
+                <w:lang w:val="en-US" w:eastAsia="ru-RU"/>
+              </w:rPr>
+              <w:t>pid</w:t>
+            </w:r>
+            <w:proofErr w:type="spellEnd"/>
+            <w:r>
+              <w:rPr>
+                <w:rFonts w:ascii="Courier New" w:eastAsia="Times New Roman" w:hAnsi="Courier New" w:cs="Courier New"/>
+                <w:color w:val="000000" w:themeColor="text1"/>
+                <w:sz w:val="20"/>
+                <w:szCs w:val="20"/>
+                <w:lang w:val="en-US" w:eastAsia="ru-RU"/>
+              </w:rPr>
+              <w:t>: %d\</w:t>
+            </w:r>
+            <w:proofErr w:type="spellStart"/>
+            <w:r>
+              <w:rPr>
+                <w:rFonts w:ascii="Courier New" w:eastAsia="Times New Roman" w:hAnsi="Courier New" w:cs="Courier New"/>
+                <w:color w:val="000000" w:themeColor="text1"/>
+                <w:sz w:val="20"/>
+                <w:szCs w:val="20"/>
+                <w:lang w:val="en-US" w:eastAsia="ru-RU"/>
+              </w:rPr>
+              <w:t>ncmdline</w:t>
+            </w:r>
+            <w:proofErr w:type="spellEnd"/>
+            <w:r>
+              <w:rPr>
+                <w:rFonts w:ascii="Courier New" w:eastAsia="Times New Roman" w:hAnsi="Courier New" w:cs="Courier New"/>
+                <w:color w:val="000000" w:themeColor="text1"/>
+                <w:sz w:val="20"/>
+                <w:szCs w:val="20"/>
+                <w:lang w:val="en-US" w:eastAsia="ru-RU"/>
+              </w:rPr>
+              <w:t xml:space="preserve">:%s\n", PID, </w:t>
+            </w:r>
+            <w:proofErr w:type="spellStart"/>
+            <w:r>
+              <w:rPr>
+                <w:rFonts w:ascii="Courier New" w:eastAsia="Times New Roman" w:hAnsi="Courier New" w:cs="Courier New"/>
+                <w:color w:val="000000" w:themeColor="text1"/>
+                <w:sz w:val="20"/>
+                <w:szCs w:val="20"/>
+                <w:lang w:val="en-US" w:eastAsia="ru-RU"/>
+              </w:rPr>
+              <w:t>buf</w:t>
+            </w:r>
+            <w:proofErr w:type="spellEnd"/>
+            <w:r>
+              <w:rPr>
+                <w:rFonts w:ascii="Courier New" w:eastAsia="Times New Roman" w:hAnsi="Courier New" w:cs="Courier New"/>
+                <w:color w:val="000000" w:themeColor="text1"/>
+                <w:sz w:val="20"/>
+                <w:szCs w:val="20"/>
+                <w:lang w:val="en-US" w:eastAsia="ru-RU"/>
+              </w:rPr>
+              <w:t>);</w:t>
             </w:r>
           </w:p>
           <w:p>
@@ -1428,6 +1848,7 @@
               </w:rPr>
               <w:t xml:space="preserve">    </w:t>
             </w:r>
+            <w:proofErr w:type="spellStart"/>
             <w:r>
               <w:rPr>
                 <w:rFonts w:ascii="Courier New" w:eastAsia="Times New Roman" w:hAnsi="Courier New" w:cs="Courier New"/>
@@ -1436,26 +1857,78 @@
                 <w:szCs w:val="20"/>
                 <w:lang w:eastAsia="ru-RU"/>
               </w:rPr>
-              <w:t>fclose(file);</w:t>
+              <w:t>fclose</w:t>
+            </w:r>
+            <w:proofErr w:type="spellEnd"/>
+            <w:r>
+              <w:rPr>
+                <w:rFonts w:ascii="Courier New" w:eastAsia="Times New Roman" w:hAnsi="Courier New" w:cs="Courier New"/>
+                <w:color w:val="000000" w:themeColor="text1"/>
+                <w:sz w:val="20"/>
+                <w:szCs w:val="20"/>
+                <w:lang w:eastAsia="ru-RU"/>
+              </w:rPr>
+              <w:t>(</w:t>
+            </w:r>
+            <w:proofErr w:type="spellStart"/>
+            <w:r>
+              <w:rPr>
+                <w:rFonts w:ascii="Courier New" w:eastAsia="Times New Roman" w:hAnsi="Courier New" w:cs="Courier New"/>
+                <w:color w:val="000000" w:themeColor="text1"/>
+                <w:sz w:val="20"/>
+                <w:szCs w:val="20"/>
+                <w:lang w:eastAsia="ru-RU"/>
+              </w:rPr>
+              <w:t>file</w:t>
+            </w:r>
+            <w:proofErr w:type="spellEnd"/>
+            <w:r>
+              <w:rPr>
+                <w:rFonts w:ascii="Courier New" w:eastAsia="Times New Roman" w:hAnsi="Courier New" w:cs="Courier New"/>
+                <w:color w:val="000000" w:themeColor="text1"/>
+                <w:sz w:val="20"/>
+                <w:szCs w:val="20"/>
+                <w:lang w:eastAsia="ru-RU"/>
+              </w:rPr>
+              <w:t>);</w:t>
             </w:r>
           </w:p>
           <w:p>
             <w:pPr>
-              <w:rPr>
-                <w:rFonts w:eastAsia="Times New Roman" w:cs="Times New Roman"/>
-                <w:color w:val="000000" w:themeColor="text1"/>
-                <w:sz w:val="24"/>
-                <w:szCs w:val="24"/>
-                <w:lang w:eastAsia="ru-RU"/>
+              <w:tabs>
+                <w:tab w:val="left" w:pos="916"/>
+                <w:tab w:val="left" w:pos="1832"/>
+                <w:tab w:val="left" w:pos="2748"/>
+                <w:tab w:val="left" w:pos="3664"/>
+                <w:tab w:val="left" w:pos="4580"/>
+                <w:tab w:val="left" w:pos="5496"/>
+                <w:tab w:val="left" w:pos="6412"/>
+                <w:tab w:val="left" w:pos="7328"/>
+                <w:tab w:val="left" w:pos="8244"/>
+                <w:tab w:val="left" w:pos="9160"/>
+                <w:tab w:val="left" w:pos="10076"/>
+                <w:tab w:val="left" w:pos="10992"/>
+                <w:tab w:val="left" w:pos="11908"/>
+                <w:tab w:val="left" w:pos="12824"/>
+                <w:tab w:val="left" w:pos="13740"/>
+                <w:tab w:val="left" w:pos="14656"/>
+              </w:tabs>
+              <w:jc w:val="left"/>
+              <w:rPr>
+                <w:rFonts w:ascii="Courier New" w:eastAsia="Times New Roman" w:hAnsi="Courier New" w:cs="Courier New"/>
+                <w:color w:val="000000" w:themeColor="text1"/>
+                <w:sz w:val="20"/>
+                <w:szCs w:val="20"/>
+                <w:lang w:val="en-US" w:eastAsia="ru-RU"/>
               </w:rPr>
             </w:pPr>
             <w:r>
               <w:rPr>
-                <w:rFonts w:eastAsia="Times New Roman" w:cs="Times New Roman"/>
-                <w:color w:val="000000" w:themeColor="text1"/>
-                <w:sz w:val="24"/>
-                <w:szCs w:val="24"/>
-                <w:lang w:eastAsia="ru-RU"/>
+                <w:rFonts w:ascii="Courier New" w:eastAsia="Times New Roman" w:hAnsi="Courier New" w:cs="Courier New"/>
+                <w:color w:val="000000" w:themeColor="text1"/>
+                <w:sz w:val="20"/>
+                <w:szCs w:val="20"/>
+                <w:lang w:val="en-US" w:eastAsia="ru-RU"/>
               </w:rPr>
               <w:t>}</w:t>
             </w:r>
@@ -1687,7 +2160,21 @@
         <w:rPr>
           <w:lang w:val="en-US"/>
         </w:rPr>
-        <w:t>/proc/pid/</w:t>
+        <w:t>/proc/</w:t>
+      </w:r>
+      <w:proofErr w:type="spellStart"/>
+      <w:r>
+        <w:rPr>
+          <w:lang w:val="en-US"/>
+        </w:rPr>
+        <w:t>pid</w:t>
+      </w:r>
+      <w:proofErr w:type="spellEnd"/>
+      <w:r>
+        <w:rPr>
+          <w:lang w:val="en-US"/>
+        </w:rPr>
+        <w:t>/</w:t>
       </w:r>
       <w:r>
         <w:rPr>
@@ -1750,6 +2237,7 @@
               </w:rPr>
               <w:t xml:space="preserve">void </w:t>
             </w:r>
+            <w:proofErr w:type="spellStart"/>
             <w:r>
               <w:rPr>
                 <w:rFonts w:ascii="Courier New" w:eastAsia="Times New Roman" w:hAnsi="Courier New" w:cs="Courier New"/>
@@ -1762,6 +2250,7 @@
               </w:rPr>
               <w:t>printENVIRON</w:t>
             </w:r>
+            <w:proofErr w:type="spellEnd"/>
             <w:r>
               <w:rPr>
                 <w:rFonts w:ascii="Courier New" w:eastAsia="Times New Roman" w:hAnsi="Courier New" w:cs="Courier New"/>
@@ -1811,6 +2300,236 @@
                 <w:lang w:val="en-US" w:eastAsia="ru-RU"/>
               </w:rPr>
               <w:t>{</w:t>
+            </w:r>
+          </w:p>
+          <w:p>
+            <w:pPr>
+              <w:tabs>
+                <w:tab w:val="left" w:pos="916"/>
+                <w:tab w:val="left" w:pos="1832"/>
+                <w:tab w:val="left" w:pos="2748"/>
+                <w:tab w:val="left" w:pos="3664"/>
+                <w:tab w:val="left" w:pos="4580"/>
+                <w:tab w:val="left" w:pos="5496"/>
+                <w:tab w:val="left" w:pos="6412"/>
+                <w:tab w:val="left" w:pos="7328"/>
+                <w:tab w:val="left" w:pos="8244"/>
+                <w:tab w:val="left" w:pos="9160"/>
+                <w:tab w:val="left" w:pos="10076"/>
+                <w:tab w:val="left" w:pos="10992"/>
+                <w:tab w:val="left" w:pos="11908"/>
+                <w:tab w:val="left" w:pos="12824"/>
+                <w:tab w:val="left" w:pos="13740"/>
+                <w:tab w:val="left" w:pos="14656"/>
+              </w:tabs>
+              <w:jc w:val="left"/>
+              <w:rPr>
+                <w:rFonts w:ascii="Courier New" w:eastAsia="Times New Roman" w:hAnsi="Courier New" w:cs="Courier New"/>
+                <w:color w:val="000000" w:themeColor="text1"/>
+                <w:sz w:val="20"/>
+                <w:szCs w:val="20"/>
+                <w:lang w:val="en-US" w:eastAsia="ru-RU"/>
+              </w:rPr>
+            </w:pPr>
+            <w:r>
+              <w:rPr>
+                <w:rFonts w:ascii="Courier New" w:eastAsia="Times New Roman" w:hAnsi="Courier New" w:cs="Courier New"/>
+                <w:color w:val="000000" w:themeColor="text1"/>
+                <w:sz w:val="20"/>
+                <w:szCs w:val="20"/>
+                <w:lang w:val="en-US" w:eastAsia="ru-RU"/>
+              </w:rPr>
+              <w:t xml:space="preserve">    char </w:t>
+            </w:r>
+            <w:proofErr w:type="spellStart"/>
+            <w:r>
+              <w:rPr>
+                <w:rFonts w:ascii="Courier New" w:eastAsia="Times New Roman" w:hAnsi="Courier New" w:cs="Courier New"/>
+                <w:color w:val="000000" w:themeColor="text1"/>
+                <w:sz w:val="20"/>
+                <w:szCs w:val="20"/>
+                <w:lang w:val="en-US" w:eastAsia="ru-RU"/>
+              </w:rPr>
+              <w:t>pathToOpen</w:t>
+            </w:r>
+            <w:proofErr w:type="spellEnd"/>
+            <w:r>
+              <w:rPr>
+                <w:rFonts w:ascii="Courier New" w:eastAsia="Times New Roman" w:hAnsi="Courier New" w:cs="Courier New"/>
+                <w:color w:val="000000" w:themeColor="text1"/>
+                <w:sz w:val="20"/>
+                <w:szCs w:val="20"/>
+                <w:lang w:val="en-US" w:eastAsia="ru-RU"/>
+              </w:rPr>
+              <w:t>[PATH_MAX];</w:t>
+            </w:r>
+          </w:p>
+          <w:p>
+            <w:pPr>
+              <w:tabs>
+                <w:tab w:val="left" w:pos="916"/>
+                <w:tab w:val="left" w:pos="1832"/>
+                <w:tab w:val="left" w:pos="2748"/>
+                <w:tab w:val="left" w:pos="3664"/>
+                <w:tab w:val="left" w:pos="4580"/>
+                <w:tab w:val="left" w:pos="5496"/>
+                <w:tab w:val="left" w:pos="6412"/>
+                <w:tab w:val="left" w:pos="7328"/>
+                <w:tab w:val="left" w:pos="8244"/>
+                <w:tab w:val="left" w:pos="9160"/>
+                <w:tab w:val="left" w:pos="10076"/>
+                <w:tab w:val="left" w:pos="10992"/>
+                <w:tab w:val="left" w:pos="11908"/>
+                <w:tab w:val="left" w:pos="12824"/>
+                <w:tab w:val="left" w:pos="13740"/>
+                <w:tab w:val="left" w:pos="14656"/>
+              </w:tabs>
+              <w:jc w:val="left"/>
+              <w:rPr>
+                <w:rFonts w:ascii="Courier New" w:eastAsia="Times New Roman" w:hAnsi="Courier New" w:cs="Courier New"/>
+                <w:color w:val="000000" w:themeColor="text1"/>
+                <w:sz w:val="20"/>
+                <w:szCs w:val="20"/>
+                <w:lang w:val="en-US" w:eastAsia="ru-RU"/>
+              </w:rPr>
+            </w:pPr>
+            <w:r>
+              <w:rPr>
+                <w:rFonts w:ascii="Courier New" w:eastAsia="Times New Roman" w:hAnsi="Courier New" w:cs="Courier New"/>
+                <w:color w:val="000000" w:themeColor="text1"/>
+                <w:sz w:val="20"/>
+                <w:szCs w:val="20"/>
+                <w:lang w:val="en-US" w:eastAsia="ru-RU"/>
+              </w:rPr>
+              <w:t xml:space="preserve">    </w:t>
+            </w:r>
+            <w:proofErr w:type="spellStart"/>
+            <w:r>
+              <w:rPr>
+                <w:rFonts w:ascii="Courier New" w:eastAsia="Times New Roman" w:hAnsi="Courier New" w:cs="Courier New"/>
+                <w:color w:val="000000" w:themeColor="text1"/>
+                <w:sz w:val="20"/>
+                <w:szCs w:val="20"/>
+                <w:lang w:val="en-US" w:eastAsia="ru-RU"/>
+              </w:rPr>
+              <w:t>snprintf</w:t>
+            </w:r>
+            <w:proofErr w:type="spellEnd"/>
+            <w:r>
+              <w:rPr>
+                <w:rFonts w:ascii="Courier New" w:eastAsia="Times New Roman" w:hAnsi="Courier New" w:cs="Courier New"/>
+                <w:color w:val="000000" w:themeColor="text1"/>
+                <w:sz w:val="20"/>
+                <w:szCs w:val="20"/>
+                <w:lang w:val="en-US" w:eastAsia="ru-RU"/>
+              </w:rPr>
+              <w:t>(</w:t>
+            </w:r>
+            <w:proofErr w:type="spellStart"/>
+            <w:r>
+              <w:rPr>
+                <w:rFonts w:ascii="Courier New" w:eastAsia="Times New Roman" w:hAnsi="Courier New" w:cs="Courier New"/>
+                <w:color w:val="000000" w:themeColor="text1"/>
+                <w:sz w:val="20"/>
+                <w:szCs w:val="20"/>
+                <w:lang w:val="en-US" w:eastAsia="ru-RU"/>
+              </w:rPr>
+              <w:t>pathToOpen</w:t>
+            </w:r>
+            <w:proofErr w:type="spellEnd"/>
+            <w:r>
+              <w:rPr>
+                <w:rFonts w:ascii="Courier New" w:eastAsia="Times New Roman" w:hAnsi="Courier New" w:cs="Courier New"/>
+                <w:color w:val="000000" w:themeColor="text1"/>
+                <w:sz w:val="20"/>
+                <w:szCs w:val="20"/>
+                <w:lang w:val="en-US" w:eastAsia="ru-RU"/>
+              </w:rPr>
+              <w:t>, PATH_MAX, "/proc/%d/environ", PID);</w:t>
+            </w:r>
+          </w:p>
+          <w:p>
+            <w:pPr>
+              <w:tabs>
+                <w:tab w:val="left" w:pos="916"/>
+                <w:tab w:val="left" w:pos="1832"/>
+                <w:tab w:val="left" w:pos="2748"/>
+                <w:tab w:val="left" w:pos="3664"/>
+                <w:tab w:val="left" w:pos="4580"/>
+                <w:tab w:val="left" w:pos="5496"/>
+                <w:tab w:val="left" w:pos="6412"/>
+                <w:tab w:val="left" w:pos="7328"/>
+                <w:tab w:val="left" w:pos="8244"/>
+                <w:tab w:val="left" w:pos="9160"/>
+                <w:tab w:val="left" w:pos="10076"/>
+                <w:tab w:val="left" w:pos="10992"/>
+                <w:tab w:val="left" w:pos="11908"/>
+                <w:tab w:val="left" w:pos="12824"/>
+                <w:tab w:val="left" w:pos="13740"/>
+                <w:tab w:val="left" w:pos="14656"/>
+              </w:tabs>
+              <w:jc w:val="left"/>
+              <w:rPr>
+                <w:rFonts w:ascii="Courier New" w:eastAsia="Times New Roman" w:hAnsi="Courier New" w:cs="Courier New"/>
+                <w:color w:val="000000" w:themeColor="text1"/>
+                <w:sz w:val="20"/>
+                <w:szCs w:val="20"/>
+                <w:lang w:val="en-US" w:eastAsia="ru-RU"/>
+              </w:rPr>
+            </w:pPr>
+            <w:r>
+              <w:rPr>
+                <w:rFonts w:ascii="Courier New" w:eastAsia="Times New Roman" w:hAnsi="Courier New" w:cs="Courier New"/>
+                <w:color w:val="000000" w:themeColor="text1"/>
+                <w:sz w:val="20"/>
+                <w:szCs w:val="20"/>
+                <w:lang w:val="en-US" w:eastAsia="ru-RU"/>
+              </w:rPr>
+              <w:t xml:space="preserve">    FILE *file = </w:t>
+            </w:r>
+            <w:proofErr w:type="spellStart"/>
+            <w:r>
+              <w:rPr>
+                <w:rFonts w:ascii="Courier New" w:eastAsia="Times New Roman" w:hAnsi="Courier New" w:cs="Courier New"/>
+                <w:color w:val="000000" w:themeColor="text1"/>
+                <w:sz w:val="20"/>
+                <w:szCs w:val="20"/>
+                <w:lang w:val="en-US" w:eastAsia="ru-RU"/>
+              </w:rPr>
+              <w:t>fopen</w:t>
+            </w:r>
+            <w:proofErr w:type="spellEnd"/>
+            <w:r>
+              <w:rPr>
+                <w:rFonts w:ascii="Courier New" w:eastAsia="Times New Roman" w:hAnsi="Courier New" w:cs="Courier New"/>
+                <w:color w:val="000000" w:themeColor="text1"/>
+                <w:sz w:val="20"/>
+                <w:szCs w:val="20"/>
+                <w:lang w:val="en-US" w:eastAsia="ru-RU"/>
+              </w:rPr>
+              <w:t>(</w:t>
+            </w:r>
+            <w:proofErr w:type="spellStart"/>
+            <w:r>
+              <w:rPr>
+                <w:rFonts w:ascii="Courier New" w:eastAsia="Times New Roman" w:hAnsi="Courier New" w:cs="Courier New"/>
+                <w:color w:val="000000" w:themeColor="text1"/>
+                <w:sz w:val="20"/>
+                <w:szCs w:val="20"/>
+                <w:lang w:val="en-US" w:eastAsia="ru-RU"/>
+              </w:rPr>
+              <w:t>pathToOpen</w:t>
+            </w:r>
+            <w:proofErr w:type="spellEnd"/>
+            <w:r>
+              <w:rPr>
+                <w:rFonts w:ascii="Courier New" w:eastAsia="Times New Roman" w:hAnsi="Courier New" w:cs="Courier New"/>
+                <w:color w:val="000000" w:themeColor="text1"/>
+                <w:sz w:val="20"/>
+                <w:szCs w:val="20"/>
+                <w:lang w:val="en-US" w:eastAsia="ru-RU"/>
+              </w:rPr>
+              <w:t>, "r");</w:t>
             </w:r>
           </w:p>
           <w:p>
@@ -1880,7 +2599,29 @@
                 <w:szCs w:val="20"/>
                 <w:lang w:val="en-US" w:eastAsia="ru-RU"/>
               </w:rPr>
-              <w:t xml:space="preserve">    char pathToOpen[PATH_MAX];</w:t>
+              <w:t xml:space="preserve">    int </w:t>
+            </w:r>
+            <w:proofErr w:type="spellStart"/>
+            <w:r>
+              <w:rPr>
+                <w:rFonts w:ascii="Courier New" w:eastAsia="Times New Roman" w:hAnsi="Courier New" w:cs="Courier New"/>
+                <w:color w:val="000000" w:themeColor="text1"/>
+                <w:sz w:val="20"/>
+                <w:szCs w:val="20"/>
+                <w:lang w:val="en-US" w:eastAsia="ru-RU"/>
+              </w:rPr>
+              <w:t>len</w:t>
+            </w:r>
+            <w:proofErr w:type="spellEnd"/>
+            <w:r>
+              <w:rPr>
+                <w:rFonts w:ascii="Courier New" w:eastAsia="Times New Roman" w:hAnsi="Courier New" w:cs="Courier New"/>
+                <w:color w:val="000000" w:themeColor="text1"/>
+                <w:sz w:val="20"/>
+                <w:szCs w:val="20"/>
+                <w:lang w:val="en-US" w:eastAsia="ru-RU"/>
+              </w:rPr>
+              <w:t>;</w:t>
             </w:r>
           </w:p>
           <w:p>
@@ -1920,7 +2661,29 @@
                 <w:szCs w:val="20"/>
                 <w:lang w:val="en-US" w:eastAsia="ru-RU"/>
               </w:rPr>
-              <w:t xml:space="preserve">    snprintf(pathToOpen, PATH_MAX, "/proc/%d/environ", PID);</w:t>
+              <w:t xml:space="preserve">    char </w:t>
+            </w:r>
+            <w:proofErr w:type="spellStart"/>
+            <w:r>
+              <w:rPr>
+                <w:rFonts w:ascii="Courier New" w:eastAsia="Times New Roman" w:hAnsi="Courier New" w:cs="Courier New"/>
+                <w:color w:val="000000" w:themeColor="text1"/>
+                <w:sz w:val="20"/>
+                <w:szCs w:val="20"/>
+                <w:lang w:val="en-US" w:eastAsia="ru-RU"/>
+              </w:rPr>
+              <w:t>buf</w:t>
+            </w:r>
+            <w:proofErr w:type="spellEnd"/>
+            <w:r>
+              <w:rPr>
+                <w:rFonts w:ascii="Courier New" w:eastAsia="Times New Roman" w:hAnsi="Courier New" w:cs="Courier New"/>
+                <w:color w:val="000000" w:themeColor="text1"/>
+                <w:sz w:val="20"/>
+                <w:szCs w:val="20"/>
+                <w:lang w:val="en-US" w:eastAsia="ru-RU"/>
+              </w:rPr>
+              <w:t>[BUFFSIZE];</w:t>
             </w:r>
           </w:p>
           <w:p>
@@ -1960,7 +2723,51 @@
                 <w:szCs w:val="20"/>
                 <w:lang w:val="en-US" w:eastAsia="ru-RU"/>
               </w:rPr>
-              <w:t xml:space="preserve">    FILE *file = fopen(pathToOpen, "r");</w:t>
+              <w:t xml:space="preserve">    </w:t>
+            </w:r>
+            <w:proofErr w:type="spellStart"/>
+            <w:r>
+              <w:rPr>
+                <w:rFonts w:ascii="Courier New" w:eastAsia="Times New Roman" w:hAnsi="Courier New" w:cs="Courier New"/>
+                <w:color w:val="000000" w:themeColor="text1"/>
+                <w:sz w:val="20"/>
+                <w:szCs w:val="20"/>
+                <w:lang w:val="en-US" w:eastAsia="ru-RU"/>
+              </w:rPr>
+              <w:t>printf</w:t>
+            </w:r>
+            <w:proofErr w:type="spellEnd"/>
+            <w:r>
+              <w:rPr>
+                <w:rFonts w:ascii="Courier New" w:eastAsia="Times New Roman" w:hAnsi="Courier New" w:cs="Courier New"/>
+                <w:color w:val="000000" w:themeColor="text1"/>
+                <w:sz w:val="20"/>
+                <w:szCs w:val="20"/>
+                <w:lang w:val="en-US" w:eastAsia="ru-RU"/>
+              </w:rPr>
+              <w:t>("\</w:t>
+            </w:r>
+            <w:proofErr w:type="spellStart"/>
+            <w:r>
+              <w:rPr>
+                <w:rFonts w:ascii="Courier New" w:eastAsia="Times New Roman" w:hAnsi="Courier New" w:cs="Courier New"/>
+                <w:color w:val="000000" w:themeColor="text1"/>
+                <w:sz w:val="20"/>
+                <w:szCs w:val="20"/>
+                <w:lang w:val="en-US" w:eastAsia="ru-RU"/>
+              </w:rPr>
+              <w:t>nENVIRON</w:t>
+            </w:r>
+            <w:proofErr w:type="spellEnd"/>
+            <w:r>
+              <w:rPr>
+                <w:rFonts w:ascii="Courier New" w:eastAsia="Times New Roman" w:hAnsi="Courier New" w:cs="Courier New"/>
+                <w:color w:val="000000" w:themeColor="text1"/>
+                <w:sz w:val="20"/>
+                <w:szCs w:val="20"/>
+                <w:lang w:val="en-US" w:eastAsia="ru-RU"/>
+              </w:rPr>
+              <w:t xml:space="preserve"> CONTENT:\n");</w:t>
             </w:r>
           </w:p>
           <w:p>
@@ -1990,6 +2797,666 @@
                 <w:sz w:val="20"/>
                 <w:szCs w:val="20"/>
                 <w:lang w:val="en-US" w:eastAsia="ru-RU"/>
+              </w:rPr>
+            </w:pPr>
+            <w:r>
+              <w:rPr>
+                <w:rFonts w:ascii="Courier New" w:eastAsia="Times New Roman" w:hAnsi="Courier New" w:cs="Courier New"/>
+                <w:color w:val="000000" w:themeColor="text1"/>
+                <w:sz w:val="20"/>
+                <w:szCs w:val="20"/>
+                <w:lang w:val="en-US" w:eastAsia="ru-RU"/>
+              </w:rPr>
+              <w:t xml:space="preserve">    while ((</w:t>
+            </w:r>
+            <w:proofErr w:type="spellStart"/>
+            <w:r>
+              <w:rPr>
+                <w:rFonts w:ascii="Courier New" w:eastAsia="Times New Roman" w:hAnsi="Courier New" w:cs="Courier New"/>
+                <w:color w:val="000000" w:themeColor="text1"/>
+                <w:sz w:val="20"/>
+                <w:szCs w:val="20"/>
+                <w:lang w:val="en-US" w:eastAsia="ru-RU"/>
+              </w:rPr>
+              <w:t>len</w:t>
+            </w:r>
+            <w:proofErr w:type="spellEnd"/>
+            <w:r>
+              <w:rPr>
+                <w:rFonts w:ascii="Courier New" w:eastAsia="Times New Roman" w:hAnsi="Courier New" w:cs="Courier New"/>
+                <w:color w:val="000000" w:themeColor="text1"/>
+                <w:sz w:val="20"/>
+                <w:szCs w:val="20"/>
+                <w:lang w:val="en-US" w:eastAsia="ru-RU"/>
+              </w:rPr>
+              <w:t xml:space="preserve"> = </w:t>
+            </w:r>
+            <w:proofErr w:type="spellStart"/>
+            <w:r>
+              <w:rPr>
+                <w:rFonts w:ascii="Courier New" w:eastAsia="Times New Roman" w:hAnsi="Courier New" w:cs="Courier New"/>
+                <w:color w:val="000000" w:themeColor="text1"/>
+                <w:sz w:val="20"/>
+                <w:szCs w:val="20"/>
+                <w:lang w:val="en-US" w:eastAsia="ru-RU"/>
+              </w:rPr>
+              <w:t>fread</w:t>
+            </w:r>
+            <w:proofErr w:type="spellEnd"/>
+            <w:r>
+              <w:rPr>
+                <w:rFonts w:ascii="Courier New" w:eastAsia="Times New Roman" w:hAnsi="Courier New" w:cs="Courier New"/>
+                <w:color w:val="000000" w:themeColor="text1"/>
+                <w:sz w:val="20"/>
+                <w:szCs w:val="20"/>
+                <w:lang w:val="en-US" w:eastAsia="ru-RU"/>
+              </w:rPr>
+              <w:t>(</w:t>
+            </w:r>
+            <w:proofErr w:type="spellStart"/>
+            <w:r>
+              <w:rPr>
+                <w:rFonts w:ascii="Courier New" w:eastAsia="Times New Roman" w:hAnsi="Courier New" w:cs="Courier New"/>
+                <w:color w:val="000000" w:themeColor="text1"/>
+                <w:sz w:val="20"/>
+                <w:szCs w:val="20"/>
+                <w:lang w:val="en-US" w:eastAsia="ru-RU"/>
+              </w:rPr>
+              <w:t>buf</w:t>
+            </w:r>
+            <w:proofErr w:type="spellEnd"/>
+            <w:r>
+              <w:rPr>
+                <w:rFonts w:ascii="Courier New" w:eastAsia="Times New Roman" w:hAnsi="Courier New" w:cs="Courier New"/>
+                <w:color w:val="000000" w:themeColor="text1"/>
+                <w:sz w:val="20"/>
+                <w:szCs w:val="20"/>
+                <w:lang w:val="en-US" w:eastAsia="ru-RU"/>
+              </w:rPr>
+              <w:t>, 1, BUFFSIZE, file)) &gt; 0)</w:t>
+            </w:r>
+          </w:p>
+          <w:p>
+            <w:pPr>
+              <w:tabs>
+                <w:tab w:val="left" w:pos="916"/>
+                <w:tab w:val="left" w:pos="1832"/>
+                <w:tab w:val="left" w:pos="2748"/>
+                <w:tab w:val="left" w:pos="3664"/>
+                <w:tab w:val="left" w:pos="4580"/>
+                <w:tab w:val="left" w:pos="5496"/>
+                <w:tab w:val="left" w:pos="6412"/>
+                <w:tab w:val="left" w:pos="7328"/>
+                <w:tab w:val="left" w:pos="8244"/>
+                <w:tab w:val="left" w:pos="9160"/>
+                <w:tab w:val="left" w:pos="10076"/>
+                <w:tab w:val="left" w:pos="10992"/>
+                <w:tab w:val="left" w:pos="11908"/>
+                <w:tab w:val="left" w:pos="12824"/>
+                <w:tab w:val="left" w:pos="13740"/>
+                <w:tab w:val="left" w:pos="14656"/>
+              </w:tabs>
+              <w:jc w:val="left"/>
+              <w:rPr>
+                <w:rFonts w:ascii="Courier New" w:eastAsia="Times New Roman" w:hAnsi="Courier New" w:cs="Courier New"/>
+                <w:color w:val="000000" w:themeColor="text1"/>
+                <w:sz w:val="20"/>
+                <w:szCs w:val="20"/>
+                <w:lang w:val="en-US" w:eastAsia="ru-RU"/>
+              </w:rPr>
+            </w:pPr>
+            <w:r>
+              <w:rPr>
+                <w:rFonts w:ascii="Courier New" w:eastAsia="Times New Roman" w:hAnsi="Courier New" w:cs="Courier New"/>
+                <w:color w:val="000000" w:themeColor="text1"/>
+                <w:sz w:val="20"/>
+                <w:szCs w:val="20"/>
+                <w:lang w:val="en-US" w:eastAsia="ru-RU"/>
+              </w:rPr>
+              <w:t xml:space="preserve">    {</w:t>
+            </w:r>
+          </w:p>
+          <w:p>
+            <w:pPr>
+              <w:tabs>
+                <w:tab w:val="left" w:pos="916"/>
+                <w:tab w:val="left" w:pos="1832"/>
+                <w:tab w:val="left" w:pos="2748"/>
+                <w:tab w:val="left" w:pos="3664"/>
+                <w:tab w:val="left" w:pos="4580"/>
+                <w:tab w:val="left" w:pos="5496"/>
+                <w:tab w:val="left" w:pos="6412"/>
+                <w:tab w:val="left" w:pos="7328"/>
+                <w:tab w:val="left" w:pos="8244"/>
+                <w:tab w:val="left" w:pos="9160"/>
+                <w:tab w:val="left" w:pos="10076"/>
+                <w:tab w:val="left" w:pos="10992"/>
+                <w:tab w:val="left" w:pos="11908"/>
+                <w:tab w:val="left" w:pos="12824"/>
+                <w:tab w:val="left" w:pos="13740"/>
+                <w:tab w:val="left" w:pos="14656"/>
+              </w:tabs>
+              <w:jc w:val="left"/>
+              <w:rPr>
+                <w:rFonts w:ascii="Courier New" w:eastAsia="Times New Roman" w:hAnsi="Courier New" w:cs="Courier New"/>
+                <w:color w:val="000000" w:themeColor="text1"/>
+                <w:sz w:val="20"/>
+                <w:szCs w:val="20"/>
+                <w:lang w:val="en-US" w:eastAsia="ru-RU"/>
+              </w:rPr>
+            </w:pPr>
+            <w:r>
+              <w:rPr>
+                <w:rFonts w:ascii="Courier New" w:eastAsia="Times New Roman" w:hAnsi="Courier New" w:cs="Courier New"/>
+                <w:color w:val="000000" w:themeColor="text1"/>
+                <w:sz w:val="20"/>
+                <w:szCs w:val="20"/>
+                <w:lang w:val="en-US" w:eastAsia="ru-RU"/>
+              </w:rPr>
+              <w:t xml:space="preserve">        for (int </w:t>
+            </w:r>
+            <w:proofErr w:type="spellStart"/>
+            <w:r>
+              <w:rPr>
+                <w:rFonts w:ascii="Courier New" w:eastAsia="Times New Roman" w:hAnsi="Courier New" w:cs="Courier New"/>
+                <w:color w:val="000000" w:themeColor="text1"/>
+                <w:sz w:val="20"/>
+                <w:szCs w:val="20"/>
+                <w:lang w:val="en-US" w:eastAsia="ru-RU"/>
+              </w:rPr>
+              <w:t>i</w:t>
+            </w:r>
+            <w:proofErr w:type="spellEnd"/>
+            <w:r>
+              <w:rPr>
+                <w:rFonts w:ascii="Courier New" w:eastAsia="Times New Roman" w:hAnsi="Courier New" w:cs="Courier New"/>
+                <w:color w:val="000000" w:themeColor="text1"/>
+                <w:sz w:val="20"/>
+                <w:szCs w:val="20"/>
+                <w:lang w:val="en-US" w:eastAsia="ru-RU"/>
+              </w:rPr>
+              <w:t xml:space="preserve"> = 0; </w:t>
+            </w:r>
+            <w:proofErr w:type="spellStart"/>
+            <w:r>
+              <w:rPr>
+                <w:rFonts w:ascii="Courier New" w:eastAsia="Times New Roman" w:hAnsi="Courier New" w:cs="Courier New"/>
+                <w:color w:val="000000" w:themeColor="text1"/>
+                <w:sz w:val="20"/>
+                <w:szCs w:val="20"/>
+                <w:lang w:val="en-US" w:eastAsia="ru-RU"/>
+              </w:rPr>
+              <w:t>i</w:t>
+            </w:r>
+            <w:proofErr w:type="spellEnd"/>
+            <w:r>
+              <w:rPr>
+                <w:rFonts w:ascii="Courier New" w:eastAsia="Times New Roman" w:hAnsi="Courier New" w:cs="Courier New"/>
+                <w:color w:val="000000" w:themeColor="text1"/>
+                <w:sz w:val="20"/>
+                <w:szCs w:val="20"/>
+                <w:lang w:val="en-US" w:eastAsia="ru-RU"/>
+              </w:rPr>
+              <w:t xml:space="preserve"> &lt; </w:t>
+            </w:r>
+            <w:proofErr w:type="spellStart"/>
+            <w:r>
+              <w:rPr>
+                <w:rFonts w:ascii="Courier New" w:eastAsia="Times New Roman" w:hAnsi="Courier New" w:cs="Courier New"/>
+                <w:color w:val="000000" w:themeColor="text1"/>
+                <w:sz w:val="20"/>
+                <w:szCs w:val="20"/>
+                <w:lang w:val="en-US" w:eastAsia="ru-RU"/>
+              </w:rPr>
+              <w:t>len</w:t>
+            </w:r>
+            <w:proofErr w:type="spellEnd"/>
+            <w:r>
+              <w:rPr>
+                <w:rFonts w:ascii="Courier New" w:eastAsia="Times New Roman" w:hAnsi="Courier New" w:cs="Courier New"/>
+                <w:color w:val="000000" w:themeColor="text1"/>
+                <w:sz w:val="20"/>
+                <w:szCs w:val="20"/>
+                <w:lang w:val="en-US" w:eastAsia="ru-RU"/>
+              </w:rPr>
+              <w:t xml:space="preserve">; </w:t>
+            </w:r>
+            <w:proofErr w:type="spellStart"/>
+            <w:r>
+              <w:rPr>
+                <w:rFonts w:ascii="Courier New" w:eastAsia="Times New Roman" w:hAnsi="Courier New" w:cs="Courier New"/>
+                <w:color w:val="000000" w:themeColor="text1"/>
+                <w:sz w:val="20"/>
+                <w:szCs w:val="20"/>
+                <w:lang w:val="en-US" w:eastAsia="ru-RU"/>
+              </w:rPr>
+              <w:t>i</w:t>
+            </w:r>
+            <w:proofErr w:type="spellEnd"/>
+            <w:r>
+              <w:rPr>
+                <w:rFonts w:ascii="Courier New" w:eastAsia="Times New Roman" w:hAnsi="Courier New" w:cs="Courier New"/>
+                <w:color w:val="000000" w:themeColor="text1"/>
+                <w:sz w:val="20"/>
+                <w:szCs w:val="20"/>
+                <w:lang w:val="en-US" w:eastAsia="ru-RU"/>
+              </w:rPr>
+              <w:t>++)</w:t>
+            </w:r>
+          </w:p>
+          <w:p>
+            <w:pPr>
+              <w:tabs>
+                <w:tab w:val="left" w:pos="916"/>
+                <w:tab w:val="left" w:pos="1832"/>
+                <w:tab w:val="left" w:pos="2748"/>
+                <w:tab w:val="left" w:pos="3664"/>
+                <w:tab w:val="left" w:pos="4580"/>
+                <w:tab w:val="left" w:pos="5496"/>
+                <w:tab w:val="left" w:pos="6412"/>
+                <w:tab w:val="left" w:pos="7328"/>
+                <w:tab w:val="left" w:pos="8244"/>
+                <w:tab w:val="left" w:pos="9160"/>
+                <w:tab w:val="left" w:pos="10076"/>
+                <w:tab w:val="left" w:pos="10992"/>
+                <w:tab w:val="left" w:pos="11908"/>
+                <w:tab w:val="left" w:pos="12824"/>
+                <w:tab w:val="left" w:pos="13740"/>
+                <w:tab w:val="left" w:pos="14656"/>
+              </w:tabs>
+              <w:jc w:val="left"/>
+              <w:rPr>
+                <w:rFonts w:ascii="Courier New" w:eastAsia="Times New Roman" w:hAnsi="Courier New" w:cs="Courier New"/>
+                <w:color w:val="000000" w:themeColor="text1"/>
+                <w:sz w:val="20"/>
+                <w:szCs w:val="20"/>
+                <w:lang w:val="en-US" w:eastAsia="ru-RU"/>
+              </w:rPr>
+            </w:pPr>
+            <w:r>
+              <w:rPr>
+                <w:rFonts w:ascii="Courier New" w:eastAsia="Times New Roman" w:hAnsi="Courier New" w:cs="Courier New"/>
+                <w:color w:val="000000" w:themeColor="text1"/>
+                <w:sz w:val="20"/>
+                <w:szCs w:val="20"/>
+                <w:lang w:val="en-US" w:eastAsia="ru-RU"/>
+              </w:rPr>
+              <w:t xml:space="preserve">            if (!</w:t>
+            </w:r>
+            <w:proofErr w:type="spellStart"/>
+            <w:r>
+              <w:rPr>
+                <w:rFonts w:ascii="Courier New" w:eastAsia="Times New Roman" w:hAnsi="Courier New" w:cs="Courier New"/>
+                <w:color w:val="000000" w:themeColor="text1"/>
+                <w:sz w:val="20"/>
+                <w:szCs w:val="20"/>
+                <w:lang w:val="en-US" w:eastAsia="ru-RU"/>
+              </w:rPr>
+              <w:t>buf</w:t>
+            </w:r>
+            <w:proofErr w:type="spellEnd"/>
+            <w:r>
+              <w:rPr>
+                <w:rFonts w:ascii="Courier New" w:eastAsia="Times New Roman" w:hAnsi="Courier New" w:cs="Courier New"/>
+                <w:color w:val="000000" w:themeColor="text1"/>
+                <w:sz w:val="20"/>
+                <w:szCs w:val="20"/>
+                <w:lang w:val="en-US" w:eastAsia="ru-RU"/>
+              </w:rPr>
+              <w:t>[</w:t>
+            </w:r>
+            <w:proofErr w:type="spellStart"/>
+            <w:r>
+              <w:rPr>
+                <w:rFonts w:ascii="Courier New" w:eastAsia="Times New Roman" w:hAnsi="Courier New" w:cs="Courier New"/>
+                <w:color w:val="000000" w:themeColor="text1"/>
+                <w:sz w:val="20"/>
+                <w:szCs w:val="20"/>
+                <w:lang w:val="en-US" w:eastAsia="ru-RU"/>
+              </w:rPr>
+              <w:t>i</w:t>
+            </w:r>
+            <w:proofErr w:type="spellEnd"/>
+            <w:r>
+              <w:rPr>
+                <w:rFonts w:ascii="Courier New" w:eastAsia="Times New Roman" w:hAnsi="Courier New" w:cs="Courier New"/>
+                <w:color w:val="000000" w:themeColor="text1"/>
+                <w:sz w:val="20"/>
+                <w:szCs w:val="20"/>
+                <w:lang w:val="en-US" w:eastAsia="ru-RU"/>
+              </w:rPr>
+              <w:t>])</w:t>
+            </w:r>
+          </w:p>
+          <w:p>
+            <w:pPr>
+              <w:tabs>
+                <w:tab w:val="left" w:pos="916"/>
+                <w:tab w:val="left" w:pos="1832"/>
+                <w:tab w:val="left" w:pos="2748"/>
+                <w:tab w:val="left" w:pos="3664"/>
+                <w:tab w:val="left" w:pos="4580"/>
+                <w:tab w:val="left" w:pos="5496"/>
+                <w:tab w:val="left" w:pos="6412"/>
+                <w:tab w:val="left" w:pos="7328"/>
+                <w:tab w:val="left" w:pos="8244"/>
+                <w:tab w:val="left" w:pos="9160"/>
+                <w:tab w:val="left" w:pos="10076"/>
+                <w:tab w:val="left" w:pos="10992"/>
+                <w:tab w:val="left" w:pos="11908"/>
+                <w:tab w:val="left" w:pos="12824"/>
+                <w:tab w:val="left" w:pos="13740"/>
+                <w:tab w:val="left" w:pos="14656"/>
+              </w:tabs>
+              <w:jc w:val="left"/>
+              <w:rPr>
+                <w:rFonts w:ascii="Courier New" w:eastAsia="Times New Roman" w:hAnsi="Courier New" w:cs="Courier New"/>
+                <w:color w:val="000000" w:themeColor="text1"/>
+                <w:sz w:val="20"/>
+                <w:szCs w:val="20"/>
+                <w:lang w:val="en-US" w:eastAsia="ru-RU"/>
+              </w:rPr>
+            </w:pPr>
+            <w:r>
+              <w:rPr>
+                <w:rFonts w:ascii="Courier New" w:eastAsia="Times New Roman" w:hAnsi="Courier New" w:cs="Courier New"/>
+                <w:color w:val="000000" w:themeColor="text1"/>
+                <w:sz w:val="20"/>
+                <w:szCs w:val="20"/>
+                <w:lang w:val="en-US" w:eastAsia="ru-RU"/>
+              </w:rPr>
+              <w:t xml:space="preserve">                </w:t>
+            </w:r>
+            <w:proofErr w:type="spellStart"/>
+            <w:r>
+              <w:rPr>
+                <w:rFonts w:ascii="Courier New" w:eastAsia="Times New Roman" w:hAnsi="Courier New" w:cs="Courier New"/>
+                <w:color w:val="000000" w:themeColor="text1"/>
+                <w:sz w:val="20"/>
+                <w:szCs w:val="20"/>
+                <w:lang w:val="en-US" w:eastAsia="ru-RU"/>
+              </w:rPr>
+              <w:t>buf</w:t>
+            </w:r>
+            <w:proofErr w:type="spellEnd"/>
+            <w:r>
+              <w:rPr>
+                <w:rFonts w:ascii="Courier New" w:eastAsia="Times New Roman" w:hAnsi="Courier New" w:cs="Courier New"/>
+                <w:color w:val="000000" w:themeColor="text1"/>
+                <w:sz w:val="20"/>
+                <w:szCs w:val="20"/>
+                <w:lang w:val="en-US" w:eastAsia="ru-RU"/>
+              </w:rPr>
+              <w:t>[</w:t>
+            </w:r>
+            <w:proofErr w:type="spellStart"/>
+            <w:r>
+              <w:rPr>
+                <w:rFonts w:ascii="Courier New" w:eastAsia="Times New Roman" w:hAnsi="Courier New" w:cs="Courier New"/>
+                <w:color w:val="000000" w:themeColor="text1"/>
+                <w:sz w:val="20"/>
+                <w:szCs w:val="20"/>
+                <w:lang w:val="en-US" w:eastAsia="ru-RU"/>
+              </w:rPr>
+              <w:t>i</w:t>
+            </w:r>
+            <w:proofErr w:type="spellEnd"/>
+            <w:r>
+              <w:rPr>
+                <w:rFonts w:ascii="Courier New" w:eastAsia="Times New Roman" w:hAnsi="Courier New" w:cs="Courier New"/>
+                <w:color w:val="000000" w:themeColor="text1"/>
+                <w:sz w:val="20"/>
+                <w:szCs w:val="20"/>
+                <w:lang w:val="en-US" w:eastAsia="ru-RU"/>
+              </w:rPr>
+              <w:t>] = '\n';</w:t>
+            </w:r>
+          </w:p>
+          <w:p>
+            <w:pPr>
+              <w:tabs>
+                <w:tab w:val="left" w:pos="916"/>
+                <w:tab w:val="left" w:pos="1832"/>
+                <w:tab w:val="left" w:pos="2748"/>
+                <w:tab w:val="left" w:pos="3664"/>
+                <w:tab w:val="left" w:pos="4580"/>
+                <w:tab w:val="left" w:pos="5496"/>
+                <w:tab w:val="left" w:pos="6412"/>
+                <w:tab w:val="left" w:pos="7328"/>
+                <w:tab w:val="left" w:pos="8244"/>
+                <w:tab w:val="left" w:pos="9160"/>
+                <w:tab w:val="left" w:pos="10076"/>
+                <w:tab w:val="left" w:pos="10992"/>
+                <w:tab w:val="left" w:pos="11908"/>
+                <w:tab w:val="left" w:pos="12824"/>
+                <w:tab w:val="left" w:pos="13740"/>
+                <w:tab w:val="left" w:pos="14656"/>
+              </w:tabs>
+              <w:jc w:val="left"/>
+              <w:rPr>
+                <w:rFonts w:ascii="Courier New" w:eastAsia="Times New Roman" w:hAnsi="Courier New" w:cs="Courier New"/>
+                <w:color w:val="000000" w:themeColor="text1"/>
+                <w:sz w:val="20"/>
+                <w:szCs w:val="20"/>
+                <w:lang w:val="en-US" w:eastAsia="ru-RU"/>
+              </w:rPr>
+            </w:pPr>
+            <w:r>
+              <w:rPr>
+                <w:rFonts w:ascii="Courier New" w:eastAsia="Times New Roman" w:hAnsi="Courier New" w:cs="Courier New"/>
+                <w:color w:val="000000" w:themeColor="text1"/>
+                <w:sz w:val="20"/>
+                <w:szCs w:val="20"/>
+                <w:lang w:val="en-US" w:eastAsia="ru-RU"/>
+              </w:rPr>
+              <w:t xml:space="preserve">        </w:t>
+            </w:r>
+            <w:proofErr w:type="spellStart"/>
+            <w:r>
+              <w:rPr>
+                <w:rFonts w:ascii="Courier New" w:eastAsia="Times New Roman" w:hAnsi="Courier New" w:cs="Courier New"/>
+                <w:color w:val="000000" w:themeColor="text1"/>
+                <w:sz w:val="20"/>
+                <w:szCs w:val="20"/>
+                <w:lang w:val="en-US" w:eastAsia="ru-RU"/>
+              </w:rPr>
+              <w:t>buf</w:t>
+            </w:r>
+            <w:proofErr w:type="spellEnd"/>
+            <w:r>
+              <w:rPr>
+                <w:rFonts w:ascii="Courier New" w:eastAsia="Times New Roman" w:hAnsi="Courier New" w:cs="Courier New"/>
+                <w:color w:val="000000" w:themeColor="text1"/>
+                <w:sz w:val="20"/>
+                <w:szCs w:val="20"/>
+                <w:lang w:val="en-US" w:eastAsia="ru-RU"/>
+              </w:rPr>
+              <w:t>[</w:t>
+            </w:r>
+            <w:proofErr w:type="spellStart"/>
+            <w:r>
+              <w:rPr>
+                <w:rFonts w:ascii="Courier New" w:eastAsia="Times New Roman" w:hAnsi="Courier New" w:cs="Courier New"/>
+                <w:color w:val="000000" w:themeColor="text1"/>
+                <w:sz w:val="20"/>
+                <w:szCs w:val="20"/>
+                <w:lang w:val="en-US" w:eastAsia="ru-RU"/>
+              </w:rPr>
+              <w:t>len</w:t>
+            </w:r>
+            <w:proofErr w:type="spellEnd"/>
+            <w:r>
+              <w:rPr>
+                <w:rFonts w:ascii="Courier New" w:eastAsia="Times New Roman" w:hAnsi="Courier New" w:cs="Courier New"/>
+                <w:color w:val="000000" w:themeColor="text1"/>
+                <w:sz w:val="20"/>
+                <w:szCs w:val="20"/>
+                <w:lang w:val="en-US" w:eastAsia="ru-RU"/>
+              </w:rPr>
+              <w:t xml:space="preserve"> - 1] = '\n';</w:t>
+            </w:r>
+          </w:p>
+          <w:p>
+            <w:pPr>
+              <w:tabs>
+                <w:tab w:val="left" w:pos="916"/>
+                <w:tab w:val="left" w:pos="1832"/>
+                <w:tab w:val="left" w:pos="2748"/>
+                <w:tab w:val="left" w:pos="3664"/>
+                <w:tab w:val="left" w:pos="4580"/>
+                <w:tab w:val="left" w:pos="5496"/>
+                <w:tab w:val="left" w:pos="6412"/>
+                <w:tab w:val="left" w:pos="7328"/>
+                <w:tab w:val="left" w:pos="8244"/>
+                <w:tab w:val="left" w:pos="9160"/>
+                <w:tab w:val="left" w:pos="10076"/>
+                <w:tab w:val="left" w:pos="10992"/>
+                <w:tab w:val="left" w:pos="11908"/>
+                <w:tab w:val="left" w:pos="12824"/>
+                <w:tab w:val="left" w:pos="13740"/>
+                <w:tab w:val="left" w:pos="14656"/>
+              </w:tabs>
+              <w:jc w:val="left"/>
+              <w:rPr>
+                <w:rFonts w:ascii="Courier New" w:eastAsia="Times New Roman" w:hAnsi="Courier New" w:cs="Courier New"/>
+                <w:color w:val="000000" w:themeColor="text1"/>
+                <w:sz w:val="20"/>
+                <w:szCs w:val="20"/>
+                <w:lang w:val="en-US" w:eastAsia="ru-RU"/>
+              </w:rPr>
+            </w:pPr>
+            <w:r>
+              <w:rPr>
+                <w:rFonts w:ascii="Courier New" w:eastAsia="Times New Roman" w:hAnsi="Courier New" w:cs="Courier New"/>
+                <w:color w:val="000000" w:themeColor="text1"/>
+                <w:sz w:val="20"/>
+                <w:szCs w:val="20"/>
+                <w:lang w:val="en-US" w:eastAsia="ru-RU"/>
+              </w:rPr>
+              <w:t xml:space="preserve">        </w:t>
+            </w:r>
+            <w:proofErr w:type="spellStart"/>
+            <w:r>
+              <w:rPr>
+                <w:rFonts w:ascii="Courier New" w:eastAsia="Times New Roman" w:hAnsi="Courier New" w:cs="Courier New"/>
+                <w:color w:val="000000" w:themeColor="text1"/>
+                <w:sz w:val="20"/>
+                <w:szCs w:val="20"/>
+                <w:lang w:val="en-US" w:eastAsia="ru-RU"/>
+              </w:rPr>
+              <w:t>printf</w:t>
+            </w:r>
+            <w:proofErr w:type="spellEnd"/>
+            <w:r>
+              <w:rPr>
+                <w:rFonts w:ascii="Courier New" w:eastAsia="Times New Roman" w:hAnsi="Courier New" w:cs="Courier New"/>
+                <w:color w:val="000000" w:themeColor="text1"/>
+                <w:sz w:val="20"/>
+                <w:szCs w:val="20"/>
+                <w:lang w:val="en-US" w:eastAsia="ru-RU"/>
+              </w:rPr>
+              <w:t xml:space="preserve">("%s", </w:t>
+            </w:r>
+            <w:proofErr w:type="spellStart"/>
+            <w:r>
+              <w:rPr>
+                <w:rFonts w:ascii="Courier New" w:eastAsia="Times New Roman" w:hAnsi="Courier New" w:cs="Courier New"/>
+                <w:color w:val="000000" w:themeColor="text1"/>
+                <w:sz w:val="20"/>
+                <w:szCs w:val="20"/>
+                <w:lang w:val="en-US" w:eastAsia="ru-RU"/>
+              </w:rPr>
+              <w:t>buf</w:t>
+            </w:r>
+            <w:proofErr w:type="spellEnd"/>
+            <w:r>
+              <w:rPr>
+                <w:rFonts w:ascii="Courier New" w:eastAsia="Times New Roman" w:hAnsi="Courier New" w:cs="Courier New"/>
+                <w:color w:val="000000" w:themeColor="text1"/>
+                <w:sz w:val="20"/>
+                <w:szCs w:val="20"/>
+                <w:lang w:val="en-US" w:eastAsia="ru-RU"/>
+              </w:rPr>
+              <w:t>);</w:t>
+            </w:r>
+          </w:p>
+          <w:p>
+            <w:pPr>
+              <w:tabs>
+                <w:tab w:val="left" w:pos="916"/>
+                <w:tab w:val="left" w:pos="1832"/>
+                <w:tab w:val="left" w:pos="2748"/>
+                <w:tab w:val="left" w:pos="3664"/>
+                <w:tab w:val="left" w:pos="4580"/>
+                <w:tab w:val="left" w:pos="5496"/>
+                <w:tab w:val="left" w:pos="6412"/>
+                <w:tab w:val="left" w:pos="7328"/>
+                <w:tab w:val="left" w:pos="8244"/>
+                <w:tab w:val="left" w:pos="9160"/>
+                <w:tab w:val="left" w:pos="10076"/>
+                <w:tab w:val="left" w:pos="10992"/>
+                <w:tab w:val="left" w:pos="11908"/>
+                <w:tab w:val="left" w:pos="12824"/>
+                <w:tab w:val="left" w:pos="13740"/>
+                <w:tab w:val="left" w:pos="14656"/>
+              </w:tabs>
+              <w:jc w:val="left"/>
+              <w:rPr>
+                <w:rFonts w:ascii="Courier New" w:eastAsia="Times New Roman" w:hAnsi="Courier New" w:cs="Courier New"/>
+                <w:color w:val="000000" w:themeColor="text1"/>
+                <w:sz w:val="20"/>
+                <w:szCs w:val="20"/>
+                <w:lang w:eastAsia="ru-RU"/>
+              </w:rPr>
+            </w:pPr>
+            <w:r>
+              <w:rPr>
+                <w:rFonts w:ascii="Courier New" w:eastAsia="Times New Roman" w:hAnsi="Courier New" w:cs="Courier New"/>
+                <w:color w:val="000000" w:themeColor="text1"/>
+                <w:sz w:val="20"/>
+                <w:szCs w:val="20"/>
+                <w:lang w:val="en-US" w:eastAsia="ru-RU"/>
+              </w:rPr>
+              <w:t xml:space="preserve">    </w:t>
+            </w:r>
+            <w:r>
+              <w:rPr>
+                <w:rFonts w:ascii="Courier New" w:eastAsia="Times New Roman" w:hAnsi="Courier New" w:cs="Courier New"/>
+                <w:color w:val="000000" w:themeColor="text1"/>
+                <w:sz w:val="20"/>
+                <w:szCs w:val="20"/>
+                <w:lang w:eastAsia="ru-RU"/>
+              </w:rPr>
+              <w:t>}</w:t>
+            </w:r>
+          </w:p>
+          <w:p>
+            <w:pPr>
+              <w:tabs>
+                <w:tab w:val="left" w:pos="916"/>
+                <w:tab w:val="left" w:pos="1832"/>
+                <w:tab w:val="left" w:pos="2748"/>
+                <w:tab w:val="left" w:pos="3664"/>
+                <w:tab w:val="left" w:pos="4580"/>
+                <w:tab w:val="left" w:pos="5496"/>
+                <w:tab w:val="left" w:pos="6412"/>
+                <w:tab w:val="left" w:pos="7328"/>
+                <w:tab w:val="left" w:pos="8244"/>
+                <w:tab w:val="left" w:pos="9160"/>
+                <w:tab w:val="left" w:pos="10076"/>
+                <w:tab w:val="left" w:pos="10992"/>
+                <w:tab w:val="left" w:pos="11908"/>
+                <w:tab w:val="left" w:pos="12824"/>
+                <w:tab w:val="left" w:pos="13740"/>
+                <w:tab w:val="left" w:pos="14656"/>
+              </w:tabs>
+              <w:jc w:val="left"/>
+              <w:rPr>
+                <w:rFonts w:ascii="Courier New" w:eastAsia="Times New Roman" w:hAnsi="Courier New" w:cs="Courier New"/>
+                <w:color w:val="000000" w:themeColor="text1"/>
+                <w:sz w:val="20"/>
+                <w:szCs w:val="20"/>
+                <w:lang w:eastAsia="ru-RU"/>
               </w:rPr>
             </w:pPr>
           </w:p>
@@ -2019,7 +3486,7 @@
                 <w:color w:val="000000" w:themeColor="text1"/>
                 <w:sz w:val="20"/>
                 <w:szCs w:val="20"/>
-                <w:lang w:val="en-US" w:eastAsia="ru-RU"/>
+                <w:lang w:eastAsia="ru-RU"/>
               </w:rPr>
             </w:pPr>
             <w:r>
@@ -2028,410 +3495,11 @@
                 <w:color w:val="000000" w:themeColor="text1"/>
                 <w:sz w:val="20"/>
                 <w:szCs w:val="20"/>
-                <w:lang w:val="en-US" w:eastAsia="ru-RU"/>
-              </w:rPr>
-              <w:t xml:space="preserve">    int len;</w:t>
-            </w:r>
-          </w:p>
-          <w:p>
-            <w:pPr>
-              <w:tabs>
-                <w:tab w:val="left" w:pos="916"/>
-                <w:tab w:val="left" w:pos="1832"/>
-                <w:tab w:val="left" w:pos="2748"/>
-                <w:tab w:val="left" w:pos="3664"/>
-                <w:tab w:val="left" w:pos="4580"/>
-                <w:tab w:val="left" w:pos="5496"/>
-                <w:tab w:val="left" w:pos="6412"/>
-                <w:tab w:val="left" w:pos="7328"/>
-                <w:tab w:val="left" w:pos="8244"/>
-                <w:tab w:val="left" w:pos="9160"/>
-                <w:tab w:val="left" w:pos="10076"/>
-                <w:tab w:val="left" w:pos="10992"/>
-                <w:tab w:val="left" w:pos="11908"/>
-                <w:tab w:val="left" w:pos="12824"/>
-                <w:tab w:val="left" w:pos="13740"/>
-                <w:tab w:val="left" w:pos="14656"/>
-              </w:tabs>
-              <w:jc w:val="left"/>
-              <w:rPr>
-                <w:rFonts w:ascii="Courier New" w:eastAsia="Times New Roman" w:hAnsi="Courier New" w:cs="Courier New"/>
-                <w:color w:val="000000" w:themeColor="text1"/>
-                <w:sz w:val="20"/>
-                <w:szCs w:val="20"/>
-                <w:lang w:val="en-US" w:eastAsia="ru-RU"/>
-              </w:rPr>
-            </w:pPr>
-            <w:r>
-              <w:rPr>
-                <w:rFonts w:ascii="Courier New" w:eastAsia="Times New Roman" w:hAnsi="Courier New" w:cs="Courier New"/>
-                <w:color w:val="000000" w:themeColor="text1"/>
-                <w:sz w:val="20"/>
-                <w:szCs w:val="20"/>
-                <w:lang w:val="en-US" w:eastAsia="ru-RU"/>
-              </w:rPr>
-              <w:t xml:space="preserve">    char buf[BUFFSIZE];</w:t>
-            </w:r>
-          </w:p>
-          <w:p>
-            <w:pPr>
-              <w:tabs>
-                <w:tab w:val="left" w:pos="916"/>
-                <w:tab w:val="left" w:pos="1832"/>
-                <w:tab w:val="left" w:pos="2748"/>
-                <w:tab w:val="left" w:pos="3664"/>
-                <w:tab w:val="left" w:pos="4580"/>
-                <w:tab w:val="left" w:pos="5496"/>
-                <w:tab w:val="left" w:pos="6412"/>
-                <w:tab w:val="left" w:pos="7328"/>
-                <w:tab w:val="left" w:pos="8244"/>
-                <w:tab w:val="left" w:pos="9160"/>
-                <w:tab w:val="left" w:pos="10076"/>
-                <w:tab w:val="left" w:pos="10992"/>
-                <w:tab w:val="left" w:pos="11908"/>
-                <w:tab w:val="left" w:pos="12824"/>
-                <w:tab w:val="left" w:pos="13740"/>
-                <w:tab w:val="left" w:pos="14656"/>
-              </w:tabs>
-              <w:jc w:val="left"/>
-              <w:rPr>
-                <w:rFonts w:ascii="Courier New" w:eastAsia="Times New Roman" w:hAnsi="Courier New" w:cs="Courier New"/>
-                <w:color w:val="000000" w:themeColor="text1"/>
-                <w:sz w:val="20"/>
-                <w:szCs w:val="20"/>
-                <w:lang w:val="en-US" w:eastAsia="ru-RU"/>
-              </w:rPr>
-            </w:pPr>
-            <w:r>
-              <w:rPr>
-                <w:rFonts w:ascii="Courier New" w:eastAsia="Times New Roman" w:hAnsi="Courier New" w:cs="Courier New"/>
-                <w:color w:val="000000" w:themeColor="text1"/>
-                <w:sz w:val="20"/>
-                <w:szCs w:val="20"/>
-                <w:lang w:val="en-US" w:eastAsia="ru-RU"/>
-              </w:rPr>
-              <w:t xml:space="preserve">    printf("\nENVIRON CONTENT:\n");</w:t>
-            </w:r>
-          </w:p>
-          <w:p>
-            <w:pPr>
-              <w:tabs>
-                <w:tab w:val="left" w:pos="916"/>
-                <w:tab w:val="left" w:pos="1832"/>
-                <w:tab w:val="left" w:pos="2748"/>
-                <w:tab w:val="left" w:pos="3664"/>
-                <w:tab w:val="left" w:pos="4580"/>
-                <w:tab w:val="left" w:pos="5496"/>
-                <w:tab w:val="left" w:pos="6412"/>
-                <w:tab w:val="left" w:pos="7328"/>
-                <w:tab w:val="left" w:pos="8244"/>
-                <w:tab w:val="left" w:pos="9160"/>
-                <w:tab w:val="left" w:pos="10076"/>
-                <w:tab w:val="left" w:pos="10992"/>
-                <w:tab w:val="left" w:pos="11908"/>
-                <w:tab w:val="left" w:pos="12824"/>
-                <w:tab w:val="left" w:pos="13740"/>
-                <w:tab w:val="left" w:pos="14656"/>
-              </w:tabs>
-              <w:jc w:val="left"/>
-              <w:rPr>
-                <w:rFonts w:ascii="Courier New" w:eastAsia="Times New Roman" w:hAnsi="Courier New" w:cs="Courier New"/>
-                <w:color w:val="000000" w:themeColor="text1"/>
-                <w:sz w:val="20"/>
-                <w:szCs w:val="20"/>
-                <w:lang w:val="en-US" w:eastAsia="ru-RU"/>
-              </w:rPr>
-            </w:pPr>
-            <w:r>
-              <w:rPr>
-                <w:rFonts w:ascii="Courier New" w:eastAsia="Times New Roman" w:hAnsi="Courier New" w:cs="Courier New"/>
-                <w:color w:val="000000" w:themeColor="text1"/>
-                <w:sz w:val="20"/>
-                <w:szCs w:val="20"/>
-                <w:lang w:val="en-US" w:eastAsia="ru-RU"/>
-              </w:rPr>
-              <w:t xml:space="preserve">    while ((len = fread(buf, 1, BUFFSIZE, file)) &gt; 0)</w:t>
-            </w:r>
-          </w:p>
-          <w:p>
-            <w:pPr>
-              <w:tabs>
-                <w:tab w:val="left" w:pos="916"/>
-                <w:tab w:val="left" w:pos="1832"/>
-                <w:tab w:val="left" w:pos="2748"/>
-                <w:tab w:val="left" w:pos="3664"/>
-                <w:tab w:val="left" w:pos="4580"/>
-                <w:tab w:val="left" w:pos="5496"/>
-                <w:tab w:val="left" w:pos="6412"/>
-                <w:tab w:val="left" w:pos="7328"/>
-                <w:tab w:val="left" w:pos="8244"/>
-                <w:tab w:val="left" w:pos="9160"/>
-                <w:tab w:val="left" w:pos="10076"/>
-                <w:tab w:val="left" w:pos="10992"/>
-                <w:tab w:val="left" w:pos="11908"/>
-                <w:tab w:val="left" w:pos="12824"/>
-                <w:tab w:val="left" w:pos="13740"/>
-                <w:tab w:val="left" w:pos="14656"/>
-              </w:tabs>
-              <w:jc w:val="left"/>
-              <w:rPr>
-                <w:rFonts w:ascii="Courier New" w:eastAsia="Times New Roman" w:hAnsi="Courier New" w:cs="Courier New"/>
-                <w:color w:val="000000" w:themeColor="text1"/>
-                <w:sz w:val="20"/>
-                <w:szCs w:val="20"/>
-                <w:lang w:val="en-US" w:eastAsia="ru-RU"/>
-              </w:rPr>
-            </w:pPr>
-            <w:r>
-              <w:rPr>
-                <w:rFonts w:ascii="Courier New" w:eastAsia="Times New Roman" w:hAnsi="Courier New" w:cs="Courier New"/>
-                <w:color w:val="000000" w:themeColor="text1"/>
-                <w:sz w:val="20"/>
-                <w:szCs w:val="20"/>
-                <w:lang w:val="en-US" w:eastAsia="ru-RU"/>
-              </w:rPr>
-              <w:t xml:space="preserve">    {</w:t>
-            </w:r>
-          </w:p>
-          <w:p>
-            <w:pPr>
-              <w:tabs>
-                <w:tab w:val="left" w:pos="916"/>
-                <w:tab w:val="left" w:pos="1832"/>
-                <w:tab w:val="left" w:pos="2748"/>
-                <w:tab w:val="left" w:pos="3664"/>
-                <w:tab w:val="left" w:pos="4580"/>
-                <w:tab w:val="left" w:pos="5496"/>
-                <w:tab w:val="left" w:pos="6412"/>
-                <w:tab w:val="left" w:pos="7328"/>
-                <w:tab w:val="left" w:pos="8244"/>
-                <w:tab w:val="left" w:pos="9160"/>
-                <w:tab w:val="left" w:pos="10076"/>
-                <w:tab w:val="left" w:pos="10992"/>
-                <w:tab w:val="left" w:pos="11908"/>
-                <w:tab w:val="left" w:pos="12824"/>
-                <w:tab w:val="left" w:pos="13740"/>
-                <w:tab w:val="left" w:pos="14656"/>
-              </w:tabs>
-              <w:jc w:val="left"/>
-              <w:rPr>
-                <w:rFonts w:ascii="Courier New" w:eastAsia="Times New Roman" w:hAnsi="Courier New" w:cs="Courier New"/>
-                <w:color w:val="000000" w:themeColor="text1"/>
-                <w:sz w:val="20"/>
-                <w:szCs w:val="20"/>
-                <w:lang w:val="en-US" w:eastAsia="ru-RU"/>
-              </w:rPr>
-            </w:pPr>
-            <w:r>
-              <w:rPr>
-                <w:rFonts w:ascii="Courier New" w:eastAsia="Times New Roman" w:hAnsi="Courier New" w:cs="Courier New"/>
-                <w:color w:val="000000" w:themeColor="text1"/>
-                <w:sz w:val="20"/>
-                <w:szCs w:val="20"/>
-                <w:lang w:val="en-US" w:eastAsia="ru-RU"/>
-              </w:rPr>
-              <w:t xml:space="preserve">        for (int i = 0; i &lt; len; i++)</w:t>
-            </w:r>
-          </w:p>
-          <w:p>
-            <w:pPr>
-              <w:tabs>
-                <w:tab w:val="left" w:pos="916"/>
-                <w:tab w:val="left" w:pos="1832"/>
-                <w:tab w:val="left" w:pos="2748"/>
-                <w:tab w:val="left" w:pos="3664"/>
-                <w:tab w:val="left" w:pos="4580"/>
-                <w:tab w:val="left" w:pos="5496"/>
-                <w:tab w:val="left" w:pos="6412"/>
-                <w:tab w:val="left" w:pos="7328"/>
-                <w:tab w:val="left" w:pos="8244"/>
-                <w:tab w:val="left" w:pos="9160"/>
-                <w:tab w:val="left" w:pos="10076"/>
-                <w:tab w:val="left" w:pos="10992"/>
-                <w:tab w:val="left" w:pos="11908"/>
-                <w:tab w:val="left" w:pos="12824"/>
-                <w:tab w:val="left" w:pos="13740"/>
-                <w:tab w:val="left" w:pos="14656"/>
-              </w:tabs>
-              <w:jc w:val="left"/>
-              <w:rPr>
-                <w:rFonts w:ascii="Courier New" w:eastAsia="Times New Roman" w:hAnsi="Courier New" w:cs="Courier New"/>
-                <w:color w:val="000000" w:themeColor="text1"/>
-                <w:sz w:val="20"/>
-                <w:szCs w:val="20"/>
-                <w:lang w:val="en-US" w:eastAsia="ru-RU"/>
-              </w:rPr>
-            </w:pPr>
-            <w:r>
-              <w:rPr>
-                <w:rFonts w:ascii="Courier New" w:eastAsia="Times New Roman" w:hAnsi="Courier New" w:cs="Courier New"/>
-                <w:color w:val="000000" w:themeColor="text1"/>
-                <w:sz w:val="20"/>
-                <w:szCs w:val="20"/>
-                <w:lang w:val="en-US" w:eastAsia="ru-RU"/>
-              </w:rPr>
-              <w:t xml:space="preserve">            if (!buf[i])</w:t>
-            </w:r>
-          </w:p>
-          <w:p>
-            <w:pPr>
-              <w:tabs>
-                <w:tab w:val="left" w:pos="916"/>
-                <w:tab w:val="left" w:pos="1832"/>
-                <w:tab w:val="left" w:pos="2748"/>
-                <w:tab w:val="left" w:pos="3664"/>
-                <w:tab w:val="left" w:pos="4580"/>
-                <w:tab w:val="left" w:pos="5496"/>
-                <w:tab w:val="left" w:pos="6412"/>
-                <w:tab w:val="left" w:pos="7328"/>
-                <w:tab w:val="left" w:pos="8244"/>
-                <w:tab w:val="left" w:pos="9160"/>
-                <w:tab w:val="left" w:pos="10076"/>
-                <w:tab w:val="left" w:pos="10992"/>
-                <w:tab w:val="left" w:pos="11908"/>
-                <w:tab w:val="left" w:pos="12824"/>
-                <w:tab w:val="left" w:pos="13740"/>
-                <w:tab w:val="left" w:pos="14656"/>
-              </w:tabs>
-              <w:jc w:val="left"/>
-              <w:rPr>
-                <w:rFonts w:ascii="Courier New" w:eastAsia="Times New Roman" w:hAnsi="Courier New" w:cs="Courier New"/>
-                <w:color w:val="000000" w:themeColor="text1"/>
-                <w:sz w:val="20"/>
-                <w:szCs w:val="20"/>
-                <w:lang w:val="en-US" w:eastAsia="ru-RU"/>
-              </w:rPr>
-            </w:pPr>
-            <w:r>
-              <w:rPr>
-                <w:rFonts w:ascii="Courier New" w:eastAsia="Times New Roman" w:hAnsi="Courier New" w:cs="Courier New"/>
-                <w:color w:val="000000" w:themeColor="text1"/>
-                <w:sz w:val="20"/>
-                <w:szCs w:val="20"/>
-                <w:lang w:val="en-US" w:eastAsia="ru-RU"/>
-              </w:rPr>
-              <w:t xml:space="preserve">                buf[i] = '\n';</w:t>
-            </w:r>
-          </w:p>
-          <w:p>
-            <w:pPr>
-              <w:tabs>
-                <w:tab w:val="left" w:pos="916"/>
-                <w:tab w:val="left" w:pos="1832"/>
-                <w:tab w:val="left" w:pos="2748"/>
-                <w:tab w:val="left" w:pos="3664"/>
-                <w:tab w:val="left" w:pos="4580"/>
-                <w:tab w:val="left" w:pos="5496"/>
-                <w:tab w:val="left" w:pos="6412"/>
-                <w:tab w:val="left" w:pos="7328"/>
-                <w:tab w:val="left" w:pos="8244"/>
-                <w:tab w:val="left" w:pos="9160"/>
-                <w:tab w:val="left" w:pos="10076"/>
-                <w:tab w:val="left" w:pos="10992"/>
-                <w:tab w:val="left" w:pos="11908"/>
-                <w:tab w:val="left" w:pos="12824"/>
-                <w:tab w:val="left" w:pos="13740"/>
-                <w:tab w:val="left" w:pos="14656"/>
-              </w:tabs>
-              <w:jc w:val="left"/>
-              <w:rPr>
-                <w:rFonts w:ascii="Courier New" w:eastAsia="Times New Roman" w:hAnsi="Courier New" w:cs="Courier New"/>
-                <w:color w:val="000000" w:themeColor="text1"/>
-                <w:sz w:val="20"/>
-                <w:szCs w:val="20"/>
-                <w:lang w:val="en-US" w:eastAsia="ru-RU"/>
-              </w:rPr>
-            </w:pPr>
-            <w:r>
-              <w:rPr>
-                <w:rFonts w:ascii="Courier New" w:eastAsia="Times New Roman" w:hAnsi="Courier New" w:cs="Courier New"/>
-                <w:color w:val="000000" w:themeColor="text1"/>
-                <w:sz w:val="20"/>
-                <w:szCs w:val="20"/>
-                <w:lang w:val="en-US" w:eastAsia="ru-RU"/>
-              </w:rPr>
-              <w:t xml:space="preserve">        buf[len - 1] = '\n';</w:t>
-            </w:r>
-          </w:p>
-          <w:p>
-            <w:pPr>
-              <w:tabs>
-                <w:tab w:val="left" w:pos="916"/>
-                <w:tab w:val="left" w:pos="1832"/>
-                <w:tab w:val="left" w:pos="2748"/>
-                <w:tab w:val="left" w:pos="3664"/>
-                <w:tab w:val="left" w:pos="4580"/>
-                <w:tab w:val="left" w:pos="5496"/>
-                <w:tab w:val="left" w:pos="6412"/>
-                <w:tab w:val="left" w:pos="7328"/>
-                <w:tab w:val="left" w:pos="8244"/>
-                <w:tab w:val="left" w:pos="9160"/>
-                <w:tab w:val="left" w:pos="10076"/>
-                <w:tab w:val="left" w:pos="10992"/>
-                <w:tab w:val="left" w:pos="11908"/>
-                <w:tab w:val="left" w:pos="12824"/>
-                <w:tab w:val="left" w:pos="13740"/>
-                <w:tab w:val="left" w:pos="14656"/>
-              </w:tabs>
-              <w:jc w:val="left"/>
-              <w:rPr>
-                <w:rFonts w:ascii="Courier New" w:eastAsia="Times New Roman" w:hAnsi="Courier New" w:cs="Courier New"/>
-                <w:color w:val="000000" w:themeColor="text1"/>
-                <w:sz w:val="20"/>
-                <w:szCs w:val="20"/>
-                <w:lang w:val="en-US" w:eastAsia="ru-RU"/>
-              </w:rPr>
-            </w:pPr>
-            <w:r>
-              <w:rPr>
-                <w:rFonts w:ascii="Courier New" w:eastAsia="Times New Roman" w:hAnsi="Courier New" w:cs="Courier New"/>
-                <w:color w:val="000000" w:themeColor="text1"/>
-                <w:sz w:val="20"/>
-                <w:szCs w:val="20"/>
-                <w:lang w:val="en-US" w:eastAsia="ru-RU"/>
-              </w:rPr>
-              <w:t xml:space="preserve">        printf("%s", buf);</w:t>
-            </w:r>
-          </w:p>
-          <w:p>
-            <w:pPr>
-              <w:tabs>
-                <w:tab w:val="left" w:pos="916"/>
-                <w:tab w:val="left" w:pos="1832"/>
-                <w:tab w:val="left" w:pos="2748"/>
-                <w:tab w:val="left" w:pos="3664"/>
-                <w:tab w:val="left" w:pos="4580"/>
-                <w:tab w:val="left" w:pos="5496"/>
-                <w:tab w:val="left" w:pos="6412"/>
-                <w:tab w:val="left" w:pos="7328"/>
-                <w:tab w:val="left" w:pos="8244"/>
-                <w:tab w:val="left" w:pos="9160"/>
-                <w:tab w:val="left" w:pos="10076"/>
-                <w:tab w:val="left" w:pos="10992"/>
-                <w:tab w:val="left" w:pos="11908"/>
-                <w:tab w:val="left" w:pos="12824"/>
-                <w:tab w:val="left" w:pos="13740"/>
-                <w:tab w:val="left" w:pos="14656"/>
-              </w:tabs>
-              <w:jc w:val="left"/>
-              <w:rPr>
-                <w:rFonts w:ascii="Courier New" w:eastAsia="Times New Roman" w:hAnsi="Courier New" w:cs="Courier New"/>
-                <w:color w:val="000000" w:themeColor="text1"/>
-                <w:sz w:val="20"/>
-                <w:szCs w:val="20"/>
                 <w:lang w:eastAsia="ru-RU"/>
               </w:rPr>
-            </w:pPr>
-            <w:r>
-              <w:rPr>
-                <w:rFonts w:ascii="Courier New" w:eastAsia="Times New Roman" w:hAnsi="Courier New" w:cs="Courier New"/>
-                <w:color w:val="000000" w:themeColor="text1"/>
-                <w:sz w:val="20"/>
-                <w:szCs w:val="20"/>
-                <w:lang w:val="en-US" w:eastAsia="ru-RU"/>
-              </w:rPr>
               <w:t xml:space="preserve">    </w:t>
             </w:r>
+            <w:proofErr w:type="spellStart"/>
             <w:r>
               <w:rPr>
                 <w:rFonts w:ascii="Courier New" w:eastAsia="Times New Roman" w:hAnsi="Courier New" w:cs="Courier New"/>
@@ -2440,30 +3508,10 @@
                 <w:szCs w:val="20"/>
                 <w:lang w:eastAsia="ru-RU"/>
               </w:rPr>
-              <w:t>}</w:t>
-            </w:r>
-          </w:p>
-          <w:p>
-            <w:pPr>
-              <w:tabs>
-                <w:tab w:val="left" w:pos="916"/>
-                <w:tab w:val="left" w:pos="1832"/>
-                <w:tab w:val="left" w:pos="2748"/>
-                <w:tab w:val="left" w:pos="3664"/>
-                <w:tab w:val="left" w:pos="4580"/>
-                <w:tab w:val="left" w:pos="5496"/>
-                <w:tab w:val="left" w:pos="6412"/>
-                <w:tab w:val="left" w:pos="7328"/>
-                <w:tab w:val="left" w:pos="8244"/>
-                <w:tab w:val="left" w:pos="9160"/>
-                <w:tab w:val="left" w:pos="10076"/>
-                <w:tab w:val="left" w:pos="10992"/>
-                <w:tab w:val="left" w:pos="11908"/>
-                <w:tab w:val="left" w:pos="12824"/>
-                <w:tab w:val="left" w:pos="13740"/>
-                <w:tab w:val="left" w:pos="14656"/>
-              </w:tabs>
-              <w:jc w:val="left"/>
+              <w:t>fclose</w:t>
+            </w:r>
+            <w:proofErr w:type="spellEnd"/>
+            <w:r>
               <w:rPr>
                 <w:rFonts w:ascii="Courier New" w:eastAsia="Times New Roman" w:hAnsi="Courier New" w:cs="Courier New"/>
                 <w:color w:val="000000" w:themeColor="text1"/>
@@ -2471,29 +3519,10 @@
                 <w:szCs w:val="20"/>
                 <w:lang w:eastAsia="ru-RU"/>
               </w:rPr>
-            </w:pPr>
-          </w:p>
-          <w:p>
-            <w:pPr>
-              <w:tabs>
-                <w:tab w:val="left" w:pos="916"/>
-                <w:tab w:val="left" w:pos="1832"/>
-                <w:tab w:val="left" w:pos="2748"/>
-                <w:tab w:val="left" w:pos="3664"/>
-                <w:tab w:val="left" w:pos="4580"/>
-                <w:tab w:val="left" w:pos="5496"/>
-                <w:tab w:val="left" w:pos="6412"/>
-                <w:tab w:val="left" w:pos="7328"/>
-                <w:tab w:val="left" w:pos="8244"/>
-                <w:tab w:val="left" w:pos="9160"/>
-                <w:tab w:val="left" w:pos="10076"/>
-                <w:tab w:val="left" w:pos="10992"/>
-                <w:tab w:val="left" w:pos="11908"/>
-                <w:tab w:val="left" w:pos="12824"/>
-                <w:tab w:val="left" w:pos="13740"/>
-                <w:tab w:val="left" w:pos="14656"/>
-              </w:tabs>
-              <w:jc w:val="left"/>
+              <w:t>(</w:t>
+            </w:r>
+            <w:proofErr w:type="spellStart"/>
+            <w:r>
               <w:rPr>
                 <w:rFonts w:ascii="Courier New" w:eastAsia="Times New Roman" w:hAnsi="Courier New" w:cs="Courier New"/>
                 <w:color w:val="000000" w:themeColor="text1"/>
@@ -2501,7 +3530,9 @@
                 <w:szCs w:val="20"/>
                 <w:lang w:eastAsia="ru-RU"/>
               </w:rPr>
-            </w:pPr>
+              <w:t>file</w:t>
+            </w:r>
+            <w:proofErr w:type="spellEnd"/>
             <w:r>
               <w:rPr>
                 <w:rFonts w:ascii="Courier New" w:eastAsia="Times New Roman" w:hAnsi="Courier New" w:cs="Courier New"/>
@@ -2510,7 +3541,7 @@
                 <w:szCs w:val="20"/>
                 <w:lang w:eastAsia="ru-RU"/>
               </w:rPr>
-              <w:t xml:space="preserve">    fclose(file);</w:t>
+              <w:t>);</w:t>
             </w:r>
           </w:p>
           <w:p>
@@ -2757,8 +3788,33 @@
           <w:rFonts w:eastAsia="Calibri"/>
           <w:lang w:val="en-US"/>
         </w:rPr>
-        <w:t>/proc/pid/fd</w:t>
-      </w:r>
+        <w:t>/proc/</w:t>
+      </w:r>
+      <w:proofErr w:type="spellStart"/>
+      <w:r>
+        <w:rPr>
+          <w:rFonts w:eastAsia="Calibri"/>
+          <w:lang w:val="en-US"/>
+        </w:rPr>
+        <w:t>pid</w:t>
+      </w:r>
+      <w:proofErr w:type="spellEnd"/>
+      <w:r>
+        <w:rPr>
+          <w:rFonts w:eastAsia="Calibri"/>
+          <w:lang w:val="en-US"/>
+        </w:rPr>
+        <w:t>/</w:t>
+      </w:r>
+      <w:proofErr w:type="spellStart"/>
+      <w:r>
+        <w:rPr>
+          <w:rFonts w:eastAsia="Calibri"/>
+          <w:lang w:val="en-US"/>
+        </w:rPr>
+        <w:t>fd</w:t>
+      </w:r>
+      <w:proofErr w:type="spellEnd"/>
     </w:p>
     <w:tbl>
       <w:tblPr>
@@ -2814,6 +3870,7 @@
               </w:rPr>
               <w:t xml:space="preserve">void </w:t>
             </w:r>
+            <w:proofErr w:type="spellStart"/>
             <w:r>
               <w:rPr>
                 <w:rFonts w:ascii="Courier New" w:eastAsia="Times New Roman" w:hAnsi="Courier New" w:cs="Courier New"/>
@@ -2826,6 +3883,7 @@
               </w:rPr>
               <w:t>printFD</w:t>
             </w:r>
+            <w:proofErr w:type="spellEnd"/>
             <w:r>
               <w:rPr>
                 <w:rFonts w:ascii="Courier New" w:eastAsia="Times New Roman" w:hAnsi="Courier New" w:cs="Courier New"/>
@@ -2914,7 +3972,29 @@
                 <w:szCs w:val="20"/>
                 <w:lang w:val="en-US" w:eastAsia="ru-RU"/>
               </w:rPr>
-              <w:t xml:space="preserve">    char pathToOpen[PATH_MAX];</w:t>
+              <w:t xml:space="preserve">    char </w:t>
+            </w:r>
+            <w:proofErr w:type="spellStart"/>
+            <w:r>
+              <w:rPr>
+                <w:rFonts w:ascii="Courier New" w:eastAsia="Times New Roman" w:hAnsi="Courier New" w:cs="Courier New"/>
+                <w:color w:val="000000" w:themeColor="text1"/>
+                <w:sz w:val="20"/>
+                <w:szCs w:val="20"/>
+                <w:lang w:val="en-US" w:eastAsia="ru-RU"/>
+              </w:rPr>
+              <w:t>pathToOpen</w:t>
+            </w:r>
+            <w:proofErr w:type="spellEnd"/>
+            <w:r>
+              <w:rPr>
+                <w:rFonts w:ascii="Courier New" w:eastAsia="Times New Roman" w:hAnsi="Courier New" w:cs="Courier New"/>
+                <w:color w:val="000000" w:themeColor="text1"/>
+                <w:sz w:val="20"/>
+                <w:szCs w:val="20"/>
+                <w:lang w:val="en-US" w:eastAsia="ru-RU"/>
+              </w:rPr>
+              <w:t>[PATH_MAX];</w:t>
             </w:r>
           </w:p>
           <w:p>
@@ -2954,7 +4034,73 @@
                 <w:szCs w:val="20"/>
                 <w:lang w:val="en-US" w:eastAsia="ru-RU"/>
               </w:rPr>
-              <w:t xml:space="preserve">    snprintf(pathToOpen, PATH_MAX, "/proc/%d/fd/", PID);</w:t>
+              <w:t xml:space="preserve">    </w:t>
+            </w:r>
+            <w:proofErr w:type="spellStart"/>
+            <w:r>
+              <w:rPr>
+                <w:rFonts w:ascii="Courier New" w:eastAsia="Times New Roman" w:hAnsi="Courier New" w:cs="Courier New"/>
+                <w:color w:val="000000" w:themeColor="text1"/>
+                <w:sz w:val="20"/>
+                <w:szCs w:val="20"/>
+                <w:lang w:val="en-US" w:eastAsia="ru-RU"/>
+              </w:rPr>
+              <w:t>snprintf</w:t>
+            </w:r>
+            <w:proofErr w:type="spellEnd"/>
+            <w:r>
+              <w:rPr>
+                <w:rFonts w:ascii="Courier New" w:eastAsia="Times New Roman" w:hAnsi="Courier New" w:cs="Courier New"/>
+                <w:color w:val="000000" w:themeColor="text1"/>
+                <w:sz w:val="20"/>
+                <w:szCs w:val="20"/>
+                <w:lang w:val="en-US" w:eastAsia="ru-RU"/>
+              </w:rPr>
+              <w:t>(</w:t>
+            </w:r>
+            <w:proofErr w:type="spellStart"/>
+            <w:r>
+              <w:rPr>
+                <w:rFonts w:ascii="Courier New" w:eastAsia="Times New Roman" w:hAnsi="Courier New" w:cs="Courier New"/>
+                <w:color w:val="000000" w:themeColor="text1"/>
+                <w:sz w:val="20"/>
+                <w:szCs w:val="20"/>
+                <w:lang w:val="en-US" w:eastAsia="ru-RU"/>
+              </w:rPr>
+              <w:t>pathToOpen</w:t>
+            </w:r>
+            <w:proofErr w:type="spellEnd"/>
+            <w:r>
+              <w:rPr>
+                <w:rFonts w:ascii="Courier New" w:eastAsia="Times New Roman" w:hAnsi="Courier New" w:cs="Courier New"/>
+                <w:color w:val="000000" w:themeColor="text1"/>
+                <w:sz w:val="20"/>
+                <w:szCs w:val="20"/>
+                <w:lang w:val="en-US" w:eastAsia="ru-RU"/>
+              </w:rPr>
+              <w:t>, PATH_MAX, "/proc/%d/</w:t>
+            </w:r>
+            <w:proofErr w:type="spellStart"/>
+            <w:r>
+              <w:rPr>
+                <w:rFonts w:ascii="Courier New" w:eastAsia="Times New Roman" w:hAnsi="Courier New" w:cs="Courier New"/>
+                <w:color w:val="000000" w:themeColor="text1"/>
+                <w:sz w:val="20"/>
+                <w:szCs w:val="20"/>
+                <w:lang w:val="en-US" w:eastAsia="ru-RU"/>
+              </w:rPr>
+              <w:t>fd</w:t>
+            </w:r>
+            <w:proofErr w:type="spellEnd"/>
+            <w:r>
+              <w:rPr>
+                <w:rFonts w:ascii="Courier New" w:eastAsia="Times New Roman" w:hAnsi="Courier New" w:cs="Courier New"/>
+                <w:color w:val="000000" w:themeColor="text1"/>
+                <w:sz w:val="20"/>
+                <w:szCs w:val="20"/>
+                <w:lang w:val="en-US" w:eastAsia="ru-RU"/>
+              </w:rPr>
+              <w:t>/", PID);</w:t>
             </w:r>
           </w:p>
           <w:p>
@@ -2994,7 +4140,73 @@
                 <w:szCs w:val="20"/>
                 <w:lang w:val="en-US" w:eastAsia="ru-RU"/>
               </w:rPr>
-              <w:t xml:space="preserve">    DIR *dir = opendir(pathToOpen);</w:t>
+              <w:t xml:space="preserve">    DIR *</w:t>
+            </w:r>
+            <w:proofErr w:type="spellStart"/>
+            <w:r>
+              <w:rPr>
+                <w:rFonts w:ascii="Courier New" w:eastAsia="Times New Roman" w:hAnsi="Courier New" w:cs="Courier New"/>
+                <w:color w:val="000000" w:themeColor="text1"/>
+                <w:sz w:val="20"/>
+                <w:szCs w:val="20"/>
+                <w:lang w:val="en-US" w:eastAsia="ru-RU"/>
+              </w:rPr>
+              <w:t>dir</w:t>
+            </w:r>
+            <w:proofErr w:type="spellEnd"/>
+            <w:r>
+              <w:rPr>
+                <w:rFonts w:ascii="Courier New" w:eastAsia="Times New Roman" w:hAnsi="Courier New" w:cs="Courier New"/>
+                <w:color w:val="000000" w:themeColor="text1"/>
+                <w:sz w:val="20"/>
+                <w:szCs w:val="20"/>
+                <w:lang w:val="en-US" w:eastAsia="ru-RU"/>
+              </w:rPr>
+              <w:t xml:space="preserve"> = </w:t>
+            </w:r>
+            <w:proofErr w:type="spellStart"/>
+            <w:r>
+              <w:rPr>
+                <w:rFonts w:ascii="Courier New" w:eastAsia="Times New Roman" w:hAnsi="Courier New" w:cs="Courier New"/>
+                <w:color w:val="000000" w:themeColor="text1"/>
+                <w:sz w:val="20"/>
+                <w:szCs w:val="20"/>
+                <w:lang w:val="en-US" w:eastAsia="ru-RU"/>
+              </w:rPr>
+              <w:t>opendir</w:t>
+            </w:r>
+            <w:proofErr w:type="spellEnd"/>
+            <w:r>
+              <w:rPr>
+                <w:rFonts w:ascii="Courier New" w:eastAsia="Times New Roman" w:hAnsi="Courier New" w:cs="Courier New"/>
+                <w:color w:val="000000" w:themeColor="text1"/>
+                <w:sz w:val="20"/>
+                <w:szCs w:val="20"/>
+                <w:lang w:val="en-US" w:eastAsia="ru-RU"/>
+              </w:rPr>
+              <w:t>(</w:t>
+            </w:r>
+            <w:proofErr w:type="spellStart"/>
+            <w:r>
+              <w:rPr>
+                <w:rFonts w:ascii="Courier New" w:eastAsia="Times New Roman" w:hAnsi="Courier New" w:cs="Courier New"/>
+                <w:color w:val="000000" w:themeColor="text1"/>
+                <w:sz w:val="20"/>
+                <w:szCs w:val="20"/>
+                <w:lang w:val="en-US" w:eastAsia="ru-RU"/>
+              </w:rPr>
+              <w:t>pathToOpen</w:t>
+            </w:r>
+            <w:proofErr w:type="spellEnd"/>
+            <w:r>
+              <w:rPr>
+                <w:rFonts w:ascii="Courier New" w:eastAsia="Times New Roman" w:hAnsi="Courier New" w:cs="Courier New"/>
+                <w:color w:val="000000" w:themeColor="text1"/>
+                <w:sz w:val="20"/>
+                <w:szCs w:val="20"/>
+                <w:lang w:val="en-US" w:eastAsia="ru-RU"/>
+              </w:rPr>
+              <w:t>);</w:t>
             </w:r>
           </w:p>
           <w:p>
@@ -3064,7 +4276,51 @@
                 <w:szCs w:val="20"/>
                 <w:lang w:val="en-US" w:eastAsia="ru-RU"/>
               </w:rPr>
-              <w:t xml:space="preserve">    printf("\nFD CONTENT:\n");</w:t>
+              <w:t xml:space="preserve">    </w:t>
+            </w:r>
+            <w:proofErr w:type="spellStart"/>
+            <w:r>
+              <w:rPr>
+                <w:rFonts w:ascii="Courier New" w:eastAsia="Times New Roman" w:hAnsi="Courier New" w:cs="Courier New"/>
+                <w:color w:val="000000" w:themeColor="text1"/>
+                <w:sz w:val="20"/>
+                <w:szCs w:val="20"/>
+                <w:lang w:val="en-US" w:eastAsia="ru-RU"/>
+              </w:rPr>
+              <w:t>printf</w:t>
+            </w:r>
+            <w:proofErr w:type="spellEnd"/>
+            <w:r>
+              <w:rPr>
+                <w:rFonts w:ascii="Courier New" w:eastAsia="Times New Roman" w:hAnsi="Courier New" w:cs="Courier New"/>
+                <w:color w:val="000000" w:themeColor="text1"/>
+                <w:sz w:val="20"/>
+                <w:szCs w:val="20"/>
+                <w:lang w:val="en-US" w:eastAsia="ru-RU"/>
+              </w:rPr>
+              <w:t>("\</w:t>
+            </w:r>
+            <w:proofErr w:type="spellStart"/>
+            <w:r>
+              <w:rPr>
+                <w:rFonts w:ascii="Courier New" w:eastAsia="Times New Roman" w:hAnsi="Courier New" w:cs="Courier New"/>
+                <w:color w:val="000000" w:themeColor="text1"/>
+                <w:sz w:val="20"/>
+                <w:szCs w:val="20"/>
+                <w:lang w:val="en-US" w:eastAsia="ru-RU"/>
+              </w:rPr>
+              <w:t>nFD</w:t>
+            </w:r>
+            <w:proofErr w:type="spellEnd"/>
+            <w:r>
+              <w:rPr>
+                <w:rFonts w:ascii="Courier New" w:eastAsia="Times New Roman" w:hAnsi="Courier New" w:cs="Courier New"/>
+                <w:color w:val="000000" w:themeColor="text1"/>
+                <w:sz w:val="20"/>
+                <w:szCs w:val="20"/>
+                <w:lang w:val="en-US" w:eastAsia="ru-RU"/>
+              </w:rPr>
+              <w:t xml:space="preserve"> CONTENT:\n");</w:t>
             </w:r>
           </w:p>
           <w:p>
@@ -3136,6 +4392,7 @@
               </w:rPr>
               <w:t xml:space="preserve">    struct </w:t>
             </w:r>
+            <w:proofErr w:type="spellStart"/>
             <w:r>
               <w:rPr>
                 <w:rFonts w:ascii="Courier New" w:eastAsia="Times New Roman" w:hAnsi="Courier New" w:cs="Courier New"/>
@@ -3148,15 +4405,38 @@
               </w:rPr>
               <w:t>dirent</w:t>
             </w:r>
-            <w:r>
-              <w:rPr>
-                <w:rFonts w:ascii="Courier New" w:eastAsia="Times New Roman" w:hAnsi="Courier New" w:cs="Courier New"/>
-                <w:color w:val="000000" w:themeColor="text1"/>
-                <w:sz w:val="20"/>
-                <w:szCs w:val="20"/>
-                <w:lang w:val="en-US" w:eastAsia="ru-RU"/>
-              </w:rPr>
-              <w:t xml:space="preserve"> *readDir;</w:t>
+            <w:proofErr w:type="spellEnd"/>
+            <w:r>
+              <w:rPr>
+                <w:rFonts w:ascii="Courier New" w:eastAsia="Times New Roman" w:hAnsi="Courier New" w:cs="Courier New"/>
+                <w:color w:val="000000" w:themeColor="text1"/>
+                <w:sz w:val="20"/>
+                <w:szCs w:val="20"/>
+                <w:lang w:val="en-US" w:eastAsia="ru-RU"/>
+              </w:rPr>
+              <w:t xml:space="preserve"> *</w:t>
+            </w:r>
+            <w:proofErr w:type="spellStart"/>
+            <w:r>
+              <w:rPr>
+                <w:rFonts w:ascii="Courier New" w:eastAsia="Times New Roman" w:hAnsi="Courier New" w:cs="Courier New"/>
+                <w:color w:val="000000" w:themeColor="text1"/>
+                <w:sz w:val="20"/>
+                <w:szCs w:val="20"/>
+                <w:lang w:val="en-US" w:eastAsia="ru-RU"/>
+              </w:rPr>
+              <w:t>readDir</w:t>
+            </w:r>
+            <w:proofErr w:type="spellEnd"/>
+            <w:r>
+              <w:rPr>
+                <w:rFonts w:ascii="Courier New" w:eastAsia="Times New Roman" w:hAnsi="Courier New" w:cs="Courier New"/>
+                <w:color w:val="000000" w:themeColor="text1"/>
+                <w:sz w:val="20"/>
+                <w:szCs w:val="20"/>
+                <w:lang w:val="en-US" w:eastAsia="ru-RU"/>
+              </w:rPr>
+              <w:t>;</w:t>
             </w:r>
           </w:p>
           <w:p>
@@ -3276,7 +4556,73 @@
                 <w:szCs w:val="20"/>
                 <w:lang w:val="en-US" w:eastAsia="ru-RU"/>
               </w:rPr>
-              <w:t xml:space="preserve">    while ((readDir = readdir(dir)) != NULL)</w:t>
+              <w:t xml:space="preserve">    while ((</w:t>
+            </w:r>
+            <w:proofErr w:type="spellStart"/>
+            <w:r>
+              <w:rPr>
+                <w:rFonts w:ascii="Courier New" w:eastAsia="Times New Roman" w:hAnsi="Courier New" w:cs="Courier New"/>
+                <w:color w:val="000000" w:themeColor="text1"/>
+                <w:sz w:val="20"/>
+                <w:szCs w:val="20"/>
+                <w:lang w:val="en-US" w:eastAsia="ru-RU"/>
+              </w:rPr>
+              <w:t>readDir</w:t>
+            </w:r>
+            <w:proofErr w:type="spellEnd"/>
+            <w:r>
+              <w:rPr>
+                <w:rFonts w:ascii="Courier New" w:eastAsia="Times New Roman" w:hAnsi="Courier New" w:cs="Courier New"/>
+                <w:color w:val="000000" w:themeColor="text1"/>
+                <w:sz w:val="20"/>
+                <w:szCs w:val="20"/>
+                <w:lang w:val="en-US" w:eastAsia="ru-RU"/>
+              </w:rPr>
+              <w:t xml:space="preserve"> = </w:t>
+            </w:r>
+            <w:proofErr w:type="spellStart"/>
+            <w:r>
+              <w:rPr>
+                <w:rFonts w:ascii="Courier New" w:eastAsia="Times New Roman" w:hAnsi="Courier New" w:cs="Courier New"/>
+                <w:color w:val="000000" w:themeColor="text1"/>
+                <w:sz w:val="20"/>
+                <w:szCs w:val="20"/>
+                <w:lang w:val="en-US" w:eastAsia="ru-RU"/>
+              </w:rPr>
+              <w:t>readdir</w:t>
+            </w:r>
+            <w:proofErr w:type="spellEnd"/>
+            <w:r>
+              <w:rPr>
+                <w:rFonts w:ascii="Courier New" w:eastAsia="Times New Roman" w:hAnsi="Courier New" w:cs="Courier New"/>
+                <w:color w:val="000000" w:themeColor="text1"/>
+                <w:sz w:val="20"/>
+                <w:szCs w:val="20"/>
+                <w:lang w:val="en-US" w:eastAsia="ru-RU"/>
+              </w:rPr>
+              <w:t>(</w:t>
+            </w:r>
+            <w:proofErr w:type="spellStart"/>
+            <w:r>
+              <w:rPr>
+                <w:rFonts w:ascii="Courier New" w:eastAsia="Times New Roman" w:hAnsi="Courier New" w:cs="Courier New"/>
+                <w:color w:val="000000" w:themeColor="text1"/>
+                <w:sz w:val="20"/>
+                <w:szCs w:val="20"/>
+                <w:lang w:val="en-US" w:eastAsia="ru-RU"/>
+              </w:rPr>
+              <w:t>dir</w:t>
+            </w:r>
+            <w:proofErr w:type="spellEnd"/>
+            <w:r>
+              <w:rPr>
+                <w:rFonts w:ascii="Courier New" w:eastAsia="Times New Roman" w:hAnsi="Courier New" w:cs="Courier New"/>
+                <w:color w:val="000000" w:themeColor="text1"/>
+                <w:sz w:val="20"/>
+                <w:szCs w:val="20"/>
+                <w:lang w:val="en-US" w:eastAsia="ru-RU"/>
+              </w:rPr>
+              <w:t>)) != NULL)</w:t>
             </w:r>
           </w:p>
           <w:p>
@@ -3356,7 +4702,139 @@
                 <w:szCs w:val="20"/>
                 <w:lang w:val="en-US" w:eastAsia="ru-RU"/>
               </w:rPr>
-              <w:t xml:space="preserve">        if ((strcmp(readDir-&gt;d_name, ".") != 0) &amp;&amp; (strcmp(readDir-&gt;d_name, "..") != 0))</w:t>
+              <w:t xml:space="preserve">        if ((</w:t>
+            </w:r>
+            <w:proofErr w:type="spellStart"/>
+            <w:r>
+              <w:rPr>
+                <w:rFonts w:ascii="Courier New" w:eastAsia="Times New Roman" w:hAnsi="Courier New" w:cs="Courier New"/>
+                <w:color w:val="000000" w:themeColor="text1"/>
+                <w:sz w:val="20"/>
+                <w:szCs w:val="20"/>
+                <w:lang w:val="en-US" w:eastAsia="ru-RU"/>
+              </w:rPr>
+              <w:t>strcmp</w:t>
+            </w:r>
+            <w:proofErr w:type="spellEnd"/>
+            <w:r>
+              <w:rPr>
+                <w:rFonts w:ascii="Courier New" w:eastAsia="Times New Roman" w:hAnsi="Courier New" w:cs="Courier New"/>
+                <w:color w:val="000000" w:themeColor="text1"/>
+                <w:sz w:val="20"/>
+                <w:szCs w:val="20"/>
+                <w:lang w:val="en-US" w:eastAsia="ru-RU"/>
+              </w:rPr>
+              <w:t>(</w:t>
+            </w:r>
+            <w:proofErr w:type="spellStart"/>
+            <w:r>
+              <w:rPr>
+                <w:rFonts w:ascii="Courier New" w:eastAsia="Times New Roman" w:hAnsi="Courier New" w:cs="Courier New"/>
+                <w:color w:val="000000" w:themeColor="text1"/>
+                <w:sz w:val="20"/>
+                <w:szCs w:val="20"/>
+                <w:lang w:val="en-US" w:eastAsia="ru-RU"/>
+              </w:rPr>
+              <w:t>readDir</w:t>
+            </w:r>
+            <w:proofErr w:type="spellEnd"/>
+            <w:r>
+              <w:rPr>
+                <w:rFonts w:ascii="Courier New" w:eastAsia="Times New Roman" w:hAnsi="Courier New" w:cs="Courier New"/>
+                <w:color w:val="000000" w:themeColor="text1"/>
+                <w:sz w:val="20"/>
+                <w:szCs w:val="20"/>
+                <w:lang w:val="en-US" w:eastAsia="ru-RU"/>
+              </w:rPr>
+              <w:t>-&gt;</w:t>
+            </w:r>
+            <w:proofErr w:type="spellStart"/>
+            <w:r>
+              <w:rPr>
+                <w:rFonts w:ascii="Courier New" w:eastAsia="Times New Roman" w:hAnsi="Courier New" w:cs="Courier New"/>
+                <w:color w:val="000000" w:themeColor="text1"/>
+                <w:sz w:val="20"/>
+                <w:szCs w:val="20"/>
+                <w:lang w:val="en-US" w:eastAsia="ru-RU"/>
+              </w:rPr>
+              <w:t>d_name</w:t>
+            </w:r>
+            <w:proofErr w:type="spellEnd"/>
+            <w:r>
+              <w:rPr>
+                <w:rFonts w:ascii="Courier New" w:eastAsia="Times New Roman" w:hAnsi="Courier New" w:cs="Courier New"/>
+                <w:color w:val="000000" w:themeColor="text1"/>
+                <w:sz w:val="20"/>
+                <w:szCs w:val="20"/>
+                <w:lang w:val="en-US" w:eastAsia="ru-RU"/>
+              </w:rPr>
+              <w:t>, ".") != 0) &amp;&amp; (</w:t>
+            </w:r>
+            <w:proofErr w:type="spellStart"/>
+            <w:r>
+              <w:rPr>
+                <w:rFonts w:ascii="Courier New" w:eastAsia="Times New Roman" w:hAnsi="Courier New" w:cs="Courier New"/>
+                <w:color w:val="000000" w:themeColor="text1"/>
+                <w:sz w:val="20"/>
+                <w:szCs w:val="20"/>
+                <w:lang w:val="en-US" w:eastAsia="ru-RU"/>
+              </w:rPr>
+              <w:t>strcmp</w:t>
+            </w:r>
+            <w:proofErr w:type="spellEnd"/>
+            <w:r>
+              <w:rPr>
+                <w:rFonts w:ascii="Courier New" w:eastAsia="Times New Roman" w:hAnsi="Courier New" w:cs="Courier New"/>
+                <w:color w:val="000000" w:themeColor="text1"/>
+                <w:sz w:val="20"/>
+                <w:szCs w:val="20"/>
+                <w:lang w:val="en-US" w:eastAsia="ru-RU"/>
+              </w:rPr>
+              <w:t>(</w:t>
+            </w:r>
+            <w:proofErr w:type="spellStart"/>
+            <w:r>
+              <w:rPr>
+                <w:rFonts w:ascii="Courier New" w:eastAsia="Times New Roman" w:hAnsi="Courier New" w:cs="Courier New"/>
+                <w:color w:val="000000" w:themeColor="text1"/>
+                <w:sz w:val="20"/>
+                <w:szCs w:val="20"/>
+                <w:lang w:val="en-US" w:eastAsia="ru-RU"/>
+              </w:rPr>
+              <w:t>readDir</w:t>
+            </w:r>
+            <w:proofErr w:type="spellEnd"/>
+            <w:r>
+              <w:rPr>
+                <w:rFonts w:ascii="Courier New" w:eastAsia="Times New Roman" w:hAnsi="Courier New" w:cs="Courier New"/>
+                <w:color w:val="000000" w:themeColor="text1"/>
+                <w:sz w:val="20"/>
+                <w:szCs w:val="20"/>
+                <w:lang w:val="en-US" w:eastAsia="ru-RU"/>
+              </w:rPr>
+              <w:t>-&gt;</w:t>
+            </w:r>
+            <w:proofErr w:type="spellStart"/>
+            <w:r>
+              <w:rPr>
+                <w:rFonts w:ascii="Courier New" w:eastAsia="Times New Roman" w:hAnsi="Courier New" w:cs="Courier New"/>
+                <w:color w:val="000000" w:themeColor="text1"/>
+                <w:sz w:val="20"/>
+                <w:szCs w:val="20"/>
+                <w:lang w:val="en-US" w:eastAsia="ru-RU"/>
+              </w:rPr>
+              <w:t>d_name</w:t>
+            </w:r>
+            <w:proofErr w:type="spellEnd"/>
+            <w:r>
+              <w:rPr>
+                <w:rFonts w:ascii="Courier New" w:eastAsia="Times New Roman" w:hAnsi="Courier New" w:cs="Courier New"/>
+                <w:color w:val="000000" w:themeColor="text1"/>
+                <w:sz w:val="20"/>
+                <w:szCs w:val="20"/>
+                <w:lang w:val="en-US" w:eastAsia="ru-RU"/>
+              </w:rPr>
+              <w:t>, "..") != 0))</w:t>
             </w:r>
           </w:p>
           <w:p>
@@ -3436,7 +4914,117 @@
                 <w:szCs w:val="20"/>
                 <w:lang w:val="en-US" w:eastAsia="ru-RU"/>
               </w:rPr>
-              <w:t xml:space="preserve">            sprintf(path, "%s%s", pathToOpen, readDir-&gt;d_name);</w:t>
+              <w:t xml:space="preserve">            </w:t>
+            </w:r>
+            <w:proofErr w:type="spellStart"/>
+            <w:r>
+              <w:rPr>
+                <w:rFonts w:ascii="Courier New" w:eastAsia="Times New Roman" w:hAnsi="Courier New" w:cs="Courier New"/>
+                <w:color w:val="000000" w:themeColor="text1"/>
+                <w:sz w:val="20"/>
+                <w:szCs w:val="20"/>
+                <w:lang w:val="en-US" w:eastAsia="ru-RU"/>
+              </w:rPr>
+              <w:t>sprintf</w:t>
+            </w:r>
+            <w:proofErr w:type="spellEnd"/>
+            <w:r>
+              <w:rPr>
+                <w:rFonts w:ascii="Courier New" w:eastAsia="Times New Roman" w:hAnsi="Courier New" w:cs="Courier New"/>
+                <w:color w:val="000000" w:themeColor="text1"/>
+                <w:sz w:val="20"/>
+                <w:szCs w:val="20"/>
+                <w:lang w:val="en-US" w:eastAsia="ru-RU"/>
+              </w:rPr>
+              <w:t>(path, "%</w:t>
+            </w:r>
+            <w:proofErr w:type="spellStart"/>
+            <w:r>
+              <w:rPr>
+                <w:rFonts w:ascii="Courier New" w:eastAsia="Times New Roman" w:hAnsi="Courier New" w:cs="Courier New"/>
+                <w:color w:val="000000" w:themeColor="text1"/>
+                <w:sz w:val="20"/>
+                <w:szCs w:val="20"/>
+                <w:lang w:val="en-US" w:eastAsia="ru-RU"/>
+              </w:rPr>
+              <w:t>s%s</w:t>
+            </w:r>
+            <w:proofErr w:type="spellEnd"/>
+            <w:r>
+              <w:rPr>
+                <w:rFonts w:ascii="Courier New" w:eastAsia="Times New Roman" w:hAnsi="Courier New" w:cs="Courier New"/>
+                <w:color w:val="000000" w:themeColor="text1"/>
+                <w:sz w:val="20"/>
+                <w:szCs w:val="20"/>
+                <w:lang w:val="en-US" w:eastAsia="ru-RU"/>
+              </w:rPr>
+              <w:t xml:space="preserve">", </w:t>
+            </w:r>
+            <w:proofErr w:type="spellStart"/>
+            <w:r>
+              <w:rPr>
+                <w:rFonts w:ascii="Courier New" w:eastAsia="Times New Roman" w:hAnsi="Courier New" w:cs="Courier New"/>
+                <w:color w:val="000000" w:themeColor="text1"/>
+                <w:sz w:val="20"/>
+                <w:szCs w:val="20"/>
+                <w:lang w:val="en-US" w:eastAsia="ru-RU"/>
+              </w:rPr>
+              <w:t>pathToOpen</w:t>
+            </w:r>
+            <w:proofErr w:type="spellEnd"/>
+            <w:r>
+              <w:rPr>
+                <w:rFonts w:ascii="Courier New" w:eastAsia="Times New Roman" w:hAnsi="Courier New" w:cs="Courier New"/>
+                <w:color w:val="000000" w:themeColor="text1"/>
+                <w:sz w:val="20"/>
+                <w:szCs w:val="20"/>
+                <w:lang w:val="en-US" w:eastAsia="ru-RU"/>
+              </w:rPr>
+              <w:t xml:space="preserve">, </w:t>
+            </w:r>
+            <w:proofErr w:type="spellStart"/>
+            <w:r>
+              <w:rPr>
+                <w:rFonts w:ascii="Courier New" w:eastAsia="Times New Roman" w:hAnsi="Courier New" w:cs="Courier New"/>
+                <w:color w:val="000000" w:themeColor="text1"/>
+                <w:sz w:val="20"/>
+                <w:szCs w:val="20"/>
+                <w:lang w:val="en-US" w:eastAsia="ru-RU"/>
+              </w:rPr>
+              <w:t>readDir</w:t>
+            </w:r>
+            <w:proofErr w:type="spellEnd"/>
+            <w:r>
+              <w:rPr>
+                <w:rFonts w:ascii="Courier New" w:eastAsia="Times New Roman" w:hAnsi="Courier New" w:cs="Courier New"/>
+                <w:color w:val="000000" w:themeColor="text1"/>
+                <w:sz w:val="20"/>
+                <w:szCs w:val="20"/>
+                <w:lang w:val="en-US" w:eastAsia="ru-RU"/>
+              </w:rPr>
+              <w:t>-&gt;</w:t>
+            </w:r>
+            <w:proofErr w:type="spellStart"/>
+            <w:r>
+              <w:rPr>
+                <w:rFonts w:ascii="Courier New" w:eastAsia="Times New Roman" w:hAnsi="Courier New" w:cs="Courier New"/>
+                <w:color w:val="000000" w:themeColor="text1"/>
+                <w:sz w:val="20"/>
+                <w:szCs w:val="20"/>
+                <w:lang w:val="en-US" w:eastAsia="ru-RU"/>
+              </w:rPr>
+              <w:t>d_name</w:t>
+            </w:r>
+            <w:proofErr w:type="spellEnd"/>
+            <w:r>
+              <w:rPr>
+                <w:rFonts w:ascii="Courier New" w:eastAsia="Times New Roman" w:hAnsi="Courier New" w:cs="Courier New"/>
+                <w:color w:val="000000" w:themeColor="text1"/>
+                <w:sz w:val="20"/>
+                <w:szCs w:val="20"/>
+                <w:lang w:val="en-US" w:eastAsia="ru-RU"/>
+              </w:rPr>
+              <w:t>);</w:t>
             </w:r>
           </w:p>
           <w:p>
@@ -3476,7 +5064,29 @@
                 <w:szCs w:val="20"/>
                 <w:lang w:val="en-US" w:eastAsia="ru-RU"/>
               </w:rPr>
-              <w:t xml:space="preserve">            readlink(path, string, PATH_MAX);</w:t>
+              <w:t xml:space="preserve">            </w:t>
+            </w:r>
+            <w:proofErr w:type="spellStart"/>
+            <w:r>
+              <w:rPr>
+                <w:rFonts w:ascii="Courier New" w:eastAsia="Times New Roman" w:hAnsi="Courier New" w:cs="Courier New"/>
+                <w:color w:val="000000" w:themeColor="text1"/>
+                <w:sz w:val="20"/>
+                <w:szCs w:val="20"/>
+                <w:lang w:val="en-US" w:eastAsia="ru-RU"/>
+              </w:rPr>
+              <w:t>readlink</w:t>
+            </w:r>
+            <w:proofErr w:type="spellEnd"/>
+            <w:r>
+              <w:rPr>
+                <w:rFonts w:ascii="Courier New" w:eastAsia="Times New Roman" w:hAnsi="Courier New" w:cs="Courier New"/>
+                <w:color w:val="000000" w:themeColor="text1"/>
+                <w:sz w:val="20"/>
+                <w:szCs w:val="20"/>
+                <w:lang w:val="en-US" w:eastAsia="ru-RU"/>
+              </w:rPr>
+              <w:t>(path, string, PATH_MAX);</w:t>
             </w:r>
           </w:p>
           <w:p>
@@ -3516,7 +5126,73 @@
                 <w:szCs w:val="20"/>
                 <w:lang w:val="en-US" w:eastAsia="ru-RU"/>
               </w:rPr>
-              <w:t xml:space="preserve">            printf("{%s} -- %s\n", readDir-&gt;d_name, string);</w:t>
+              <w:t xml:space="preserve">            </w:t>
+            </w:r>
+            <w:proofErr w:type="spellStart"/>
+            <w:r>
+              <w:rPr>
+                <w:rFonts w:ascii="Courier New" w:eastAsia="Times New Roman" w:hAnsi="Courier New" w:cs="Courier New"/>
+                <w:color w:val="000000" w:themeColor="text1"/>
+                <w:sz w:val="20"/>
+                <w:szCs w:val="20"/>
+                <w:lang w:val="en-US" w:eastAsia="ru-RU"/>
+              </w:rPr>
+              <w:t>printf</w:t>
+            </w:r>
+            <w:proofErr w:type="spellEnd"/>
+            <w:r>
+              <w:rPr>
+                <w:rFonts w:ascii="Courier New" w:eastAsia="Times New Roman" w:hAnsi="Courier New" w:cs="Courier New"/>
+                <w:color w:val="000000" w:themeColor="text1"/>
+                <w:sz w:val="20"/>
+                <w:szCs w:val="20"/>
+                <w:lang w:val="en-US" w:eastAsia="ru-RU"/>
+              </w:rPr>
+              <w:t xml:space="preserve">("{%s} -- %s\n", </w:t>
+            </w:r>
+            <w:proofErr w:type="spellStart"/>
+            <w:r>
+              <w:rPr>
+                <w:rFonts w:ascii="Courier New" w:eastAsia="Times New Roman" w:hAnsi="Courier New" w:cs="Courier New"/>
+                <w:color w:val="000000" w:themeColor="text1"/>
+                <w:sz w:val="20"/>
+                <w:szCs w:val="20"/>
+                <w:lang w:val="en-US" w:eastAsia="ru-RU"/>
+              </w:rPr>
+              <w:t>readDir</w:t>
+            </w:r>
+            <w:proofErr w:type="spellEnd"/>
+            <w:r>
+              <w:rPr>
+                <w:rFonts w:ascii="Courier New" w:eastAsia="Times New Roman" w:hAnsi="Courier New" w:cs="Courier New"/>
+                <w:color w:val="000000" w:themeColor="text1"/>
+                <w:sz w:val="20"/>
+                <w:szCs w:val="20"/>
+                <w:lang w:val="en-US" w:eastAsia="ru-RU"/>
+              </w:rPr>
+              <w:t>-&gt;</w:t>
+            </w:r>
+            <w:proofErr w:type="spellStart"/>
+            <w:r>
+              <w:rPr>
+                <w:rFonts w:ascii="Courier New" w:eastAsia="Times New Roman" w:hAnsi="Courier New" w:cs="Courier New"/>
+                <w:color w:val="000000" w:themeColor="text1"/>
+                <w:sz w:val="20"/>
+                <w:szCs w:val="20"/>
+                <w:lang w:val="en-US" w:eastAsia="ru-RU"/>
+              </w:rPr>
+              <w:t>d_name</w:t>
+            </w:r>
+            <w:proofErr w:type="spellEnd"/>
+            <w:r>
+              <w:rPr>
+                <w:rFonts w:ascii="Courier New" w:eastAsia="Times New Roman" w:hAnsi="Courier New" w:cs="Courier New"/>
+                <w:color w:val="000000" w:themeColor="text1"/>
+                <w:sz w:val="20"/>
+                <w:szCs w:val="20"/>
+                <w:lang w:val="en-US" w:eastAsia="ru-RU"/>
+              </w:rPr>
+              <w:t>, string);</w:t>
             </w:r>
           </w:p>
           <w:p>
@@ -3676,7 +5352,51 @@
                 <w:szCs w:val="20"/>
                 <w:lang w:eastAsia="ru-RU"/>
               </w:rPr>
-              <w:t xml:space="preserve">    closedir(dir);</w:t>
+              <w:t xml:space="preserve">    </w:t>
+            </w:r>
+            <w:proofErr w:type="spellStart"/>
+            <w:r>
+              <w:rPr>
+                <w:rFonts w:ascii="Courier New" w:eastAsia="Times New Roman" w:hAnsi="Courier New" w:cs="Courier New"/>
+                <w:color w:val="000000" w:themeColor="text1"/>
+                <w:sz w:val="20"/>
+                <w:szCs w:val="20"/>
+                <w:lang w:eastAsia="ru-RU"/>
+              </w:rPr>
+              <w:t>closedir</w:t>
+            </w:r>
+            <w:proofErr w:type="spellEnd"/>
+            <w:r>
+              <w:rPr>
+                <w:rFonts w:ascii="Courier New" w:eastAsia="Times New Roman" w:hAnsi="Courier New" w:cs="Courier New"/>
+                <w:color w:val="000000" w:themeColor="text1"/>
+                <w:sz w:val="20"/>
+                <w:szCs w:val="20"/>
+                <w:lang w:eastAsia="ru-RU"/>
+              </w:rPr>
+              <w:t>(</w:t>
+            </w:r>
+            <w:proofErr w:type="spellStart"/>
+            <w:r>
+              <w:rPr>
+                <w:rFonts w:ascii="Courier New" w:eastAsia="Times New Roman" w:hAnsi="Courier New" w:cs="Courier New"/>
+                <w:color w:val="000000" w:themeColor="text1"/>
+                <w:sz w:val="20"/>
+                <w:szCs w:val="20"/>
+                <w:lang w:eastAsia="ru-RU"/>
+              </w:rPr>
+              <w:t>dir</w:t>
+            </w:r>
+            <w:proofErr w:type="spellEnd"/>
+            <w:r>
+              <w:rPr>
+                <w:rFonts w:ascii="Courier New" w:eastAsia="Times New Roman" w:hAnsi="Courier New" w:cs="Courier New"/>
+                <w:color w:val="000000" w:themeColor="text1"/>
+                <w:sz w:val="20"/>
+                <w:szCs w:val="20"/>
+                <w:lang w:eastAsia="ru-RU"/>
+              </w:rPr>
+              <w:t>);</w:t>
             </w:r>
           </w:p>
           <w:p>
@@ -3713,6 +5433,16 @@
     <w:p>
       <w:r>
         <w:t>Данная поддиректория содержит одну запись для каждого файла, который открыт процессом. Имя каждой такой записи соответствует номеру файлового дескриптора и является символьной ссылкой на реальный файл.</w:t>
+      </w:r>
+    </w:p>
+    <w:p>
+      <w:pPr>
+        <w:rPr>
+          <w:lang w:val="en-US"/>
+        </w:rPr>
+      </w:pPr>
+      <w:r>
+        <w:t>Результат выполнения представлен на следующей странице.</w:t>
       </w:r>
     </w:p>
     <w:p>
@@ -3780,7 +5510,23 @@
           <w:rFonts w:ascii="Cambria Math" w:hAnsi="Cambria Math" w:cs="Cambria Math"/>
           <w:lang w:val="en-US"/>
         </w:rPr>
-        <w:t>/proc/pid/stat</w:t>
+        <w:t>/proc/</w:t>
+      </w:r>
+      <w:proofErr w:type="spellStart"/>
+      <w:r>
+        <w:rPr>
+          <w:rFonts w:ascii="Cambria Math" w:hAnsi="Cambria Math" w:cs="Cambria Math"/>
+          <w:lang w:val="en-US"/>
+        </w:rPr>
+        <w:t>pid</w:t>
+      </w:r>
+      <w:proofErr w:type="spellEnd"/>
+      <w:r>
+        <w:rPr>
+          <w:rFonts w:ascii="Cambria Math" w:hAnsi="Cambria Math" w:cs="Cambria Math"/>
+          <w:lang w:val="en-US"/>
+        </w:rPr>
+        <w:t>/stat</w:t>
       </w:r>
     </w:p>
     <w:tbl>
@@ -3837,6 +5583,7 @@
               </w:rPr>
               <w:t xml:space="preserve">void </w:t>
             </w:r>
+            <w:proofErr w:type="spellStart"/>
             <w:r>
               <w:rPr>
                 <w:rFonts w:ascii="Courier New" w:eastAsia="Times New Roman" w:hAnsi="Courier New" w:cs="Courier New"/>
@@ -3849,6 +5596,7 @@
               </w:rPr>
               <w:t>printSTAT</w:t>
             </w:r>
+            <w:proofErr w:type="spellEnd"/>
             <w:r>
               <w:rPr>
                 <w:rFonts w:ascii="Courier New" w:eastAsia="Times New Roman" w:hAnsi="Courier New" w:cs="Courier New"/>
@@ -3937,7 +5685,29 @@
                 <w:szCs w:val="20"/>
                 <w:lang w:val="en-US" w:eastAsia="ru-RU"/>
               </w:rPr>
-              <w:t xml:space="preserve">    char pathToOpen[PATH_MAX];</w:t>
+              <w:t xml:space="preserve">    char </w:t>
+            </w:r>
+            <w:proofErr w:type="spellStart"/>
+            <w:r>
+              <w:rPr>
+                <w:rFonts w:ascii="Courier New" w:eastAsia="Times New Roman" w:hAnsi="Courier New" w:cs="Courier New"/>
+                <w:color w:val="000000" w:themeColor="text1"/>
+                <w:sz w:val="20"/>
+                <w:szCs w:val="20"/>
+                <w:lang w:val="en-US" w:eastAsia="ru-RU"/>
+              </w:rPr>
+              <w:t>pathToOpen</w:t>
+            </w:r>
+            <w:proofErr w:type="spellEnd"/>
+            <w:r>
+              <w:rPr>
+                <w:rFonts w:ascii="Courier New" w:eastAsia="Times New Roman" w:hAnsi="Courier New" w:cs="Courier New"/>
+                <w:color w:val="000000" w:themeColor="text1"/>
+                <w:sz w:val="20"/>
+                <w:szCs w:val="20"/>
+                <w:lang w:val="en-US" w:eastAsia="ru-RU"/>
+              </w:rPr>
+              <w:t>[PATH_MAX];</w:t>
             </w:r>
           </w:p>
           <w:p>
@@ -3977,7 +5747,51 @@
                 <w:szCs w:val="20"/>
                 <w:lang w:val="en-US" w:eastAsia="ru-RU"/>
               </w:rPr>
-              <w:t xml:space="preserve">    snprintf(pathToOpen, PATH_MAX, "/proc/%d/stat", PID);</w:t>
+              <w:t xml:space="preserve">    </w:t>
+            </w:r>
+            <w:proofErr w:type="spellStart"/>
+            <w:r>
+              <w:rPr>
+                <w:rFonts w:ascii="Courier New" w:eastAsia="Times New Roman" w:hAnsi="Courier New" w:cs="Courier New"/>
+                <w:color w:val="000000" w:themeColor="text1"/>
+                <w:sz w:val="20"/>
+                <w:szCs w:val="20"/>
+                <w:lang w:val="en-US" w:eastAsia="ru-RU"/>
+              </w:rPr>
+              <w:t>snprintf</w:t>
+            </w:r>
+            <w:proofErr w:type="spellEnd"/>
+            <w:r>
+              <w:rPr>
+                <w:rFonts w:ascii="Courier New" w:eastAsia="Times New Roman" w:hAnsi="Courier New" w:cs="Courier New"/>
+                <w:color w:val="000000" w:themeColor="text1"/>
+                <w:sz w:val="20"/>
+                <w:szCs w:val="20"/>
+                <w:lang w:val="en-US" w:eastAsia="ru-RU"/>
+              </w:rPr>
+              <w:t>(</w:t>
+            </w:r>
+            <w:proofErr w:type="spellStart"/>
+            <w:r>
+              <w:rPr>
+                <w:rFonts w:ascii="Courier New" w:eastAsia="Times New Roman" w:hAnsi="Courier New" w:cs="Courier New"/>
+                <w:color w:val="000000" w:themeColor="text1"/>
+                <w:sz w:val="20"/>
+                <w:szCs w:val="20"/>
+                <w:lang w:val="en-US" w:eastAsia="ru-RU"/>
+              </w:rPr>
+              <w:t>pathToOpen</w:t>
+            </w:r>
+            <w:proofErr w:type="spellEnd"/>
+            <w:r>
+              <w:rPr>
+                <w:rFonts w:ascii="Courier New" w:eastAsia="Times New Roman" w:hAnsi="Courier New" w:cs="Courier New"/>
+                <w:color w:val="000000" w:themeColor="text1"/>
+                <w:sz w:val="20"/>
+                <w:szCs w:val="20"/>
+                <w:lang w:val="en-US" w:eastAsia="ru-RU"/>
+              </w:rPr>
+              <w:t>, PATH_MAX, "/proc/%d/stat", PID);</w:t>
             </w:r>
           </w:p>
           <w:p>
@@ -4017,7 +5831,29 @@
                 <w:szCs w:val="20"/>
                 <w:lang w:val="en-US" w:eastAsia="ru-RU"/>
               </w:rPr>
-              <w:t xml:space="preserve">    char buf[BUFFSIZE];</w:t>
+              <w:t xml:space="preserve">    char </w:t>
+            </w:r>
+            <w:proofErr w:type="spellStart"/>
+            <w:r>
+              <w:rPr>
+                <w:rFonts w:ascii="Courier New" w:eastAsia="Times New Roman" w:hAnsi="Courier New" w:cs="Courier New"/>
+                <w:color w:val="000000" w:themeColor="text1"/>
+                <w:sz w:val="20"/>
+                <w:szCs w:val="20"/>
+                <w:lang w:val="en-US" w:eastAsia="ru-RU"/>
+              </w:rPr>
+              <w:t>buf</w:t>
+            </w:r>
+            <w:proofErr w:type="spellEnd"/>
+            <w:r>
+              <w:rPr>
+                <w:rFonts w:ascii="Courier New" w:eastAsia="Times New Roman" w:hAnsi="Courier New" w:cs="Courier New"/>
+                <w:color w:val="000000" w:themeColor="text1"/>
+                <w:sz w:val="20"/>
+                <w:szCs w:val="20"/>
+                <w:lang w:val="en-US" w:eastAsia="ru-RU"/>
+              </w:rPr>
+              <w:t>[BUFFSIZE];</w:t>
             </w:r>
           </w:p>
           <w:p>
@@ -4087,7 +5923,51 @@
                 <w:szCs w:val="20"/>
                 <w:lang w:val="en-US" w:eastAsia="ru-RU"/>
               </w:rPr>
-              <w:t xml:space="preserve">    FILE *file = fopen(pathToOpen, "r");</w:t>
+              <w:t xml:space="preserve">    FILE *file = </w:t>
+            </w:r>
+            <w:proofErr w:type="spellStart"/>
+            <w:r>
+              <w:rPr>
+                <w:rFonts w:ascii="Courier New" w:eastAsia="Times New Roman" w:hAnsi="Courier New" w:cs="Courier New"/>
+                <w:color w:val="000000" w:themeColor="text1"/>
+                <w:sz w:val="20"/>
+                <w:szCs w:val="20"/>
+                <w:lang w:val="en-US" w:eastAsia="ru-RU"/>
+              </w:rPr>
+              <w:t>fopen</w:t>
+            </w:r>
+            <w:proofErr w:type="spellEnd"/>
+            <w:r>
+              <w:rPr>
+                <w:rFonts w:ascii="Courier New" w:eastAsia="Times New Roman" w:hAnsi="Courier New" w:cs="Courier New"/>
+                <w:color w:val="000000" w:themeColor="text1"/>
+                <w:sz w:val="20"/>
+                <w:szCs w:val="20"/>
+                <w:lang w:val="en-US" w:eastAsia="ru-RU"/>
+              </w:rPr>
+              <w:t>(</w:t>
+            </w:r>
+            <w:proofErr w:type="spellStart"/>
+            <w:r>
+              <w:rPr>
+                <w:rFonts w:ascii="Courier New" w:eastAsia="Times New Roman" w:hAnsi="Courier New" w:cs="Courier New"/>
+                <w:color w:val="000000" w:themeColor="text1"/>
+                <w:sz w:val="20"/>
+                <w:szCs w:val="20"/>
+                <w:lang w:val="en-US" w:eastAsia="ru-RU"/>
+              </w:rPr>
+              <w:t>pathToOpen</w:t>
+            </w:r>
+            <w:proofErr w:type="spellEnd"/>
+            <w:r>
+              <w:rPr>
+                <w:rFonts w:ascii="Courier New" w:eastAsia="Times New Roman" w:hAnsi="Courier New" w:cs="Courier New"/>
+                <w:color w:val="000000" w:themeColor="text1"/>
+                <w:sz w:val="20"/>
+                <w:szCs w:val="20"/>
+                <w:lang w:val="en-US" w:eastAsia="ru-RU"/>
+              </w:rPr>
+              <w:t>, "r");</w:t>
             </w:r>
           </w:p>
           <w:p>
@@ -4127,7 +6007,51 @@
                 <w:szCs w:val="20"/>
                 <w:lang w:val="en-US" w:eastAsia="ru-RU"/>
               </w:rPr>
-              <w:t xml:space="preserve">    fread(buf, 1, BUFFSIZE, file);</w:t>
+              <w:t xml:space="preserve">    </w:t>
+            </w:r>
+            <w:proofErr w:type="spellStart"/>
+            <w:r>
+              <w:rPr>
+                <w:rFonts w:ascii="Courier New" w:eastAsia="Times New Roman" w:hAnsi="Courier New" w:cs="Courier New"/>
+                <w:color w:val="000000" w:themeColor="text1"/>
+                <w:sz w:val="20"/>
+                <w:szCs w:val="20"/>
+                <w:lang w:val="en-US" w:eastAsia="ru-RU"/>
+              </w:rPr>
+              <w:t>fread</w:t>
+            </w:r>
+            <w:proofErr w:type="spellEnd"/>
+            <w:r>
+              <w:rPr>
+                <w:rFonts w:ascii="Courier New" w:eastAsia="Times New Roman" w:hAnsi="Courier New" w:cs="Courier New"/>
+                <w:color w:val="000000" w:themeColor="text1"/>
+                <w:sz w:val="20"/>
+                <w:szCs w:val="20"/>
+                <w:lang w:val="en-US" w:eastAsia="ru-RU"/>
+              </w:rPr>
+              <w:t>(</w:t>
+            </w:r>
+            <w:proofErr w:type="spellStart"/>
+            <w:r>
+              <w:rPr>
+                <w:rFonts w:ascii="Courier New" w:eastAsia="Times New Roman" w:hAnsi="Courier New" w:cs="Courier New"/>
+                <w:color w:val="000000" w:themeColor="text1"/>
+                <w:sz w:val="20"/>
+                <w:szCs w:val="20"/>
+                <w:lang w:val="en-US" w:eastAsia="ru-RU"/>
+              </w:rPr>
+              <w:t>buf</w:t>
+            </w:r>
+            <w:proofErr w:type="spellEnd"/>
+            <w:r>
+              <w:rPr>
+                <w:rFonts w:ascii="Courier New" w:eastAsia="Times New Roman" w:hAnsi="Courier New" w:cs="Courier New"/>
+                <w:color w:val="000000" w:themeColor="text1"/>
+                <w:sz w:val="20"/>
+                <w:szCs w:val="20"/>
+                <w:lang w:val="en-US" w:eastAsia="ru-RU"/>
+              </w:rPr>
+              <w:t>, 1, BUFFSIZE, file);</w:t>
             </w:r>
           </w:p>
           <w:p>
@@ -4167,7 +6091,51 @@
                 <w:szCs w:val="20"/>
                 <w:lang w:val="en-US" w:eastAsia="ru-RU"/>
               </w:rPr>
-              <w:t xml:space="preserve">    char *tokens = strtok(buf, " ");</w:t>
+              <w:t xml:space="preserve">    char *tokens = </w:t>
+            </w:r>
+            <w:proofErr w:type="spellStart"/>
+            <w:r>
+              <w:rPr>
+                <w:rFonts w:ascii="Courier New" w:eastAsia="Times New Roman" w:hAnsi="Courier New" w:cs="Courier New"/>
+                <w:color w:val="000000" w:themeColor="text1"/>
+                <w:sz w:val="20"/>
+                <w:szCs w:val="20"/>
+                <w:lang w:val="en-US" w:eastAsia="ru-RU"/>
+              </w:rPr>
+              <w:t>strtok</w:t>
+            </w:r>
+            <w:proofErr w:type="spellEnd"/>
+            <w:r>
+              <w:rPr>
+                <w:rFonts w:ascii="Courier New" w:eastAsia="Times New Roman" w:hAnsi="Courier New" w:cs="Courier New"/>
+                <w:color w:val="000000" w:themeColor="text1"/>
+                <w:sz w:val="20"/>
+                <w:szCs w:val="20"/>
+                <w:lang w:val="en-US" w:eastAsia="ru-RU"/>
+              </w:rPr>
+              <w:t>(</w:t>
+            </w:r>
+            <w:proofErr w:type="spellStart"/>
+            <w:r>
+              <w:rPr>
+                <w:rFonts w:ascii="Courier New" w:eastAsia="Times New Roman" w:hAnsi="Courier New" w:cs="Courier New"/>
+                <w:color w:val="000000" w:themeColor="text1"/>
+                <w:sz w:val="20"/>
+                <w:szCs w:val="20"/>
+                <w:lang w:val="en-US" w:eastAsia="ru-RU"/>
+              </w:rPr>
+              <w:t>buf</w:t>
+            </w:r>
+            <w:proofErr w:type="spellEnd"/>
+            <w:r>
+              <w:rPr>
+                <w:rFonts w:ascii="Courier New" w:eastAsia="Times New Roman" w:hAnsi="Courier New" w:cs="Courier New"/>
+                <w:color w:val="000000" w:themeColor="text1"/>
+                <w:sz w:val="20"/>
+                <w:szCs w:val="20"/>
+                <w:lang w:val="en-US" w:eastAsia="ru-RU"/>
+              </w:rPr>
+              <w:t>, " ");</w:t>
             </w:r>
           </w:p>
           <w:p>
@@ -4237,7 +6205,51 @@
                 <w:szCs w:val="20"/>
                 <w:lang w:val="en-US" w:eastAsia="ru-RU"/>
               </w:rPr>
-              <w:t xml:space="preserve">    printf("\nSTAT CONTENT: \n");</w:t>
+              <w:t xml:space="preserve">    </w:t>
+            </w:r>
+            <w:proofErr w:type="spellStart"/>
+            <w:r>
+              <w:rPr>
+                <w:rFonts w:ascii="Courier New" w:eastAsia="Times New Roman" w:hAnsi="Courier New" w:cs="Courier New"/>
+                <w:color w:val="000000" w:themeColor="text1"/>
+                <w:sz w:val="20"/>
+                <w:szCs w:val="20"/>
+                <w:lang w:val="en-US" w:eastAsia="ru-RU"/>
+              </w:rPr>
+              <w:t>printf</w:t>
+            </w:r>
+            <w:proofErr w:type="spellEnd"/>
+            <w:r>
+              <w:rPr>
+                <w:rFonts w:ascii="Courier New" w:eastAsia="Times New Roman" w:hAnsi="Courier New" w:cs="Courier New"/>
+                <w:color w:val="000000" w:themeColor="text1"/>
+                <w:sz w:val="20"/>
+                <w:szCs w:val="20"/>
+                <w:lang w:val="en-US" w:eastAsia="ru-RU"/>
+              </w:rPr>
+              <w:t>("\</w:t>
+            </w:r>
+            <w:proofErr w:type="spellStart"/>
+            <w:r>
+              <w:rPr>
+                <w:rFonts w:ascii="Courier New" w:eastAsia="Times New Roman" w:hAnsi="Courier New" w:cs="Courier New"/>
+                <w:color w:val="000000" w:themeColor="text1"/>
+                <w:sz w:val="20"/>
+                <w:szCs w:val="20"/>
+                <w:lang w:val="en-US" w:eastAsia="ru-RU"/>
+              </w:rPr>
+              <w:t>nSTAT</w:t>
+            </w:r>
+            <w:proofErr w:type="spellEnd"/>
+            <w:r>
+              <w:rPr>
+                <w:rFonts w:ascii="Courier New" w:eastAsia="Times New Roman" w:hAnsi="Courier New" w:cs="Courier New"/>
+                <w:color w:val="000000" w:themeColor="text1"/>
+                <w:sz w:val="20"/>
+                <w:szCs w:val="20"/>
+                <w:lang w:val="en-US" w:eastAsia="ru-RU"/>
+              </w:rPr>
+              <w:t xml:space="preserve"> CONTENT: \n");</w:t>
             </w:r>
           </w:p>
           <w:p>
@@ -4307,7 +6319,51 @@
                 <w:szCs w:val="20"/>
                 <w:lang w:val="en-US" w:eastAsia="ru-RU"/>
               </w:rPr>
-              <w:t xml:space="preserve">    for (int i = 1; tokens != NULL; i++)</w:t>
+              <w:t xml:space="preserve">    for (int </w:t>
+            </w:r>
+            <w:proofErr w:type="spellStart"/>
+            <w:r>
+              <w:rPr>
+                <w:rFonts w:ascii="Courier New" w:eastAsia="Times New Roman" w:hAnsi="Courier New" w:cs="Courier New"/>
+                <w:color w:val="000000" w:themeColor="text1"/>
+                <w:sz w:val="20"/>
+                <w:szCs w:val="20"/>
+                <w:lang w:val="en-US" w:eastAsia="ru-RU"/>
+              </w:rPr>
+              <w:t>i</w:t>
+            </w:r>
+            <w:proofErr w:type="spellEnd"/>
+            <w:r>
+              <w:rPr>
+                <w:rFonts w:ascii="Courier New" w:eastAsia="Times New Roman" w:hAnsi="Courier New" w:cs="Courier New"/>
+                <w:color w:val="000000" w:themeColor="text1"/>
+                <w:sz w:val="20"/>
+                <w:szCs w:val="20"/>
+                <w:lang w:val="en-US" w:eastAsia="ru-RU"/>
+              </w:rPr>
+              <w:t xml:space="preserve"> = 1; tokens != NULL; </w:t>
+            </w:r>
+            <w:proofErr w:type="spellStart"/>
+            <w:r>
+              <w:rPr>
+                <w:rFonts w:ascii="Courier New" w:eastAsia="Times New Roman" w:hAnsi="Courier New" w:cs="Courier New"/>
+                <w:color w:val="000000" w:themeColor="text1"/>
+                <w:sz w:val="20"/>
+                <w:szCs w:val="20"/>
+                <w:lang w:val="en-US" w:eastAsia="ru-RU"/>
+              </w:rPr>
+              <w:t>i</w:t>
+            </w:r>
+            <w:proofErr w:type="spellEnd"/>
+            <w:r>
+              <w:rPr>
+                <w:rFonts w:ascii="Courier New" w:eastAsia="Times New Roman" w:hAnsi="Courier New" w:cs="Courier New"/>
+                <w:color w:val="000000" w:themeColor="text1"/>
+                <w:sz w:val="20"/>
+                <w:szCs w:val="20"/>
+                <w:lang w:val="en-US" w:eastAsia="ru-RU"/>
+              </w:rPr>
+              <w:t>++)</w:t>
             </w:r>
           </w:p>
           <w:p>
@@ -4387,7 +6443,51 @@
                 <w:szCs w:val="20"/>
                 <w:lang w:val="en-US" w:eastAsia="ru-RU"/>
               </w:rPr>
-              <w:t xml:space="preserve">        printf("%d. %s \n", i, tokens);</w:t>
+              <w:t xml:space="preserve">        </w:t>
+            </w:r>
+            <w:proofErr w:type="spellStart"/>
+            <w:r>
+              <w:rPr>
+                <w:rFonts w:ascii="Courier New" w:eastAsia="Times New Roman" w:hAnsi="Courier New" w:cs="Courier New"/>
+                <w:color w:val="000000" w:themeColor="text1"/>
+                <w:sz w:val="20"/>
+                <w:szCs w:val="20"/>
+                <w:lang w:val="en-US" w:eastAsia="ru-RU"/>
+              </w:rPr>
+              <w:t>printf</w:t>
+            </w:r>
+            <w:proofErr w:type="spellEnd"/>
+            <w:r>
+              <w:rPr>
+                <w:rFonts w:ascii="Courier New" w:eastAsia="Times New Roman" w:hAnsi="Courier New" w:cs="Courier New"/>
+                <w:color w:val="000000" w:themeColor="text1"/>
+                <w:sz w:val="20"/>
+                <w:szCs w:val="20"/>
+                <w:lang w:val="en-US" w:eastAsia="ru-RU"/>
+              </w:rPr>
+              <w:t xml:space="preserve">("%d. %s \n", </w:t>
+            </w:r>
+            <w:proofErr w:type="spellStart"/>
+            <w:r>
+              <w:rPr>
+                <w:rFonts w:ascii="Courier New" w:eastAsia="Times New Roman" w:hAnsi="Courier New" w:cs="Courier New"/>
+                <w:color w:val="000000" w:themeColor="text1"/>
+                <w:sz w:val="20"/>
+                <w:szCs w:val="20"/>
+                <w:lang w:val="en-US" w:eastAsia="ru-RU"/>
+              </w:rPr>
+              <w:t>i</w:t>
+            </w:r>
+            <w:proofErr w:type="spellEnd"/>
+            <w:r>
+              <w:rPr>
+                <w:rFonts w:ascii="Courier New" w:eastAsia="Times New Roman" w:hAnsi="Courier New" w:cs="Courier New"/>
+                <w:color w:val="000000" w:themeColor="text1"/>
+                <w:sz w:val="20"/>
+                <w:szCs w:val="20"/>
+                <w:lang w:val="en-US" w:eastAsia="ru-RU"/>
+              </w:rPr>
+              <w:t>, tokens);</w:t>
             </w:r>
           </w:p>
           <w:p>
@@ -4427,7 +6527,29 @@
                 <w:szCs w:val="20"/>
                 <w:lang w:val="en-US" w:eastAsia="ru-RU"/>
               </w:rPr>
-              <w:t xml:space="preserve">        tokens = strtok(NULL, " ");</w:t>
+              <w:t xml:space="preserve">        tokens = </w:t>
+            </w:r>
+            <w:proofErr w:type="spellStart"/>
+            <w:r>
+              <w:rPr>
+                <w:rFonts w:ascii="Courier New" w:eastAsia="Times New Roman" w:hAnsi="Courier New" w:cs="Courier New"/>
+                <w:color w:val="000000" w:themeColor="text1"/>
+                <w:sz w:val="20"/>
+                <w:szCs w:val="20"/>
+                <w:lang w:val="en-US" w:eastAsia="ru-RU"/>
+              </w:rPr>
+              <w:t>strtok</w:t>
+            </w:r>
+            <w:proofErr w:type="spellEnd"/>
+            <w:r>
+              <w:rPr>
+                <w:rFonts w:ascii="Courier New" w:eastAsia="Times New Roman" w:hAnsi="Courier New" w:cs="Courier New"/>
+                <w:color w:val="000000" w:themeColor="text1"/>
+                <w:sz w:val="20"/>
+                <w:szCs w:val="20"/>
+                <w:lang w:val="en-US" w:eastAsia="ru-RU"/>
+              </w:rPr>
+              <w:t>(NULL, " ");</w:t>
             </w:r>
           </w:p>
           <w:p>
@@ -4537,7 +6659,29 @@
                 <w:szCs w:val="20"/>
                 <w:lang w:val="en-US" w:eastAsia="ru-RU"/>
               </w:rPr>
-              <w:t xml:space="preserve">    fclose(file);</w:t>
+              <w:t xml:space="preserve">    </w:t>
+            </w:r>
+            <w:proofErr w:type="spellStart"/>
+            <w:r>
+              <w:rPr>
+                <w:rFonts w:ascii="Courier New" w:eastAsia="Times New Roman" w:hAnsi="Courier New" w:cs="Courier New"/>
+                <w:color w:val="000000" w:themeColor="text1"/>
+                <w:sz w:val="20"/>
+                <w:szCs w:val="20"/>
+                <w:lang w:val="en-US" w:eastAsia="ru-RU"/>
+              </w:rPr>
+              <w:t>fclose</w:t>
+            </w:r>
+            <w:proofErr w:type="spellEnd"/>
+            <w:r>
+              <w:rPr>
+                <w:rFonts w:ascii="Courier New" w:eastAsia="Times New Roman" w:hAnsi="Courier New" w:cs="Courier New"/>
+                <w:color w:val="000000" w:themeColor="text1"/>
+                <w:sz w:val="20"/>
+                <w:szCs w:val="20"/>
+                <w:lang w:val="en-US" w:eastAsia="ru-RU"/>
+              </w:rPr>
+              <w:t>(file);</w:t>
             </w:r>
           </w:p>
           <w:p>
@@ -4740,7 +6884,23 @@
           <w:sz w:val="24"/>
           <w:szCs w:val="24"/>
         </w:rPr>
-        <w:t xml:space="preserve">1) pid - уникальный идентификатор процесса. </w:t>
+        <w:t xml:space="preserve">1) </w:t>
+      </w:r>
+      <w:proofErr w:type="spellStart"/>
+      <w:r>
+        <w:rPr>
+          <w:sz w:val="24"/>
+          <w:szCs w:val="24"/>
+        </w:rPr>
+        <w:t>pid</w:t>
+      </w:r>
+      <w:proofErr w:type="spellEnd"/>
+      <w:r>
+        <w:rPr>
+          <w:sz w:val="24"/>
+          <w:szCs w:val="24"/>
+        </w:rPr>
+        <w:t xml:space="preserve"> - уникальный идентификатор процесса. </w:t>
       </w:r>
     </w:p>
     <w:p>
@@ -4756,7 +6916,23 @@
           <w:sz w:val="24"/>
           <w:szCs w:val="24"/>
         </w:rPr>
-        <w:t xml:space="preserve">2) comm - имя исполняемого файла в круглых скобках. </w:t>
+        <w:t xml:space="preserve">2) </w:t>
+      </w:r>
+      <w:proofErr w:type="spellStart"/>
+      <w:r>
+        <w:rPr>
+          <w:sz w:val="24"/>
+          <w:szCs w:val="24"/>
+        </w:rPr>
+        <w:t>comm</w:t>
+      </w:r>
+      <w:proofErr w:type="spellEnd"/>
+      <w:r>
+        <w:rPr>
+          <w:sz w:val="24"/>
+          <w:szCs w:val="24"/>
+        </w:rPr>
+        <w:t xml:space="preserve"> - имя исполняемого файла в круглых скобках. </w:t>
       </w:r>
     </w:p>
     <w:p>
@@ -4772,7 +6948,23 @@
           <w:sz w:val="24"/>
           <w:szCs w:val="24"/>
         </w:rPr>
-        <w:t xml:space="preserve">3) state - состояние процесса. </w:t>
+        <w:t xml:space="preserve">3) </w:t>
+      </w:r>
+      <w:proofErr w:type="spellStart"/>
+      <w:r>
+        <w:rPr>
+          <w:sz w:val="24"/>
+          <w:szCs w:val="24"/>
+        </w:rPr>
+        <w:t>state</w:t>
+      </w:r>
+      <w:proofErr w:type="spellEnd"/>
+      <w:r>
+        <w:rPr>
+          <w:sz w:val="24"/>
+          <w:szCs w:val="24"/>
+        </w:rPr>
+        <w:t xml:space="preserve"> - состояние процесса. </w:t>
       </w:r>
     </w:p>
     <w:p>
@@ -4788,7 +6980,23 @@
           <w:sz w:val="24"/>
           <w:szCs w:val="24"/>
         </w:rPr>
-        <w:t xml:space="preserve">4) ppid - уникальный идентификатор процесса-предка. </w:t>
+        <w:t xml:space="preserve">4) </w:t>
+      </w:r>
+      <w:proofErr w:type="spellStart"/>
+      <w:r>
+        <w:rPr>
+          <w:sz w:val="24"/>
+          <w:szCs w:val="24"/>
+        </w:rPr>
+        <w:t>ppid</w:t>
+      </w:r>
+      <w:proofErr w:type="spellEnd"/>
+      <w:r>
+        <w:rPr>
+          <w:sz w:val="24"/>
+          <w:szCs w:val="24"/>
+        </w:rPr>
+        <w:t xml:space="preserve"> - уникальный идентификатор процесса-предка. </w:t>
       </w:r>
     </w:p>
     <w:p>
@@ -4804,7 +7012,23 @@
           <w:sz w:val="24"/>
           <w:szCs w:val="24"/>
         </w:rPr>
-        <w:t xml:space="preserve">5) pgrp - уникальный идентификатор группы. </w:t>
+        <w:t xml:space="preserve">5) </w:t>
+      </w:r>
+      <w:proofErr w:type="spellStart"/>
+      <w:r>
+        <w:rPr>
+          <w:sz w:val="24"/>
+          <w:szCs w:val="24"/>
+        </w:rPr>
+        <w:t>pgrp</w:t>
+      </w:r>
+      <w:proofErr w:type="spellEnd"/>
+      <w:r>
+        <w:rPr>
+          <w:sz w:val="24"/>
+          <w:szCs w:val="24"/>
+        </w:rPr>
+        <w:t xml:space="preserve"> - уникальный идентификатор группы. </w:t>
       </w:r>
     </w:p>
     <w:p>
@@ -4820,7 +7044,23 @@
           <w:sz w:val="24"/>
           <w:szCs w:val="24"/>
         </w:rPr>
-        <w:t xml:space="preserve">6) session - уникальный идентификатор сессии. </w:t>
+        <w:t xml:space="preserve">6) </w:t>
+      </w:r>
+      <w:proofErr w:type="spellStart"/>
+      <w:r>
+        <w:rPr>
+          <w:sz w:val="24"/>
+          <w:szCs w:val="24"/>
+        </w:rPr>
+        <w:t>session</w:t>
+      </w:r>
+      <w:proofErr w:type="spellEnd"/>
+      <w:r>
+        <w:rPr>
+          <w:sz w:val="24"/>
+          <w:szCs w:val="24"/>
+        </w:rPr>
+        <w:t xml:space="preserve"> - уникальный идентификатор сессии. </w:t>
       </w:r>
     </w:p>
     <w:p>
@@ -4836,7 +7076,23 @@
           <w:sz w:val="24"/>
           <w:szCs w:val="24"/>
         </w:rPr>
-        <w:t xml:space="preserve">7) tty_nr – управляющий терминал. </w:t>
+        <w:t xml:space="preserve">7) </w:t>
+      </w:r>
+      <w:proofErr w:type="spellStart"/>
+      <w:r>
+        <w:rPr>
+          <w:sz w:val="24"/>
+          <w:szCs w:val="24"/>
+        </w:rPr>
+        <w:t>tty_nr</w:t>
+      </w:r>
+      <w:proofErr w:type="spellEnd"/>
+      <w:r>
+        <w:rPr>
+          <w:sz w:val="24"/>
+          <w:szCs w:val="24"/>
+        </w:rPr>
+        <w:t xml:space="preserve"> – управляющий терминал. </w:t>
       </w:r>
     </w:p>
     <w:p>
@@ -4852,7 +7108,23 @@
           <w:sz w:val="24"/>
           <w:szCs w:val="24"/>
         </w:rPr>
-        <w:t xml:space="preserve">8) tpgid – уникальный идентификатор группы управляющего терминала. </w:t>
+        <w:t xml:space="preserve">8) </w:t>
+      </w:r>
+      <w:proofErr w:type="spellStart"/>
+      <w:r>
+        <w:rPr>
+          <w:sz w:val="24"/>
+          <w:szCs w:val="24"/>
+        </w:rPr>
+        <w:t>tpgid</w:t>
+      </w:r>
+      <w:proofErr w:type="spellEnd"/>
+      <w:r>
+        <w:rPr>
+          <w:sz w:val="24"/>
+          <w:szCs w:val="24"/>
+        </w:rPr>
+        <w:t xml:space="preserve"> – уникальный идентификатор группы управляющего терминала. </w:t>
       </w:r>
     </w:p>
     <w:p>
@@ -4868,7 +7140,23 @@
           <w:sz w:val="24"/>
           <w:szCs w:val="24"/>
         </w:rPr>
-        <w:t xml:space="preserve">9) flags – флаги. </w:t>
+        <w:t xml:space="preserve">9) </w:t>
+      </w:r>
+      <w:proofErr w:type="spellStart"/>
+      <w:r>
+        <w:rPr>
+          <w:sz w:val="24"/>
+          <w:szCs w:val="24"/>
+        </w:rPr>
+        <w:t>flags</w:t>
+      </w:r>
+      <w:proofErr w:type="spellEnd"/>
+      <w:r>
+        <w:rPr>
+          <w:sz w:val="24"/>
+          <w:szCs w:val="24"/>
+        </w:rPr>
+        <w:t xml:space="preserve"> – флаги. </w:t>
       </w:r>
     </w:p>
     <w:p>
@@ -4885,7 +7173,23 @@
           <w:szCs w:val="24"/>
         </w:rPr>
         <w:lastRenderedPageBreak/>
-        <w:t>10) minflt - Количество незначительных сбоев, которые возникли при выполнении процесса, и которые не требуют загрузки страницы памяти с диска.</w:t>
+        <w:t xml:space="preserve">10) </w:t>
+      </w:r>
+      <w:proofErr w:type="spellStart"/>
+      <w:r>
+        <w:rPr>
+          <w:sz w:val="24"/>
+          <w:szCs w:val="24"/>
+        </w:rPr>
+        <w:t>minflt</w:t>
+      </w:r>
+      <w:proofErr w:type="spellEnd"/>
+      <w:r>
+        <w:rPr>
+          <w:sz w:val="24"/>
+          <w:szCs w:val="24"/>
+        </w:rPr>
+        <w:t xml:space="preserve"> - Количество незначительных сбоев, которые возникли при выполнении процесса, и которые не требуют загрузки страницы памяти с диска.</w:t>
       </w:r>
     </w:p>
     <w:p>
@@ -4901,7 +7205,23 @@
           <w:sz w:val="24"/>
           <w:szCs w:val="24"/>
         </w:rPr>
-        <w:t xml:space="preserve">11) cminflt - количество незначительных сбоев, которые возникли при ожидании окончания работы процессов-потомков. </w:t>
+        <w:t xml:space="preserve">11) </w:t>
+      </w:r>
+      <w:proofErr w:type="spellStart"/>
+      <w:r>
+        <w:rPr>
+          <w:sz w:val="24"/>
+          <w:szCs w:val="24"/>
+        </w:rPr>
+        <w:t>cminflt</w:t>
+      </w:r>
+      <w:proofErr w:type="spellEnd"/>
+      <w:r>
+        <w:rPr>
+          <w:sz w:val="24"/>
+          <w:szCs w:val="24"/>
+        </w:rPr>
+        <w:t xml:space="preserve"> - количество незначительных сбоев, которые возникли при ожидании окончания работы процессов-потомков. </w:t>
       </w:r>
     </w:p>
     <w:p>
@@ -4917,7 +7237,23 @@
           <w:sz w:val="24"/>
           <w:szCs w:val="24"/>
         </w:rPr>
-        <w:t xml:space="preserve">12) majflt - количество значительных сбоев, которые возникли при работе процесса, и которые потребовали загрузки страницы памяти с диска. </w:t>
+        <w:t xml:space="preserve">12) </w:t>
+      </w:r>
+      <w:proofErr w:type="spellStart"/>
+      <w:r>
+        <w:rPr>
+          <w:sz w:val="24"/>
+          <w:szCs w:val="24"/>
+        </w:rPr>
+        <w:t>majflt</w:t>
+      </w:r>
+      <w:proofErr w:type="spellEnd"/>
+      <w:r>
+        <w:rPr>
+          <w:sz w:val="24"/>
+          <w:szCs w:val="24"/>
+        </w:rPr>
+        <w:t xml:space="preserve"> - количество значительных сбоев, которые возникли при работе процесса, и которые потребовали загрузки страницы памяти с диска. </w:t>
       </w:r>
     </w:p>
     <w:p>
@@ -4933,7 +7269,23 @@
           <w:sz w:val="24"/>
           <w:szCs w:val="24"/>
         </w:rPr>
-        <w:t xml:space="preserve">13) cmajflt - количество значительных сбоев, которые возникли при ожидании окончания работы процессов-потомков. </w:t>
+        <w:t xml:space="preserve">13) </w:t>
+      </w:r>
+      <w:proofErr w:type="spellStart"/>
+      <w:r>
+        <w:rPr>
+          <w:sz w:val="24"/>
+          <w:szCs w:val="24"/>
+        </w:rPr>
+        <w:t>cmajflt</w:t>
+      </w:r>
+      <w:proofErr w:type="spellEnd"/>
+      <w:r>
+        <w:rPr>
+          <w:sz w:val="24"/>
+          <w:szCs w:val="24"/>
+        </w:rPr>
+        <w:t xml:space="preserve"> - количество значительных сбоев, которые возникли при ожидании окончания работы процессов-потомков. </w:t>
       </w:r>
     </w:p>
     <w:p>
@@ -4949,7 +7301,23 @@
           <w:sz w:val="24"/>
           <w:szCs w:val="24"/>
         </w:rPr>
-        <w:t xml:space="preserve">14) utime - количество тиков, которые данный процесс провел в режиме пользователя. </w:t>
+        <w:t xml:space="preserve">14) </w:t>
+      </w:r>
+      <w:proofErr w:type="spellStart"/>
+      <w:r>
+        <w:rPr>
+          <w:sz w:val="24"/>
+          <w:szCs w:val="24"/>
+        </w:rPr>
+        <w:t>utime</w:t>
+      </w:r>
+      <w:proofErr w:type="spellEnd"/>
+      <w:r>
+        <w:rPr>
+          <w:sz w:val="24"/>
+          <w:szCs w:val="24"/>
+        </w:rPr>
+        <w:t xml:space="preserve"> - количество тиков, которые данный процесс провел в режиме пользователя. </w:t>
       </w:r>
     </w:p>
     <w:p>
@@ -4965,7 +7333,23 @@
           <w:sz w:val="24"/>
           <w:szCs w:val="24"/>
         </w:rPr>
-        <w:t>15) stime - количество тиков, которые данный процесс провел в режиме ядра.</w:t>
+        <w:t xml:space="preserve">15) </w:t>
+      </w:r>
+      <w:proofErr w:type="spellStart"/>
+      <w:r>
+        <w:rPr>
+          <w:sz w:val="24"/>
+          <w:szCs w:val="24"/>
+        </w:rPr>
+        <w:t>stime</w:t>
+      </w:r>
+      <w:proofErr w:type="spellEnd"/>
+      <w:r>
+        <w:rPr>
+          <w:sz w:val="24"/>
+          <w:szCs w:val="24"/>
+        </w:rPr>
+        <w:t xml:space="preserve"> - количество тиков, которые данный процесс провел в режиме ядра.</w:t>
       </w:r>
     </w:p>
     <w:p>
@@ -4981,7 +7365,23 @@
           <w:sz w:val="24"/>
           <w:szCs w:val="24"/>
         </w:rPr>
-        <w:t xml:space="preserve">16) cutime - количество тиков, которые процесс, ожидающий завершения процессов-потомков, провёл в режиме пользователя. </w:t>
+        <w:t xml:space="preserve">16) </w:t>
+      </w:r>
+      <w:proofErr w:type="spellStart"/>
+      <w:r>
+        <w:rPr>
+          <w:sz w:val="24"/>
+          <w:szCs w:val="24"/>
+        </w:rPr>
+        <w:t>cutime</w:t>
+      </w:r>
+      <w:proofErr w:type="spellEnd"/>
+      <w:r>
+        <w:rPr>
+          <w:sz w:val="24"/>
+          <w:szCs w:val="24"/>
+        </w:rPr>
+        <w:t xml:space="preserve"> - количество тиков, которые процесс, ожидающий завершения процессов-потомков, провёл в режиме пользователя. </w:t>
       </w:r>
     </w:p>
     <w:p>
@@ -4997,7 +7397,23 @@
           <w:sz w:val="24"/>
           <w:szCs w:val="24"/>
         </w:rPr>
-        <w:t xml:space="preserve">17) cstime - количество тиков, которые процесс, ожидающий завершения процессов-потомков, провёл в режиме ядра. </w:t>
+        <w:t xml:space="preserve">17) </w:t>
+      </w:r>
+      <w:proofErr w:type="spellStart"/>
+      <w:r>
+        <w:rPr>
+          <w:sz w:val="24"/>
+          <w:szCs w:val="24"/>
+        </w:rPr>
+        <w:t>cstime</w:t>
+      </w:r>
+      <w:proofErr w:type="spellEnd"/>
+      <w:r>
+        <w:rPr>
+          <w:sz w:val="24"/>
+          <w:szCs w:val="24"/>
+        </w:rPr>
+        <w:t xml:space="preserve"> - количество тиков, которые процесс, ожидающий завершения процессов-потомков, провёл в режиме ядра. </w:t>
       </w:r>
     </w:p>
     <w:p>
@@ -5013,7 +7429,55 @@
           <w:sz w:val="24"/>
           <w:szCs w:val="24"/>
         </w:rPr>
-        <w:t xml:space="preserve">18) priority – для процессов реального времени это отрицательный приоритет планирования минус один, то есть число в диапазоне от -2 до -100, соответствующее приоритетам в реальном времени от 1 до 99. Для остальных процессов это необработанное значение nice, представленное в ядре. Ядро хранит значения nice в виде чисел в диапазоне от 0 (высокий) до 39 (низкий), соответствующих видимому пользователю диапазону от -20 до 19. </w:t>
+        <w:t xml:space="preserve">18) </w:t>
+      </w:r>
+      <w:proofErr w:type="spellStart"/>
+      <w:r>
+        <w:rPr>
+          <w:sz w:val="24"/>
+          <w:szCs w:val="24"/>
+        </w:rPr>
+        <w:t>priority</w:t>
+      </w:r>
+      <w:proofErr w:type="spellEnd"/>
+      <w:r>
+        <w:rPr>
+          <w:sz w:val="24"/>
+          <w:szCs w:val="24"/>
+        </w:rPr>
+        <w:t xml:space="preserve"> – для процессов реального времени это отрицательный приоритет планирования минус один, то есть число в диапазоне от -2 до -100, соответствующее приоритетам в реальном времени от 1 до 99. Для остальных процессов это необработанное значение </w:t>
+      </w:r>
+      <w:proofErr w:type="spellStart"/>
+      <w:r>
+        <w:rPr>
+          <w:sz w:val="24"/>
+          <w:szCs w:val="24"/>
+        </w:rPr>
+        <w:t>nice</w:t>
+      </w:r>
+      <w:proofErr w:type="spellEnd"/>
+      <w:r>
+        <w:rPr>
+          <w:sz w:val="24"/>
+          <w:szCs w:val="24"/>
+        </w:rPr>
+        <w:t xml:space="preserve">, представленное в ядре. Ядро хранит значения </w:t>
+      </w:r>
+      <w:proofErr w:type="spellStart"/>
+      <w:r>
+        <w:rPr>
+          <w:sz w:val="24"/>
+          <w:szCs w:val="24"/>
+        </w:rPr>
+        <w:t>nice</w:t>
+      </w:r>
+      <w:proofErr w:type="spellEnd"/>
+      <w:r>
+        <w:rPr>
+          <w:sz w:val="24"/>
+          <w:szCs w:val="24"/>
+        </w:rPr>
+        <w:t xml:space="preserve"> в виде чисел в диапазоне от 0 (высокий) до 39 (низкий), соответствующих видимому пользователю диапазону от -20 до 19. </w:t>
       </w:r>
     </w:p>
     <w:p>
@@ -5029,7 +7493,39 @@
           <w:sz w:val="24"/>
           <w:szCs w:val="24"/>
         </w:rPr>
-        <w:t xml:space="preserve">19) nice - значение для nice в диапазоне от 19 (наиболее низкий приоритет) до -20 (наивысший приоритет). </w:t>
+        <w:t xml:space="preserve">19) </w:t>
+      </w:r>
+      <w:proofErr w:type="spellStart"/>
+      <w:r>
+        <w:rPr>
+          <w:sz w:val="24"/>
+          <w:szCs w:val="24"/>
+        </w:rPr>
+        <w:t>nice</w:t>
+      </w:r>
+      <w:proofErr w:type="spellEnd"/>
+      <w:r>
+        <w:rPr>
+          <w:sz w:val="24"/>
+          <w:szCs w:val="24"/>
+        </w:rPr>
+        <w:t xml:space="preserve"> - значение для </w:t>
+      </w:r>
+      <w:proofErr w:type="spellStart"/>
+      <w:r>
+        <w:rPr>
+          <w:sz w:val="24"/>
+          <w:szCs w:val="24"/>
+        </w:rPr>
+        <w:t>nice</w:t>
+      </w:r>
+      <w:proofErr w:type="spellEnd"/>
+      <w:r>
+        <w:rPr>
+          <w:sz w:val="24"/>
+          <w:szCs w:val="24"/>
+        </w:rPr>
+        <w:t xml:space="preserve"> в диапазоне от 19 (наиболее низкий приоритет) до -20 (наивысший приоритет). </w:t>
       </w:r>
     </w:p>
     <w:p>
@@ -5045,7 +7541,23 @@
           <w:sz w:val="24"/>
           <w:szCs w:val="24"/>
         </w:rPr>
-        <w:t xml:space="preserve">20) num_threads – число потоков в данном процессе. </w:t>
+        <w:t xml:space="preserve">20) </w:t>
+      </w:r>
+      <w:proofErr w:type="spellStart"/>
+      <w:r>
+        <w:rPr>
+          <w:sz w:val="24"/>
+          <w:szCs w:val="24"/>
+        </w:rPr>
+        <w:t>num_threads</w:t>
+      </w:r>
+      <w:proofErr w:type="spellEnd"/>
+      <w:r>
+        <w:rPr>
+          <w:sz w:val="24"/>
+          <w:szCs w:val="24"/>
+        </w:rPr>
+        <w:t xml:space="preserve"> – число потоков в данном процессе. </w:t>
       </w:r>
     </w:p>
     <w:p>
@@ -5061,7 +7573,23 @@
           <w:sz w:val="24"/>
           <w:szCs w:val="24"/>
         </w:rPr>
-        <w:t xml:space="preserve">21) itrealvalue – количество мигов до того, как следующий SIGALARM будет послан процессу интервальным таймером. С ядра версии 2.6.17 больше не поддерживается и установлено в 0. </w:t>
+        <w:t xml:space="preserve">21) </w:t>
+      </w:r>
+      <w:proofErr w:type="spellStart"/>
+      <w:r>
+        <w:rPr>
+          <w:sz w:val="24"/>
+          <w:szCs w:val="24"/>
+        </w:rPr>
+        <w:t>itrealvalue</w:t>
+      </w:r>
+      <w:proofErr w:type="spellEnd"/>
+      <w:r>
+        <w:rPr>
+          <w:sz w:val="24"/>
+          <w:szCs w:val="24"/>
+        </w:rPr>
+        <w:t xml:space="preserve"> – количество мигов до того, как следующий SIGALARM будет послан процессу интервальным таймером. С ядра версии 2.6.17 больше не поддерживается и установлено в 0. </w:t>
       </w:r>
     </w:p>
     <w:p>
@@ -5077,7 +7605,23 @@
           <w:sz w:val="24"/>
           <w:szCs w:val="24"/>
         </w:rPr>
-        <w:t xml:space="preserve">22) starttime - время в тиках запуска процесса после начальной загрузки системы. </w:t>
+        <w:t xml:space="preserve">22) </w:t>
+      </w:r>
+      <w:proofErr w:type="spellStart"/>
+      <w:r>
+        <w:rPr>
+          <w:sz w:val="24"/>
+          <w:szCs w:val="24"/>
+        </w:rPr>
+        <w:t>starttime</w:t>
+      </w:r>
+      <w:proofErr w:type="spellEnd"/>
+      <w:r>
+        <w:rPr>
+          <w:sz w:val="24"/>
+          <w:szCs w:val="24"/>
+        </w:rPr>
+        <w:t xml:space="preserve"> - время в тиках запуска процесса после начальной загрузки системы. </w:t>
       </w:r>
     </w:p>
     <w:p>
@@ -5093,7 +7637,23 @@
           <w:sz w:val="24"/>
           <w:szCs w:val="24"/>
         </w:rPr>
-        <w:t xml:space="preserve">23) vsize - размер виртуальной памяти в байтах. </w:t>
+        <w:t xml:space="preserve">23) </w:t>
+      </w:r>
+      <w:proofErr w:type="spellStart"/>
+      <w:r>
+        <w:rPr>
+          <w:sz w:val="24"/>
+          <w:szCs w:val="24"/>
+        </w:rPr>
+        <w:t>vsize</w:t>
+      </w:r>
+      <w:proofErr w:type="spellEnd"/>
+      <w:r>
+        <w:rPr>
+          <w:sz w:val="24"/>
+          <w:szCs w:val="24"/>
+        </w:rPr>
+        <w:t xml:space="preserve"> - размер виртуальной памяти в байтах. </w:t>
       </w:r>
     </w:p>
     <w:p>
@@ -5109,7 +7669,39 @@
           <w:sz w:val="24"/>
           <w:szCs w:val="24"/>
         </w:rPr>
-        <w:t xml:space="preserve">24) rss - резидентный размер: количество страниц, которые занимает процесс в памяти. Это те страницы, которые заняты кодом, данными и пространством стека. Сюда не включаются страницы, которые не были загружены по требованию или которые находятся в своппинге. </w:t>
+        <w:t xml:space="preserve">24) </w:t>
+      </w:r>
+      <w:proofErr w:type="spellStart"/>
+      <w:r>
+        <w:rPr>
+          <w:sz w:val="24"/>
+          <w:szCs w:val="24"/>
+        </w:rPr>
+        <w:t>rss</w:t>
+      </w:r>
+      <w:proofErr w:type="spellEnd"/>
+      <w:r>
+        <w:rPr>
+          <w:sz w:val="24"/>
+          <w:szCs w:val="24"/>
+        </w:rPr>
+        <w:t xml:space="preserve"> - резидентный размер: количество страниц, которые занимает процесс в памяти. Это те страницы, которые заняты кодом, данными и пространством стека. Сюда не включаются страницы, которые не были загружены по требованию или которые находятся в </w:t>
+      </w:r>
+      <w:proofErr w:type="spellStart"/>
+      <w:r>
+        <w:rPr>
+          <w:sz w:val="24"/>
+          <w:szCs w:val="24"/>
+        </w:rPr>
+        <w:t>своппинге</w:t>
+      </w:r>
+      <w:proofErr w:type="spellEnd"/>
+      <w:r>
+        <w:rPr>
+          <w:sz w:val="24"/>
+          <w:szCs w:val="24"/>
+        </w:rPr>
+        <w:t xml:space="preserve">. </w:t>
       </w:r>
     </w:p>
     <w:p>
@@ -5125,7 +7717,39 @@
           <w:sz w:val="24"/>
           <w:szCs w:val="24"/>
         </w:rPr>
-        <w:t xml:space="preserve">25) rsslim - текущий лимит в байтах на резидентный размер процесса. 26) startcode - адрес, выше которого может выполняться код программы. </w:t>
+        <w:t xml:space="preserve">25) </w:t>
+      </w:r>
+      <w:proofErr w:type="spellStart"/>
+      <w:r>
+        <w:rPr>
+          <w:sz w:val="24"/>
+          <w:szCs w:val="24"/>
+        </w:rPr>
+        <w:t>rsslim</w:t>
+      </w:r>
+      <w:proofErr w:type="spellEnd"/>
+      <w:r>
+        <w:rPr>
+          <w:sz w:val="24"/>
+          <w:szCs w:val="24"/>
+        </w:rPr>
+        <w:t xml:space="preserve"> - текущий лимит в байтах на резидентный размер процесса. 26) </w:t>
+      </w:r>
+      <w:proofErr w:type="spellStart"/>
+      <w:r>
+        <w:rPr>
+          <w:sz w:val="24"/>
+          <w:szCs w:val="24"/>
+        </w:rPr>
+        <w:t>startcode</w:t>
+      </w:r>
+      <w:proofErr w:type="spellEnd"/>
+      <w:r>
+        <w:rPr>
+          <w:sz w:val="24"/>
+          <w:szCs w:val="24"/>
+        </w:rPr>
+        <w:t xml:space="preserve"> - адрес, выше которого может выполняться код программы. </w:t>
       </w:r>
     </w:p>
     <w:p>
@@ -5141,7 +7765,23 @@
           <w:sz w:val="24"/>
           <w:szCs w:val="24"/>
         </w:rPr>
-        <w:t>27) endcode - адрес, ниже которого может выполняться код программ.</w:t>
+        <w:t xml:space="preserve">27) </w:t>
+      </w:r>
+      <w:proofErr w:type="spellStart"/>
+      <w:r>
+        <w:rPr>
+          <w:sz w:val="24"/>
+          <w:szCs w:val="24"/>
+        </w:rPr>
+        <w:t>endcode</w:t>
+      </w:r>
+      <w:proofErr w:type="spellEnd"/>
+      <w:r>
+        <w:rPr>
+          <w:sz w:val="24"/>
+          <w:szCs w:val="24"/>
+        </w:rPr>
+        <w:t xml:space="preserve"> - адрес, ниже которого может выполняться код программ.</w:t>
       </w:r>
     </w:p>
     <w:p>
@@ -5157,7 +7797,23 @@
           <w:sz w:val="24"/>
           <w:szCs w:val="24"/>
         </w:rPr>
-        <w:t>28) startstack - адрес начала стека.</w:t>
+        <w:t xml:space="preserve">28) </w:t>
+      </w:r>
+      <w:proofErr w:type="spellStart"/>
+      <w:r>
+        <w:rPr>
+          <w:sz w:val="24"/>
+          <w:szCs w:val="24"/>
+        </w:rPr>
+        <w:t>startstack</w:t>
+      </w:r>
+      <w:proofErr w:type="spellEnd"/>
+      <w:r>
+        <w:rPr>
+          <w:sz w:val="24"/>
+          <w:szCs w:val="24"/>
+        </w:rPr>
+        <w:t xml:space="preserve"> - адрес начала стека.</w:t>
       </w:r>
     </w:p>
     <w:p>
@@ -5173,7 +7829,23 @@
           <w:sz w:val="24"/>
           <w:szCs w:val="24"/>
         </w:rPr>
-        <w:t xml:space="preserve">29) kstkesp - текущее значение ESP (указателя стека). </w:t>
+        <w:t xml:space="preserve">29) </w:t>
+      </w:r>
+      <w:proofErr w:type="spellStart"/>
+      <w:r>
+        <w:rPr>
+          <w:sz w:val="24"/>
+          <w:szCs w:val="24"/>
+        </w:rPr>
+        <w:t>kstkesp</w:t>
+      </w:r>
+      <w:proofErr w:type="spellEnd"/>
+      <w:r>
+        <w:rPr>
+          <w:sz w:val="24"/>
+          <w:szCs w:val="24"/>
+        </w:rPr>
+        <w:t xml:space="preserve"> - текущее значение ESP (указателя стека). </w:t>
       </w:r>
     </w:p>
     <w:p>
@@ -5189,7 +7861,23 @@
           <w:sz w:val="24"/>
           <w:szCs w:val="24"/>
         </w:rPr>
-        <w:t xml:space="preserve">30) kstkeip - текущее значение EIP (указатель команд). </w:t>
+        <w:t xml:space="preserve">30) </w:t>
+      </w:r>
+      <w:proofErr w:type="spellStart"/>
+      <w:r>
+        <w:rPr>
+          <w:sz w:val="24"/>
+          <w:szCs w:val="24"/>
+        </w:rPr>
+        <w:t>kstkeip</w:t>
+      </w:r>
+      <w:proofErr w:type="spellEnd"/>
+      <w:r>
+        <w:rPr>
+          <w:sz w:val="24"/>
+          <w:szCs w:val="24"/>
+        </w:rPr>
+        <w:t xml:space="preserve"> - текущее значение EIP (указатель команд). </w:t>
       </w:r>
     </w:p>
     <w:p>
@@ -5205,7 +7893,71 @@
           <w:sz w:val="24"/>
           <w:szCs w:val="24"/>
         </w:rPr>
-        <w:t xml:space="preserve">31) signal - битовая карта ожидающих сигналов. Устарела, потому что не предоставляет информацию о сигналах реального времени, необходимо использовать /proc/[pid]/status. </w:t>
+        <w:t xml:space="preserve">31) </w:t>
+      </w:r>
+      <w:proofErr w:type="spellStart"/>
+      <w:r>
+        <w:rPr>
+          <w:sz w:val="24"/>
+          <w:szCs w:val="24"/>
+        </w:rPr>
+        <w:t>signal</w:t>
+      </w:r>
+      <w:proofErr w:type="spellEnd"/>
+      <w:r>
+        <w:rPr>
+          <w:sz w:val="24"/>
+          <w:szCs w:val="24"/>
+        </w:rPr>
+        <w:t xml:space="preserve"> - битовая карта ожидающих сигналов. Устарела, потому что не предоставляет информацию о сигналах реального времени, необходимо использовать /</w:t>
+      </w:r>
+      <w:proofErr w:type="spellStart"/>
+      <w:r>
+        <w:rPr>
+          <w:sz w:val="24"/>
+          <w:szCs w:val="24"/>
+        </w:rPr>
+        <w:t>proc</w:t>
+      </w:r>
+      <w:proofErr w:type="spellEnd"/>
+      <w:r>
+        <w:rPr>
+          <w:sz w:val="24"/>
+          <w:szCs w:val="24"/>
+        </w:rPr>
+        <w:t>/[</w:t>
+      </w:r>
+      <w:proofErr w:type="spellStart"/>
+      <w:r>
+        <w:rPr>
+          <w:sz w:val="24"/>
+          <w:szCs w:val="24"/>
+        </w:rPr>
+        <w:t>pid</w:t>
+      </w:r>
+      <w:proofErr w:type="spellEnd"/>
+      <w:r>
+        <w:rPr>
+          <w:sz w:val="24"/>
+          <w:szCs w:val="24"/>
+        </w:rPr>
+        <w:t>]/</w:t>
+      </w:r>
+      <w:proofErr w:type="spellStart"/>
+      <w:r>
+        <w:rPr>
+          <w:sz w:val="24"/>
+          <w:szCs w:val="24"/>
+        </w:rPr>
+        <w:t>status</w:t>
+      </w:r>
+      <w:proofErr w:type="spellEnd"/>
+      <w:r>
+        <w:rPr>
+          <w:sz w:val="24"/>
+          <w:szCs w:val="24"/>
+        </w:rPr>
+        <w:t xml:space="preserve">. </w:t>
       </w:r>
     </w:p>
     <w:p>
@@ -5221,7 +7973,71 @@
           <w:sz w:val="24"/>
           <w:szCs w:val="24"/>
         </w:rPr>
-        <w:t xml:space="preserve">32) blocked - битовая карта блокируемых сигналов. Устарела, потому что не предоставляет информацию о сигналах реального времени, необходимо использовать /proc/[pid]/status. </w:t>
+        <w:t xml:space="preserve">32) </w:t>
+      </w:r>
+      <w:proofErr w:type="spellStart"/>
+      <w:r>
+        <w:rPr>
+          <w:sz w:val="24"/>
+          <w:szCs w:val="24"/>
+        </w:rPr>
+        <w:t>blocked</w:t>
+      </w:r>
+      <w:proofErr w:type="spellEnd"/>
+      <w:r>
+        <w:rPr>
+          <w:sz w:val="24"/>
+          <w:szCs w:val="24"/>
+        </w:rPr>
+        <w:t xml:space="preserve"> - битовая карта блокируемых сигналов. Устарела, потому что не предоставляет информацию о сигналах реального времени, необходимо использовать /</w:t>
+      </w:r>
+      <w:proofErr w:type="spellStart"/>
+      <w:r>
+        <w:rPr>
+          <w:sz w:val="24"/>
+          <w:szCs w:val="24"/>
+        </w:rPr>
+        <w:t>proc</w:t>
+      </w:r>
+      <w:proofErr w:type="spellEnd"/>
+      <w:r>
+        <w:rPr>
+          <w:sz w:val="24"/>
+          <w:szCs w:val="24"/>
+        </w:rPr>
+        <w:t>/[</w:t>
+      </w:r>
+      <w:proofErr w:type="spellStart"/>
+      <w:r>
+        <w:rPr>
+          <w:sz w:val="24"/>
+          <w:szCs w:val="24"/>
+        </w:rPr>
+        <w:t>pid</w:t>
+      </w:r>
+      <w:proofErr w:type="spellEnd"/>
+      <w:r>
+        <w:rPr>
+          <w:sz w:val="24"/>
+          <w:szCs w:val="24"/>
+        </w:rPr>
+        <w:t>]/</w:t>
+      </w:r>
+      <w:proofErr w:type="spellStart"/>
+      <w:r>
+        <w:rPr>
+          <w:sz w:val="24"/>
+          <w:szCs w:val="24"/>
+        </w:rPr>
+        <w:t>status</w:t>
+      </w:r>
+      <w:proofErr w:type="spellEnd"/>
+      <w:r>
+        <w:rPr>
+          <w:sz w:val="24"/>
+          <w:szCs w:val="24"/>
+        </w:rPr>
+        <w:t xml:space="preserve">. </w:t>
       </w:r>
     </w:p>
     <w:p>
@@ -5237,7 +8053,71 @@
           <w:sz w:val="24"/>
           <w:szCs w:val="24"/>
         </w:rPr>
-        <w:t xml:space="preserve">33) sigignore - битовая карта игнорируемых сигналов. Устарела, потому что не предоставляет информацию о сигналах реального времени, необходимо использовать /proc/[pid]/status. </w:t>
+        <w:t xml:space="preserve">33) </w:t>
+      </w:r>
+      <w:proofErr w:type="spellStart"/>
+      <w:r>
+        <w:rPr>
+          <w:sz w:val="24"/>
+          <w:szCs w:val="24"/>
+        </w:rPr>
+        <w:t>sigignore</w:t>
+      </w:r>
+      <w:proofErr w:type="spellEnd"/>
+      <w:r>
+        <w:rPr>
+          <w:sz w:val="24"/>
+          <w:szCs w:val="24"/>
+        </w:rPr>
+        <w:t xml:space="preserve"> - битовая карта игнорируемых сигналов. Устарела, потому что не предоставляет информацию о сигналах реального времени, необходимо использовать /</w:t>
+      </w:r>
+      <w:proofErr w:type="spellStart"/>
+      <w:r>
+        <w:rPr>
+          <w:sz w:val="24"/>
+          <w:szCs w:val="24"/>
+        </w:rPr>
+        <w:t>proc</w:t>
+      </w:r>
+      <w:proofErr w:type="spellEnd"/>
+      <w:r>
+        <w:rPr>
+          <w:sz w:val="24"/>
+          <w:szCs w:val="24"/>
+        </w:rPr>
+        <w:t>/[</w:t>
+      </w:r>
+      <w:proofErr w:type="spellStart"/>
+      <w:r>
+        <w:rPr>
+          <w:sz w:val="24"/>
+          <w:szCs w:val="24"/>
+        </w:rPr>
+        <w:t>pid</w:t>
+      </w:r>
+      <w:proofErr w:type="spellEnd"/>
+      <w:r>
+        <w:rPr>
+          <w:sz w:val="24"/>
+          <w:szCs w:val="24"/>
+        </w:rPr>
+        <w:t>]/</w:t>
+      </w:r>
+      <w:proofErr w:type="spellStart"/>
+      <w:r>
+        <w:rPr>
+          <w:sz w:val="24"/>
+          <w:szCs w:val="24"/>
+        </w:rPr>
+        <w:t>status</w:t>
+      </w:r>
+      <w:proofErr w:type="spellEnd"/>
+      <w:r>
+        <w:rPr>
+          <w:sz w:val="24"/>
+          <w:szCs w:val="24"/>
+        </w:rPr>
+        <w:t xml:space="preserve">. </w:t>
       </w:r>
     </w:p>
     <w:p>
@@ -5253,7 +8133,71 @@
           <w:sz w:val="24"/>
           <w:szCs w:val="24"/>
         </w:rPr>
-        <w:t xml:space="preserve">34) sigcatch - битовая карта перехватываемых сигналов. Устарела, потому что не предоставляет информацию о сигналах реального времени, необходимо использовать /proc/[pid]/status. </w:t>
+        <w:t xml:space="preserve">34) </w:t>
+      </w:r>
+      <w:proofErr w:type="spellStart"/>
+      <w:r>
+        <w:rPr>
+          <w:sz w:val="24"/>
+          <w:szCs w:val="24"/>
+        </w:rPr>
+        <w:t>sigcatch</w:t>
+      </w:r>
+      <w:proofErr w:type="spellEnd"/>
+      <w:r>
+        <w:rPr>
+          <w:sz w:val="24"/>
+          <w:szCs w:val="24"/>
+        </w:rPr>
+        <w:t xml:space="preserve"> - битовая карта перехватываемых сигналов. Устарела, потому что не предоставляет информацию о сигналах реального времени, необходимо использовать /</w:t>
+      </w:r>
+      <w:proofErr w:type="spellStart"/>
+      <w:r>
+        <w:rPr>
+          <w:sz w:val="24"/>
+          <w:szCs w:val="24"/>
+        </w:rPr>
+        <w:t>proc</w:t>
+      </w:r>
+      <w:proofErr w:type="spellEnd"/>
+      <w:r>
+        <w:rPr>
+          <w:sz w:val="24"/>
+          <w:szCs w:val="24"/>
+        </w:rPr>
+        <w:t>/[</w:t>
+      </w:r>
+      <w:proofErr w:type="spellStart"/>
+      <w:r>
+        <w:rPr>
+          <w:sz w:val="24"/>
+          <w:szCs w:val="24"/>
+        </w:rPr>
+        <w:t>pid</w:t>
+      </w:r>
+      <w:proofErr w:type="spellEnd"/>
+      <w:r>
+        <w:rPr>
+          <w:sz w:val="24"/>
+          <w:szCs w:val="24"/>
+        </w:rPr>
+        <w:t>]/</w:t>
+      </w:r>
+      <w:proofErr w:type="spellStart"/>
+      <w:r>
+        <w:rPr>
+          <w:sz w:val="24"/>
+          <w:szCs w:val="24"/>
+        </w:rPr>
+        <w:t>status</w:t>
+      </w:r>
+      <w:proofErr w:type="spellEnd"/>
+      <w:r>
+        <w:rPr>
+          <w:sz w:val="24"/>
+          <w:szCs w:val="24"/>
+        </w:rPr>
+        <w:t xml:space="preserve">. </w:t>
       </w:r>
     </w:p>
     <w:p>
@@ -5269,7 +8213,23 @@
           <w:sz w:val="24"/>
           <w:szCs w:val="24"/>
         </w:rPr>
-        <w:t xml:space="preserve">35) wchan - "канал", в котором ожидает процесс. </w:t>
+        <w:t xml:space="preserve">35) </w:t>
+      </w:r>
+      <w:proofErr w:type="spellStart"/>
+      <w:r>
+        <w:rPr>
+          <w:sz w:val="24"/>
+          <w:szCs w:val="24"/>
+        </w:rPr>
+        <w:t>wchan</w:t>
+      </w:r>
+      <w:proofErr w:type="spellEnd"/>
+      <w:r>
+        <w:rPr>
+          <w:sz w:val="24"/>
+          <w:szCs w:val="24"/>
+        </w:rPr>
+        <w:t xml:space="preserve"> - "канал", в котором ожидает процесс. </w:t>
       </w:r>
     </w:p>
     <w:p>
@@ -5285,7 +8245,39 @@
           <w:sz w:val="24"/>
           <w:szCs w:val="24"/>
         </w:rPr>
-        <w:t>36) nswap - количество страниц на своппинге (не обслуживается).</w:t>
+        <w:t xml:space="preserve">36) </w:t>
+      </w:r>
+      <w:proofErr w:type="spellStart"/>
+      <w:r>
+        <w:rPr>
+          <w:sz w:val="24"/>
+          <w:szCs w:val="24"/>
+        </w:rPr>
+        <w:t>nswap</w:t>
+      </w:r>
+      <w:proofErr w:type="spellEnd"/>
+      <w:r>
+        <w:rPr>
+          <w:sz w:val="24"/>
+          <w:szCs w:val="24"/>
+        </w:rPr>
+        <w:t xml:space="preserve"> - количество страниц на </w:t>
+      </w:r>
+      <w:proofErr w:type="spellStart"/>
+      <w:r>
+        <w:rPr>
+          <w:sz w:val="24"/>
+          <w:szCs w:val="24"/>
+        </w:rPr>
+        <w:t>своппинге</w:t>
+      </w:r>
+      <w:proofErr w:type="spellEnd"/>
+      <w:r>
+        <w:rPr>
+          <w:sz w:val="24"/>
+          <w:szCs w:val="24"/>
+        </w:rPr>
+        <w:t xml:space="preserve"> (не обслуживается).</w:t>
       </w:r>
     </w:p>
     <w:p>
@@ -5299,7 +8291,35 @@
         <w:rPr>
           <w:sz w:val="22"/>
         </w:rPr>
-        <w:t xml:space="preserve">37) сnswap - суммарное nswap для процессов-потомков (не обслуживается). </w:t>
+        <w:t xml:space="preserve">37) </w:t>
+      </w:r>
+      <w:proofErr w:type="spellStart"/>
+      <w:r>
+        <w:rPr>
+          <w:sz w:val="22"/>
+        </w:rPr>
+        <w:t>сnswap</w:t>
+      </w:r>
+      <w:proofErr w:type="spellEnd"/>
+      <w:r>
+        <w:rPr>
+          <w:sz w:val="22"/>
+        </w:rPr>
+        <w:t xml:space="preserve"> - суммарное </w:t>
+      </w:r>
+      <w:proofErr w:type="spellStart"/>
+      <w:r>
+        <w:rPr>
+          <w:sz w:val="22"/>
+        </w:rPr>
+        <w:t>nswap</w:t>
+      </w:r>
+      <w:proofErr w:type="spellEnd"/>
+      <w:r>
+        <w:rPr>
+          <w:sz w:val="22"/>
+        </w:rPr>
+        <w:t xml:space="preserve"> для процессов-потомков (не обслуживается). </w:t>
       </w:r>
     </w:p>
     <w:p>
@@ -5313,7 +8333,21 @@
         <w:rPr>
           <w:sz w:val="22"/>
         </w:rPr>
-        <w:t xml:space="preserve">38) exit_signal - сигнал, который будет послан предку, когда процесс завершится. </w:t>
+        <w:t xml:space="preserve">38) </w:t>
+      </w:r>
+      <w:proofErr w:type="spellStart"/>
+      <w:r>
+        <w:rPr>
+          <w:sz w:val="22"/>
+        </w:rPr>
+        <w:t>exit_signal</w:t>
+      </w:r>
+      <w:proofErr w:type="spellEnd"/>
+      <w:r>
+        <w:rPr>
+          <w:sz w:val="22"/>
+        </w:rPr>
+        <w:t xml:space="preserve"> - сигнал, который будет послан предку, когда процесс завершится. </w:t>
       </w:r>
     </w:p>
     <w:p>
@@ -5327,7 +8361,21 @@
         <w:rPr>
           <w:sz w:val="22"/>
         </w:rPr>
-        <w:t xml:space="preserve">39) processor - номер процессора, на котором последний раз выполнялся процесс. </w:t>
+        <w:t xml:space="preserve">39) </w:t>
+      </w:r>
+      <w:proofErr w:type="spellStart"/>
+      <w:r>
+        <w:rPr>
+          <w:sz w:val="22"/>
+        </w:rPr>
+        <w:t>processor</w:t>
+      </w:r>
+      <w:proofErr w:type="spellEnd"/>
+      <w:r>
+        <w:rPr>
+          <w:sz w:val="22"/>
+        </w:rPr>
+        <w:t xml:space="preserve"> - номер процессора, на котором последний раз выполнялся процесс. </w:t>
       </w:r>
     </w:p>
     <w:p>
@@ -5342,7 +8390,21 @@
           <w:sz w:val="22"/>
         </w:rPr>
         <w:lastRenderedPageBreak/>
-        <w:t xml:space="preserve">40) rt_priority - приоритет планирования реального времени, число в диапазоне от 1 до 99 для процессов реального времени, 0 для остальных. </w:t>
+        <w:t xml:space="preserve">40) </w:t>
+      </w:r>
+      <w:proofErr w:type="spellStart"/>
+      <w:r>
+        <w:rPr>
+          <w:sz w:val="22"/>
+        </w:rPr>
+        <w:t>rt_priority</w:t>
+      </w:r>
+      <w:proofErr w:type="spellEnd"/>
+      <w:r>
+        <w:rPr>
+          <w:sz w:val="22"/>
+        </w:rPr>
+        <w:t xml:space="preserve"> - приоритет планирования реального времени, число в диапазоне от 1 до 99 для процессов реального времени, 0 для остальных. </w:t>
       </w:r>
     </w:p>
     <w:p>
@@ -5356,7 +8418,21 @@
         <w:rPr>
           <w:sz w:val="22"/>
         </w:rPr>
-        <w:t xml:space="preserve">41) policy - политика планирования. </w:t>
+        <w:t xml:space="preserve">41) </w:t>
+      </w:r>
+      <w:proofErr w:type="spellStart"/>
+      <w:r>
+        <w:rPr>
+          <w:sz w:val="22"/>
+        </w:rPr>
+        <w:t>policy</w:t>
+      </w:r>
+      <w:proofErr w:type="spellEnd"/>
+      <w:r>
+        <w:rPr>
+          <w:sz w:val="22"/>
+        </w:rPr>
+        <w:t xml:space="preserve"> - политика планирования. </w:t>
       </w:r>
     </w:p>
     <w:p>
@@ -5370,7 +8446,21 @@
         <w:rPr>
           <w:sz w:val="22"/>
         </w:rPr>
-        <w:t xml:space="preserve">42) delayacct_blkio_ticks - суммарные задержки ввода/вывода в тиках. </w:t>
+        <w:t xml:space="preserve">42) </w:t>
+      </w:r>
+      <w:proofErr w:type="spellStart"/>
+      <w:r>
+        <w:rPr>
+          <w:sz w:val="22"/>
+        </w:rPr>
+        <w:t>delayacct_blkio_ticks</w:t>
+      </w:r>
+      <w:proofErr w:type="spellEnd"/>
+      <w:r>
+        <w:rPr>
+          <w:sz w:val="22"/>
+        </w:rPr>
+        <w:t xml:space="preserve"> - суммарные задержки ввода/вывода в тиках. </w:t>
       </w:r>
     </w:p>
     <w:p>
@@ -5384,7 +8474,21 @@
         <w:rPr>
           <w:sz w:val="22"/>
         </w:rPr>
-        <w:t xml:space="preserve">43) guest_time – гостевое время процесса (время, потраченное на выполнение виртуального процессора на гостевой операционной системе) в тиках. </w:t>
+        <w:t xml:space="preserve">43) </w:t>
+      </w:r>
+      <w:proofErr w:type="spellStart"/>
+      <w:r>
+        <w:rPr>
+          <w:sz w:val="22"/>
+        </w:rPr>
+        <w:t>guest_time</w:t>
+      </w:r>
+      <w:proofErr w:type="spellEnd"/>
+      <w:r>
+        <w:rPr>
+          <w:sz w:val="22"/>
+        </w:rPr>
+        <w:t xml:space="preserve"> – гостевое время процесса (время, потраченное на выполнение виртуального процессора на гостевой операционной системе) в тиках. </w:t>
       </w:r>
     </w:p>
     <w:p>
@@ -5398,7 +8502,21 @@
         <w:rPr>
           <w:sz w:val="22"/>
         </w:rPr>
-        <w:t xml:space="preserve">44) cguest_time - гостевое время для потомков процесса в тиках. </w:t>
+        <w:t xml:space="preserve">44) </w:t>
+      </w:r>
+      <w:proofErr w:type="spellStart"/>
+      <w:r>
+        <w:rPr>
+          <w:sz w:val="22"/>
+        </w:rPr>
+        <w:t>cguest_time</w:t>
+      </w:r>
+      <w:proofErr w:type="spellEnd"/>
+      <w:r>
+        <w:rPr>
+          <w:sz w:val="22"/>
+        </w:rPr>
+        <w:t xml:space="preserve"> - гостевое время для потомков процесса в тиках. </w:t>
       </w:r>
     </w:p>
     <w:p>
@@ -5412,7 +8530,21 @@
         <w:rPr>
           <w:sz w:val="22"/>
         </w:rPr>
-        <w:t xml:space="preserve">45) start_data - адрес, выше которого размещаются инициализированные и неинициализированные (BSS) данные программы. </w:t>
+        <w:t xml:space="preserve">45) </w:t>
+      </w:r>
+      <w:proofErr w:type="spellStart"/>
+      <w:r>
+        <w:rPr>
+          <w:sz w:val="22"/>
+        </w:rPr>
+        <w:t>start_data</w:t>
+      </w:r>
+      <w:proofErr w:type="spellEnd"/>
+      <w:r>
+        <w:rPr>
+          <w:sz w:val="22"/>
+        </w:rPr>
+        <w:t xml:space="preserve"> - адрес, выше которого размещаются инициализированные и неинициализированные (BSS) данные программы. </w:t>
       </w:r>
     </w:p>
     <w:p>
@@ -5426,7 +8558,21 @@
         <w:rPr>
           <w:sz w:val="22"/>
         </w:rPr>
-        <w:t xml:space="preserve">46) end_data - адрес, ниже которого размещаются инициализированные и неинициализированные (BSS) данные программы. </w:t>
+        <w:t xml:space="preserve">46) </w:t>
+      </w:r>
+      <w:proofErr w:type="spellStart"/>
+      <w:r>
+        <w:rPr>
+          <w:sz w:val="22"/>
+        </w:rPr>
+        <w:t>end_data</w:t>
+      </w:r>
+      <w:proofErr w:type="spellEnd"/>
+      <w:r>
+        <w:rPr>
+          <w:sz w:val="22"/>
+        </w:rPr>
+        <w:t xml:space="preserve"> - адрес, ниже которого размещаются инициализированные и неинициализированные (BSS) данные программы. </w:t>
       </w:r>
     </w:p>
     <w:p>
@@ -5440,7 +8586,35 @@
         <w:rPr>
           <w:sz w:val="22"/>
         </w:rPr>
-        <w:t xml:space="preserve">47) start_brk - адрес, выше которого куча программы может быть расширена с использованием brk(). </w:t>
+        <w:t xml:space="preserve">47) </w:t>
+      </w:r>
+      <w:proofErr w:type="spellStart"/>
+      <w:r>
+        <w:rPr>
+          <w:sz w:val="22"/>
+        </w:rPr>
+        <w:t>start_brk</w:t>
+      </w:r>
+      <w:proofErr w:type="spellEnd"/>
+      <w:r>
+        <w:rPr>
+          <w:sz w:val="22"/>
+        </w:rPr>
+        <w:t xml:space="preserve"> - адрес, выше которого куча программы может быть расширена с использованием </w:t>
+      </w:r>
+      <w:proofErr w:type="spellStart"/>
+      <w:r>
+        <w:rPr>
+          <w:sz w:val="22"/>
+        </w:rPr>
+        <w:t>brk</w:t>
+      </w:r>
+      <w:proofErr w:type="spellEnd"/>
+      <w:r>
+        <w:rPr>
+          <w:sz w:val="22"/>
+        </w:rPr>
+        <w:t xml:space="preserve">(). </w:t>
       </w:r>
     </w:p>
     <w:p>
@@ -5454,7 +8628,35 @@
         <w:rPr>
           <w:sz w:val="22"/>
         </w:rPr>
-        <w:t xml:space="preserve">48) arg_start - адрес, выше которого размещаются аргументы командной строки (argv). </w:t>
+        <w:t xml:space="preserve">48) </w:t>
+      </w:r>
+      <w:proofErr w:type="spellStart"/>
+      <w:r>
+        <w:rPr>
+          <w:sz w:val="22"/>
+        </w:rPr>
+        <w:t>arg_start</w:t>
+      </w:r>
+      <w:proofErr w:type="spellEnd"/>
+      <w:r>
+        <w:rPr>
+          <w:sz w:val="22"/>
+        </w:rPr>
+        <w:t xml:space="preserve"> - адрес, выше которого размещаются аргументы командной строки (</w:t>
+      </w:r>
+      <w:proofErr w:type="spellStart"/>
+      <w:r>
+        <w:rPr>
+          <w:sz w:val="22"/>
+        </w:rPr>
+        <w:t>argv</w:t>
+      </w:r>
+      <w:proofErr w:type="spellEnd"/>
+      <w:r>
+        <w:rPr>
+          <w:sz w:val="22"/>
+        </w:rPr>
+        <w:t xml:space="preserve">). </w:t>
       </w:r>
     </w:p>
     <w:p>
@@ -5468,7 +8670,35 @@
         <w:rPr>
           <w:sz w:val="22"/>
         </w:rPr>
-        <w:t xml:space="preserve">49) arg_end - адрес, ниже которого размещаются аргументы командной строки (argv). </w:t>
+        <w:t xml:space="preserve">49) </w:t>
+      </w:r>
+      <w:proofErr w:type="spellStart"/>
+      <w:r>
+        <w:rPr>
+          <w:sz w:val="22"/>
+        </w:rPr>
+        <w:t>arg_end</w:t>
+      </w:r>
+      <w:proofErr w:type="spellEnd"/>
+      <w:r>
+        <w:rPr>
+          <w:sz w:val="22"/>
+        </w:rPr>
+        <w:t xml:space="preserve"> - адрес, ниже которого размещаются аргументы командной строки (</w:t>
+      </w:r>
+      <w:proofErr w:type="spellStart"/>
+      <w:r>
+        <w:rPr>
+          <w:sz w:val="22"/>
+        </w:rPr>
+        <w:t>argv</w:t>
+      </w:r>
+      <w:proofErr w:type="spellEnd"/>
+      <w:r>
+        <w:rPr>
+          <w:sz w:val="22"/>
+        </w:rPr>
+        <w:t xml:space="preserve">). </w:t>
       </w:r>
     </w:p>
     <w:p>
@@ -5482,7 +8712,21 @@
         <w:rPr>
           <w:sz w:val="22"/>
         </w:rPr>
-        <w:t xml:space="preserve">50) env_start - адрес, выше которого размещается окружение программы. </w:t>
+        <w:t xml:space="preserve">50) </w:t>
+      </w:r>
+      <w:proofErr w:type="spellStart"/>
+      <w:r>
+        <w:rPr>
+          <w:sz w:val="22"/>
+        </w:rPr>
+        <w:t>env_start</w:t>
+      </w:r>
+      <w:proofErr w:type="spellEnd"/>
+      <w:r>
+        <w:rPr>
+          <w:sz w:val="22"/>
+        </w:rPr>
+        <w:t xml:space="preserve"> - адрес, выше которого размещается окружение программы. </w:t>
       </w:r>
     </w:p>
     <w:p>
@@ -5496,7 +8740,21 @@
         <w:rPr>
           <w:sz w:val="22"/>
         </w:rPr>
-        <w:t xml:space="preserve">51) env_end - адрес, ниже которого размещается окружение программы. </w:t>
+        <w:t xml:space="preserve">51) </w:t>
+      </w:r>
+      <w:proofErr w:type="spellStart"/>
+      <w:r>
+        <w:rPr>
+          <w:sz w:val="22"/>
+        </w:rPr>
+        <w:t>env_end</w:t>
+      </w:r>
+      <w:proofErr w:type="spellEnd"/>
+      <w:r>
+        <w:rPr>
+          <w:sz w:val="22"/>
+        </w:rPr>
+        <w:t xml:space="preserve"> - адрес, ниже которого размещается окружение программы. </w:t>
       </w:r>
     </w:p>
     <w:p>
@@ -5510,7 +8768,35 @@
         <w:rPr>
           <w:sz w:val="22"/>
         </w:rPr>
-        <w:t>52) exit_code – статус завершения потока в форме, возвращаемой waitpid()</w:t>
+        <w:t xml:space="preserve">52) </w:t>
+      </w:r>
+      <w:proofErr w:type="spellStart"/>
+      <w:r>
+        <w:rPr>
+          <w:sz w:val="22"/>
+        </w:rPr>
+        <w:t>exit_code</w:t>
+      </w:r>
+      <w:proofErr w:type="spellEnd"/>
+      <w:r>
+        <w:rPr>
+          <w:sz w:val="22"/>
+        </w:rPr>
+        <w:t xml:space="preserve"> – статус завершения потока в форме, возвращаемой </w:t>
+      </w:r>
+      <w:proofErr w:type="spellStart"/>
+      <w:r>
+        <w:rPr>
+          <w:sz w:val="22"/>
+        </w:rPr>
+        <w:t>waitpid</w:t>
+      </w:r>
+      <w:proofErr w:type="spellEnd"/>
+      <w:r>
+        <w:rPr>
+          <w:sz w:val="22"/>
+        </w:rPr>
+        <w:t>()</w:t>
       </w:r>
       <w:r>
         <w:rPr>

--- a/sem_02/lab_04/report.docx
+++ b/sem_02/lab_04/report.docx
@@ -281,6 +281,7 @@
         <w:tab/>
         <w:t xml:space="preserve">       </w:t>
       </w:r>
+      <w:proofErr w:type="gramStart"/>
       <w:r>
         <w:rPr>
           <w:rFonts w:eastAsia="Calibri"/>
@@ -288,7 +289,16 @@
           <w:u w:val="single"/>
         </w:rPr>
         <w:tab/>
-        <w:t xml:space="preserve">  «Информатика и системы управления»</w:t>
+        <w:t xml:space="preserve">  «</w:t>
+      </w:r>
+      <w:proofErr w:type="gramEnd"/>
+      <w:r>
+        <w:rPr>
+          <w:rFonts w:eastAsia="Calibri"/>
+          <w:szCs w:val="28"/>
+          <w:u w:val="single"/>
+        </w:rPr>
+        <w:t>Информатика и системы управления»</w:t>
       </w:r>
       <w:r>
         <w:rPr>
@@ -939,6 +949,7 @@
               <w:t xml:space="preserve">void </w:t>
             </w:r>
             <w:proofErr w:type="spellStart"/>
+            <w:proofErr w:type="gramStart"/>
             <w:r>
               <w:rPr>
                 <w:rFonts w:ascii="Courier New" w:eastAsia="Times New Roman" w:hAnsi="Courier New" w:cs="Courier New"/>
@@ -960,7 +971,18 @@
                 <w:szCs w:val="20"/>
                 <w:lang w:val="en-US" w:eastAsia="ru-RU"/>
               </w:rPr>
-              <w:t>()</w:t>
+              <w:t>(</w:t>
+            </w:r>
+            <w:proofErr w:type="gramEnd"/>
+            <w:r>
+              <w:rPr>
+                <w:rFonts w:ascii="Courier New" w:eastAsia="Times New Roman" w:hAnsi="Courier New" w:cs="Courier New"/>
+                <w:color w:val="000000" w:themeColor="text1"/>
+                <w:sz w:val="20"/>
+                <w:szCs w:val="20"/>
+                <w:lang w:val="en-US" w:eastAsia="ru-RU"/>
+              </w:rPr>
+              <w:t>)</w:t>
             </w:r>
           </w:p>
           <w:p>
@@ -1043,6 +1065,7 @@
               <w:t xml:space="preserve">    char </w:t>
             </w:r>
             <w:proofErr w:type="spellStart"/>
+            <w:proofErr w:type="gramStart"/>
             <w:r>
               <w:rPr>
                 <w:rFonts w:ascii="Courier New" w:eastAsia="Times New Roman" w:hAnsi="Courier New" w:cs="Courier New"/>
@@ -1062,7 +1085,18 @@
                 <w:szCs w:val="20"/>
                 <w:lang w:val="en-US" w:eastAsia="ru-RU"/>
               </w:rPr>
-              <w:t>[PATH_MAX];</w:t>
+              <w:t>[</w:t>
+            </w:r>
+            <w:proofErr w:type="gramEnd"/>
+            <w:r>
+              <w:rPr>
+                <w:rFonts w:ascii="Courier New" w:eastAsia="Times New Roman" w:hAnsi="Courier New" w:cs="Courier New"/>
+                <w:color w:val="000000" w:themeColor="text1"/>
+                <w:sz w:val="20"/>
+                <w:szCs w:val="20"/>
+                <w:lang w:val="en-US" w:eastAsia="ru-RU"/>
+              </w:rPr>
+              <w:t>PATH_MAX];</w:t>
             </w:r>
           </w:p>
           <w:p>
@@ -1105,6 +1139,7 @@
               <w:t xml:space="preserve">    </w:t>
             </w:r>
             <w:proofErr w:type="spellStart"/>
+            <w:proofErr w:type="gramStart"/>
             <w:r>
               <w:rPr>
                 <w:rFonts w:ascii="Courier New" w:eastAsia="Times New Roman" w:hAnsi="Courier New" w:cs="Courier New"/>
@@ -1127,6 +1162,7 @@
               <w:t>(</w:t>
             </w:r>
             <w:proofErr w:type="spellStart"/>
+            <w:proofErr w:type="gramEnd"/>
             <w:r>
               <w:rPr>
                 <w:rFonts w:ascii="Courier New" w:eastAsia="Times New Roman" w:hAnsi="Courier New" w:cs="Courier New"/>
@@ -1211,6 +1247,7 @@
               <w:t xml:space="preserve">    FILE *file = </w:t>
             </w:r>
             <w:proofErr w:type="spellStart"/>
+            <w:proofErr w:type="gramStart"/>
             <w:r>
               <w:rPr>
                 <w:rFonts w:ascii="Courier New" w:eastAsia="Times New Roman" w:hAnsi="Courier New" w:cs="Courier New"/>
@@ -1233,6 +1270,7 @@
               <w:t>(</w:t>
             </w:r>
             <w:proofErr w:type="spellStart"/>
+            <w:proofErr w:type="gramEnd"/>
             <w:r>
               <w:rPr>
                 <w:rFonts w:ascii="Courier New" w:eastAsia="Times New Roman" w:hAnsi="Courier New" w:cs="Courier New"/>
@@ -1325,6 +1363,7 @@
               <w:t xml:space="preserve">    char </w:t>
             </w:r>
             <w:proofErr w:type="spellStart"/>
+            <w:proofErr w:type="gramStart"/>
             <w:r>
               <w:rPr>
                 <w:rFonts w:ascii="Courier New" w:eastAsia="Times New Roman" w:hAnsi="Courier New" w:cs="Courier New"/>
@@ -1344,7 +1383,18 @@
                 <w:szCs w:val="20"/>
                 <w:lang w:val="en-US" w:eastAsia="ru-RU"/>
               </w:rPr>
-              <w:t>[BUFFSIZE];</w:t>
+              <w:t>[</w:t>
+            </w:r>
+            <w:proofErr w:type="gramEnd"/>
+            <w:r>
+              <w:rPr>
+                <w:rFonts w:ascii="Courier New" w:eastAsia="Times New Roman" w:hAnsi="Courier New" w:cs="Courier New"/>
+                <w:color w:val="000000" w:themeColor="text1"/>
+                <w:sz w:val="20"/>
+                <w:szCs w:val="20"/>
+                <w:lang w:val="en-US" w:eastAsia="ru-RU"/>
+              </w:rPr>
+              <w:t>BUFFSIZE];</w:t>
             </w:r>
           </w:p>
           <w:p>
@@ -1409,6 +1459,7 @@
               <w:t xml:space="preserve"> = </w:t>
             </w:r>
             <w:proofErr w:type="spellStart"/>
+            <w:proofErr w:type="gramStart"/>
             <w:r>
               <w:rPr>
                 <w:rFonts w:ascii="Courier New" w:eastAsia="Times New Roman" w:hAnsi="Courier New" w:cs="Courier New"/>
@@ -1431,6 +1482,7 @@
               <w:t>(</w:t>
             </w:r>
             <w:proofErr w:type="spellStart"/>
+            <w:proofErr w:type="gramEnd"/>
             <w:r>
               <w:rPr>
                 <w:rFonts w:ascii="Courier New" w:eastAsia="Times New Roman" w:hAnsi="Courier New" w:cs="Courier New"/>
@@ -1493,6 +1545,7 @@
               <w:t xml:space="preserve">    </w:t>
             </w:r>
             <w:proofErr w:type="spellStart"/>
+            <w:proofErr w:type="gramStart"/>
             <w:r>
               <w:rPr>
                 <w:rFonts w:ascii="Courier New" w:eastAsia="Times New Roman" w:hAnsi="Courier New" w:cs="Courier New"/>
@@ -1515,6 +1568,7 @@
               <w:t>[</w:t>
             </w:r>
             <w:proofErr w:type="spellStart"/>
+            <w:proofErr w:type="gramEnd"/>
             <w:r>
               <w:rPr>
                 <w:rFonts w:ascii="Courier New" w:eastAsia="Times New Roman" w:hAnsi="Courier New" w:cs="Courier New"/>
@@ -1607,6 +1661,7 @@
               <w:t xml:space="preserve">    </w:t>
             </w:r>
             <w:proofErr w:type="spellStart"/>
+            <w:proofErr w:type="gramStart"/>
             <w:r>
               <w:rPr>
                 <w:rFonts w:ascii="Courier New" w:eastAsia="Times New Roman" w:hAnsi="Courier New" w:cs="Courier New"/>
@@ -1626,7 +1681,18 @@
                 <w:szCs w:val="20"/>
                 <w:lang w:val="en-US" w:eastAsia="ru-RU"/>
               </w:rPr>
-              <w:t>("\</w:t>
+              <w:t>(</w:t>
+            </w:r>
+            <w:proofErr w:type="gramEnd"/>
+            <w:r>
+              <w:rPr>
+                <w:rFonts w:ascii="Courier New" w:eastAsia="Times New Roman" w:hAnsi="Courier New" w:cs="Courier New"/>
+                <w:color w:val="000000" w:themeColor="text1"/>
+                <w:sz w:val="20"/>
+                <w:szCs w:val="20"/>
+                <w:lang w:val="en-US" w:eastAsia="ru-RU"/>
+              </w:rPr>
+              <w:t>"\</w:t>
             </w:r>
             <w:proofErr w:type="spellStart"/>
             <w:r>
@@ -1691,6 +1757,7 @@
               <w:t xml:space="preserve">    </w:t>
             </w:r>
             <w:proofErr w:type="spellStart"/>
+            <w:proofErr w:type="gramStart"/>
             <w:r>
               <w:rPr>
                 <w:rFonts w:ascii="Courier New" w:eastAsia="Times New Roman" w:hAnsi="Courier New" w:cs="Courier New"/>
@@ -1710,7 +1777,18 @@
                 <w:szCs w:val="20"/>
                 <w:lang w:val="en-US" w:eastAsia="ru-RU"/>
               </w:rPr>
-              <w:t>("</w:t>
+              <w:t>(</w:t>
+            </w:r>
+            <w:proofErr w:type="gramEnd"/>
+            <w:r>
+              <w:rPr>
+                <w:rFonts w:ascii="Courier New" w:eastAsia="Times New Roman" w:hAnsi="Courier New" w:cs="Courier New"/>
+                <w:color w:val="000000" w:themeColor="text1"/>
+                <w:sz w:val="20"/>
+                <w:szCs w:val="20"/>
+                <w:lang w:val="en-US" w:eastAsia="ru-RU"/>
+              </w:rPr>
+              <w:t>"</w:t>
             </w:r>
             <w:proofErr w:type="spellStart"/>
             <w:r>
@@ -1721,7 +1799,7 @@
                 <w:szCs w:val="20"/>
                 <w:lang w:val="en-US" w:eastAsia="ru-RU"/>
               </w:rPr>
-              <w:t>pid</w:t>
+              <w:t>cmdline</w:t>
             </w:r>
             <w:proofErr w:type="spellEnd"/>
             <w:r>
@@ -1732,29 +1810,7 @@
                 <w:szCs w:val="20"/>
                 <w:lang w:val="en-US" w:eastAsia="ru-RU"/>
               </w:rPr>
-              <w:t>: %d\</w:t>
-            </w:r>
-            <w:proofErr w:type="spellStart"/>
-            <w:r>
-              <w:rPr>
-                <w:rFonts w:ascii="Courier New" w:eastAsia="Times New Roman" w:hAnsi="Courier New" w:cs="Courier New"/>
-                <w:color w:val="000000" w:themeColor="text1"/>
-                <w:sz w:val="20"/>
-                <w:szCs w:val="20"/>
-                <w:lang w:val="en-US" w:eastAsia="ru-RU"/>
-              </w:rPr>
-              <w:t>ncmdline</w:t>
-            </w:r>
-            <w:proofErr w:type="spellEnd"/>
-            <w:r>
-              <w:rPr>
-                <w:rFonts w:ascii="Courier New" w:eastAsia="Times New Roman" w:hAnsi="Courier New" w:cs="Courier New"/>
-                <w:color w:val="000000" w:themeColor="text1"/>
-                <w:sz w:val="20"/>
-                <w:szCs w:val="20"/>
-                <w:lang w:val="en-US" w:eastAsia="ru-RU"/>
-              </w:rPr>
-              <w:t xml:space="preserve">:%s\n", PID, </w:t>
+              <w:t xml:space="preserve">:%s\n", </w:t>
             </w:r>
             <w:proofErr w:type="spellStart"/>
             <w:r>
@@ -1951,7 +2007,7 @@
           <w:sz w:val="27"/>
           <w:szCs w:val="27"/>
         </w:rPr>
-        <w:t xml:space="preserve">Данный файл содержит </w:t>
+        <w:t xml:space="preserve">Данный файл содержит полную командную </w:t>
       </w:r>
       <w:r>
         <w:rPr>
@@ -1959,7 +2015,7 @@
           <w:sz w:val="27"/>
           <w:szCs w:val="27"/>
         </w:rPr>
-        <w:t xml:space="preserve">полную командную </w:t>
+        <w:t>строку</w:t>
       </w:r>
       <w:r>
         <w:rPr>
@@ -1967,7 +2023,7 @@
           <w:sz w:val="27"/>
           <w:szCs w:val="27"/>
         </w:rPr>
-        <w:t>строку</w:t>
+        <w:t xml:space="preserve"> </w:t>
       </w:r>
       <w:r>
         <w:rPr>
@@ -1975,7 +2031,7 @@
           <w:sz w:val="27"/>
           <w:szCs w:val="27"/>
         </w:rPr>
-        <w:t xml:space="preserve"> </w:t>
+        <w:t>процесса</w:t>
       </w:r>
       <w:r>
         <w:rPr>
@@ -1983,7 +2039,7 @@
           <w:sz w:val="27"/>
           <w:szCs w:val="27"/>
         </w:rPr>
-        <w:t>процесса</w:t>
+        <w:t>, если он полнос</w:t>
       </w:r>
       <w:r>
         <w:rPr>
@@ -1991,7 +2047,7 @@
           <w:sz w:val="27"/>
           <w:szCs w:val="27"/>
         </w:rPr>
-        <w:t>, если он полнос</w:t>
+        <w:t>тью</w:t>
       </w:r>
       <w:r>
         <w:rPr>
@@ -1999,7 +2055,7 @@
           <w:sz w:val="27"/>
           <w:szCs w:val="27"/>
         </w:rPr>
-        <w:t>тью</w:t>
+        <w:t xml:space="preserve"> не </w:t>
       </w:r>
       <w:r>
         <w:rPr>
@@ -2007,7 +2063,7 @@
           <w:sz w:val="27"/>
           <w:szCs w:val="27"/>
         </w:rPr>
-        <w:t xml:space="preserve"> не </w:t>
+        <w:t>выгружен</w:t>
       </w:r>
       <w:r>
         <w:rPr>
@@ -2015,7 +2071,7 @@
           <w:sz w:val="27"/>
           <w:szCs w:val="27"/>
         </w:rPr>
-        <w:t>выгружен</w:t>
+        <w:t xml:space="preserve"> или убит. В любом из последних двух случаев файл пуст и чтение его п</w:t>
       </w:r>
       <w:r>
         <w:rPr>
@@ -2023,7 +2079,7 @@
           <w:sz w:val="27"/>
           <w:szCs w:val="27"/>
         </w:rPr>
-        <w:t xml:space="preserve"> или убит. В любом из последних двух случаев файл пуст и чтение его п</w:t>
+        <w:t>ри</w:t>
       </w:r>
       <w:r>
         <w:rPr>
@@ -2031,7 +2087,7 @@
           <w:sz w:val="27"/>
           <w:szCs w:val="27"/>
         </w:rPr>
-        <w:t>ри</w:t>
+        <w:t>водит к тому</w:t>
       </w:r>
       <w:r>
         <w:rPr>
@@ -2039,7 +2095,7 @@
           <w:sz w:val="27"/>
           <w:szCs w:val="27"/>
         </w:rPr>
-        <w:t>водит к тому</w:t>
+        <w:t xml:space="preserve"> </w:t>
       </w:r>
       <w:r>
         <w:rPr>
@@ -2047,7 +2103,7 @@
           <w:sz w:val="27"/>
           <w:szCs w:val="27"/>
         </w:rPr>
-        <w:t xml:space="preserve"> </w:t>
+        <w:t xml:space="preserve">же </w:t>
       </w:r>
       <w:r>
         <w:rPr>
@@ -2055,7 +2111,7 @@
           <w:sz w:val="27"/>
           <w:szCs w:val="27"/>
         </w:rPr>
-        <w:t xml:space="preserve">же </w:t>
+        <w:t>результату</w:t>
       </w:r>
       <w:r>
         <w:rPr>
@@ -2063,7 +2119,7 @@
           <w:sz w:val="27"/>
           <w:szCs w:val="27"/>
         </w:rPr>
-        <w:t>результату</w:t>
+        <w:t xml:space="preserve">, что и чтение пустой </w:t>
       </w:r>
       <w:r>
         <w:rPr>
@@ -2071,7 +2127,7 @@
           <w:sz w:val="27"/>
           <w:szCs w:val="27"/>
         </w:rPr>
-        <w:t xml:space="preserve">, что и чтение пустой </w:t>
+        <w:t>строки</w:t>
       </w:r>
       <w:r>
         <w:rPr>
@@ -2079,31 +2135,23 @@
           <w:sz w:val="27"/>
           <w:szCs w:val="27"/>
         </w:rPr>
-        <w:t>строки</w:t>
-      </w:r>
-      <w:r>
+        <w:t>.</w:t>
+      </w:r>
+    </w:p>
+    <w:p>
+      <w:pPr>
         <w:rPr>
           <w:color w:val="000000"/>
           <w:sz w:val="27"/>
           <w:szCs w:val="27"/>
         </w:rPr>
-        <w:t>.</w:t>
-      </w:r>
-    </w:p>
-    <w:p>
-      <w:pPr>
+      </w:pPr>
+      <w:r>
         <w:rPr>
           <w:color w:val="000000"/>
           <w:sz w:val="27"/>
           <w:szCs w:val="27"/>
         </w:rPr>
-      </w:pPr>
-      <w:r>
-        <w:rPr>
-          <w:color w:val="000000"/>
-          <w:sz w:val="27"/>
-          <w:szCs w:val="27"/>
-        </w:rPr>
         <w:t>Результат выполнения:</w:t>
       </w:r>
     </w:p>
@@ -2113,9 +2161,9 @@
           <w:noProof/>
         </w:rPr>
         <w:drawing>
-          <wp:inline distT="0" distB="0" distL="0" distR="0" wp14:anchorId="6B43DE6C" wp14:editId="145D3DC6">
-            <wp:extent cx="5982726" cy="885825"/>
-            <wp:effectExtent l="0" t="0" r="0" b="0"/>
+          <wp:inline distT="0" distB="0" distL="0" distR="0" wp14:anchorId="113354CD" wp14:editId="34C6164B">
+            <wp:extent cx="5960435" cy="590550"/>
+            <wp:effectExtent l="0" t="0" r="2540" b="0"/>
             <wp:docPr id="1" name="Рисунок 1"/>
             <wp:cNvGraphicFramePr>
               <a:graphicFrameLocks xmlns:a="http://schemas.openxmlformats.org/drawingml/2006/main" noChangeAspect="1"/>
@@ -2136,7 +2184,7 @@
                   <pic:spPr>
                     <a:xfrm>
                       <a:off x="0" y="0"/>
-                      <a:ext cx="6008290" cy="889610"/>
+                      <a:ext cx="5983229" cy="592808"/>
                     </a:xfrm>
                     <a:prstGeom prst="rect">
                       <a:avLst/>
@@ -2238,6 +2286,7 @@
               <w:t xml:space="preserve">void </w:t>
             </w:r>
             <w:proofErr w:type="spellStart"/>
+            <w:proofErr w:type="gramStart"/>
             <w:r>
               <w:rPr>
                 <w:rFonts w:ascii="Courier New" w:eastAsia="Times New Roman" w:hAnsi="Courier New" w:cs="Courier New"/>
@@ -2259,7 +2308,18 @@
                 <w:szCs w:val="20"/>
                 <w:lang w:val="en-US" w:eastAsia="ru-RU"/>
               </w:rPr>
-              <w:t>()</w:t>
+              <w:t>(</w:t>
+            </w:r>
+            <w:proofErr w:type="gramEnd"/>
+            <w:r>
+              <w:rPr>
+                <w:rFonts w:ascii="Courier New" w:eastAsia="Times New Roman" w:hAnsi="Courier New" w:cs="Courier New"/>
+                <w:color w:val="000000" w:themeColor="text1"/>
+                <w:sz w:val="20"/>
+                <w:szCs w:val="20"/>
+                <w:lang w:val="en-US" w:eastAsia="ru-RU"/>
+              </w:rPr>
+              <w:t>)</w:t>
             </w:r>
           </w:p>
           <w:p>
@@ -2342,6 +2402,7 @@
               <w:t xml:space="preserve">    char </w:t>
             </w:r>
             <w:proofErr w:type="spellStart"/>
+            <w:proofErr w:type="gramStart"/>
             <w:r>
               <w:rPr>
                 <w:rFonts w:ascii="Courier New" w:eastAsia="Times New Roman" w:hAnsi="Courier New" w:cs="Courier New"/>
@@ -2361,7 +2422,18 @@
                 <w:szCs w:val="20"/>
                 <w:lang w:val="en-US" w:eastAsia="ru-RU"/>
               </w:rPr>
-              <w:t>[PATH_MAX];</w:t>
+              <w:t>[</w:t>
+            </w:r>
+            <w:proofErr w:type="gramEnd"/>
+            <w:r>
+              <w:rPr>
+                <w:rFonts w:ascii="Courier New" w:eastAsia="Times New Roman" w:hAnsi="Courier New" w:cs="Courier New"/>
+                <w:color w:val="000000" w:themeColor="text1"/>
+                <w:sz w:val="20"/>
+                <w:szCs w:val="20"/>
+                <w:lang w:val="en-US" w:eastAsia="ru-RU"/>
+              </w:rPr>
+              <w:t>PATH_MAX];</w:t>
             </w:r>
           </w:p>
           <w:p>
@@ -2404,6 +2476,7 @@
               <w:t xml:space="preserve">    </w:t>
             </w:r>
             <w:proofErr w:type="spellStart"/>
+            <w:proofErr w:type="gramStart"/>
             <w:r>
               <w:rPr>
                 <w:rFonts w:ascii="Courier New" w:eastAsia="Times New Roman" w:hAnsi="Courier New" w:cs="Courier New"/>
@@ -2426,6 +2499,7 @@
               <w:t>(</w:t>
             </w:r>
             <w:proofErr w:type="spellStart"/>
+            <w:proofErr w:type="gramEnd"/>
             <w:r>
               <w:rPr>
                 <w:rFonts w:ascii="Courier New" w:eastAsia="Times New Roman" w:hAnsi="Courier New" w:cs="Courier New"/>
@@ -2488,6 +2562,7 @@
               <w:t xml:space="preserve">    FILE *file = </w:t>
             </w:r>
             <w:proofErr w:type="spellStart"/>
+            <w:proofErr w:type="gramStart"/>
             <w:r>
               <w:rPr>
                 <w:rFonts w:ascii="Courier New" w:eastAsia="Times New Roman" w:hAnsi="Courier New" w:cs="Courier New"/>
@@ -2510,6 +2585,7 @@
               <w:t>(</w:t>
             </w:r>
             <w:proofErr w:type="spellStart"/>
+            <w:proofErr w:type="gramEnd"/>
             <w:r>
               <w:rPr>
                 <w:rFonts w:ascii="Courier New" w:eastAsia="Times New Roman" w:hAnsi="Courier New" w:cs="Courier New"/>
@@ -2664,6 +2740,7 @@
               <w:t xml:space="preserve">    char </w:t>
             </w:r>
             <w:proofErr w:type="spellStart"/>
+            <w:proofErr w:type="gramStart"/>
             <w:r>
               <w:rPr>
                 <w:rFonts w:ascii="Courier New" w:eastAsia="Times New Roman" w:hAnsi="Courier New" w:cs="Courier New"/>
@@ -2683,7 +2760,18 @@
                 <w:szCs w:val="20"/>
                 <w:lang w:val="en-US" w:eastAsia="ru-RU"/>
               </w:rPr>
-              <w:t>[BUFFSIZE];</w:t>
+              <w:t>[</w:t>
+            </w:r>
+            <w:proofErr w:type="gramEnd"/>
+            <w:r>
+              <w:rPr>
+                <w:rFonts w:ascii="Courier New" w:eastAsia="Times New Roman" w:hAnsi="Courier New" w:cs="Courier New"/>
+                <w:color w:val="000000" w:themeColor="text1"/>
+                <w:sz w:val="20"/>
+                <w:szCs w:val="20"/>
+                <w:lang w:val="en-US" w:eastAsia="ru-RU"/>
+              </w:rPr>
+              <w:t>BUFFSIZE];</w:t>
             </w:r>
           </w:p>
           <w:p>
@@ -2726,6 +2814,7 @@
               <w:t xml:space="preserve">    </w:t>
             </w:r>
             <w:proofErr w:type="spellStart"/>
+            <w:proofErr w:type="gramStart"/>
             <w:r>
               <w:rPr>
                 <w:rFonts w:ascii="Courier New" w:eastAsia="Times New Roman" w:hAnsi="Courier New" w:cs="Courier New"/>
@@ -2745,7 +2834,18 @@
                 <w:szCs w:val="20"/>
                 <w:lang w:val="en-US" w:eastAsia="ru-RU"/>
               </w:rPr>
-              <w:t>("\</w:t>
+              <w:t>(</w:t>
+            </w:r>
+            <w:proofErr w:type="gramEnd"/>
+            <w:r>
+              <w:rPr>
+                <w:rFonts w:ascii="Courier New" w:eastAsia="Times New Roman" w:hAnsi="Courier New" w:cs="Courier New"/>
+                <w:color w:val="000000" w:themeColor="text1"/>
+                <w:sz w:val="20"/>
+                <w:szCs w:val="20"/>
+                <w:lang w:val="en-US" w:eastAsia="ru-RU"/>
+              </w:rPr>
+              <w:t>"\</w:t>
             </w:r>
             <w:proofErr w:type="spellStart"/>
             <w:r>
@@ -2832,6 +2932,7 @@
               <w:t xml:space="preserve"> = </w:t>
             </w:r>
             <w:proofErr w:type="spellStart"/>
+            <w:proofErr w:type="gramStart"/>
             <w:r>
               <w:rPr>
                 <w:rFonts w:ascii="Courier New" w:eastAsia="Times New Roman" w:hAnsi="Courier New" w:cs="Courier New"/>
@@ -2854,6 +2955,7 @@
               <w:t>(</w:t>
             </w:r>
             <w:proofErr w:type="spellStart"/>
+            <w:proofErr w:type="gramEnd"/>
             <w:r>
               <w:rPr>
                 <w:rFonts w:ascii="Courier New" w:eastAsia="Times New Roman" w:hAnsi="Courier New" w:cs="Courier New"/>
@@ -3081,7 +3183,18 @@
                 <w:szCs w:val="20"/>
                 <w:lang w:val="en-US" w:eastAsia="ru-RU"/>
               </w:rPr>
-              <w:t xml:space="preserve">            if (!</w:t>
+              <w:t xml:space="preserve">            if </w:t>
+            </w:r>
+            <w:proofErr w:type="gramStart"/>
+            <w:r>
+              <w:rPr>
+                <w:rFonts w:ascii="Courier New" w:eastAsia="Times New Roman" w:hAnsi="Courier New" w:cs="Courier New"/>
+                <w:color w:val="000000" w:themeColor="text1"/>
+                <w:sz w:val="20"/>
+                <w:szCs w:val="20"/>
+                <w:lang w:val="en-US" w:eastAsia="ru-RU"/>
+              </w:rPr>
+              <w:t>(!</w:t>
             </w:r>
             <w:proofErr w:type="spellStart"/>
             <w:r>
@@ -3095,6 +3208,7 @@
               <w:t>buf</w:t>
             </w:r>
             <w:proofErr w:type="spellEnd"/>
+            <w:proofErr w:type="gramEnd"/>
             <w:r>
               <w:rPr>
                 <w:rFonts w:ascii="Courier New" w:eastAsia="Times New Roman" w:hAnsi="Courier New" w:cs="Courier New"/>
@@ -3252,6 +3366,7 @@
               <w:t xml:space="preserve">        </w:t>
             </w:r>
             <w:proofErr w:type="spellStart"/>
+            <w:proofErr w:type="gramStart"/>
             <w:r>
               <w:rPr>
                 <w:rFonts w:ascii="Courier New" w:eastAsia="Times New Roman" w:hAnsi="Courier New" w:cs="Courier New"/>
@@ -3274,6 +3389,7 @@
               <w:t>[</w:t>
             </w:r>
             <w:proofErr w:type="spellStart"/>
+            <w:proofErr w:type="gramEnd"/>
             <w:r>
               <w:rPr>
                 <w:rFonts w:ascii="Courier New" w:eastAsia="Times New Roman" w:hAnsi="Courier New" w:cs="Courier New"/>
@@ -3336,6 +3452,7 @@
               <w:t xml:space="preserve">        </w:t>
             </w:r>
             <w:proofErr w:type="spellStart"/>
+            <w:proofErr w:type="gramStart"/>
             <w:r>
               <w:rPr>
                 <w:rFonts w:ascii="Courier New" w:eastAsia="Times New Roman" w:hAnsi="Courier New" w:cs="Courier New"/>
@@ -3355,7 +3472,18 @@
                 <w:szCs w:val="20"/>
                 <w:lang w:val="en-US" w:eastAsia="ru-RU"/>
               </w:rPr>
-              <w:t xml:space="preserve">("%s", </w:t>
+              <w:t>(</w:t>
+            </w:r>
+            <w:proofErr w:type="gramEnd"/>
+            <w:r>
+              <w:rPr>
+                <w:rFonts w:ascii="Courier New" w:eastAsia="Times New Roman" w:hAnsi="Courier New" w:cs="Courier New"/>
+                <w:color w:val="000000" w:themeColor="text1"/>
+                <w:sz w:val="20"/>
+                <w:szCs w:val="20"/>
+                <w:lang w:val="en-US" w:eastAsia="ru-RU"/>
+              </w:rPr>
+              <w:t xml:space="preserve">"%s", </w:t>
             </w:r>
             <w:proofErr w:type="spellStart"/>
             <w:r>
@@ -3597,7 +3725,6 @@
     </w:p>
     <w:p>
       <w:r>
-        <w:lastRenderedPageBreak/>
         <w:t>Результат выполнения:</w:t>
       </w:r>
     </w:p>
@@ -3606,6 +3733,7 @@
         <w:rPr>
           <w:noProof/>
         </w:rPr>
+        <w:lastRenderedPageBreak/>
         <w:drawing>
           <wp:inline distT="0" distB="0" distL="0" distR="0" wp14:anchorId="41AA913B" wp14:editId="4172EC6A">
             <wp:extent cx="5940425" cy="5632450"/>
@@ -3653,7 +3781,10 @@
         <w:rPr>
           <w:lang w:val="en-US"/>
         </w:rPr>
-        <w:t xml:space="preserve">USER – </w:t>
+        <w:t>USER</w:t>
+      </w:r>
+      <w:r>
+        <w:t xml:space="preserve"> – </w:t>
       </w:r>
       <w:r>
         <w:t>пользователь, запустивший процесс.</w:t>
@@ -3678,7 +3809,10 @@
         <w:rPr>
           <w:lang w:val="en-US"/>
         </w:rPr>
-        <w:t xml:space="preserve">LOGNAME – </w:t>
+        <w:t>LOGNAME</w:t>
+      </w:r>
+      <w:r>
+        <w:t xml:space="preserve"> – </w:t>
       </w:r>
       <w:r>
         <w:t>имя текущего пользователя.</w:t>
@@ -3768,13 +3902,7 @@
         <w:t>путь к предыдущему рабочему каталогу.</w:t>
       </w:r>
     </w:p>
-    <w:p>
-      <w:pPr>
-        <w:rPr>
-          <w:lang w:val="en-US"/>
-        </w:rPr>
-      </w:pPr>
-    </w:p>
+    <w:p/>
     <w:p>
       <w:pPr>
         <w:pStyle w:val="1"/>
@@ -3788,6 +3916,7 @@
           <w:rFonts w:eastAsia="Calibri"/>
           <w:lang w:val="en-US"/>
         </w:rPr>
+        <w:lastRenderedPageBreak/>
         <w:t>/proc/</w:t>
       </w:r>
       <w:proofErr w:type="spellStart"/>
@@ -3871,6 +4000,7 @@
               <w:t xml:space="preserve">void </w:t>
             </w:r>
             <w:proofErr w:type="spellStart"/>
+            <w:proofErr w:type="gramStart"/>
             <w:r>
               <w:rPr>
                 <w:rFonts w:ascii="Courier New" w:eastAsia="Times New Roman" w:hAnsi="Courier New" w:cs="Courier New"/>
@@ -3892,7 +4022,18 @@
                 <w:szCs w:val="20"/>
                 <w:lang w:val="en-US" w:eastAsia="ru-RU"/>
               </w:rPr>
-              <w:t>()</w:t>
+              <w:t>(</w:t>
+            </w:r>
+            <w:proofErr w:type="gramEnd"/>
+            <w:r>
+              <w:rPr>
+                <w:rFonts w:ascii="Courier New" w:eastAsia="Times New Roman" w:hAnsi="Courier New" w:cs="Courier New"/>
+                <w:color w:val="000000" w:themeColor="text1"/>
+                <w:sz w:val="20"/>
+                <w:szCs w:val="20"/>
+                <w:lang w:val="en-US" w:eastAsia="ru-RU"/>
+              </w:rPr>
+              <w:t>)</w:t>
             </w:r>
           </w:p>
           <w:p>
@@ -3975,6 +4116,7 @@
               <w:t xml:space="preserve">    char </w:t>
             </w:r>
             <w:proofErr w:type="spellStart"/>
+            <w:proofErr w:type="gramStart"/>
             <w:r>
               <w:rPr>
                 <w:rFonts w:ascii="Courier New" w:eastAsia="Times New Roman" w:hAnsi="Courier New" w:cs="Courier New"/>
@@ -3994,7 +4136,18 @@
                 <w:szCs w:val="20"/>
                 <w:lang w:val="en-US" w:eastAsia="ru-RU"/>
               </w:rPr>
-              <w:t>[PATH_MAX];</w:t>
+              <w:t>[</w:t>
+            </w:r>
+            <w:proofErr w:type="gramEnd"/>
+            <w:r>
+              <w:rPr>
+                <w:rFonts w:ascii="Courier New" w:eastAsia="Times New Roman" w:hAnsi="Courier New" w:cs="Courier New"/>
+                <w:color w:val="000000" w:themeColor="text1"/>
+                <w:sz w:val="20"/>
+                <w:szCs w:val="20"/>
+                <w:lang w:val="en-US" w:eastAsia="ru-RU"/>
+              </w:rPr>
+              <w:t>PATH_MAX];</w:t>
             </w:r>
           </w:p>
           <w:p>
@@ -4037,6 +4190,7 @@
               <w:t xml:space="preserve">    </w:t>
             </w:r>
             <w:proofErr w:type="spellStart"/>
+            <w:proofErr w:type="gramStart"/>
             <w:r>
               <w:rPr>
                 <w:rFonts w:ascii="Courier New" w:eastAsia="Times New Roman" w:hAnsi="Courier New" w:cs="Courier New"/>
@@ -4059,6 +4213,7 @@
               <w:t>(</w:t>
             </w:r>
             <w:proofErr w:type="spellStart"/>
+            <w:proofErr w:type="gramEnd"/>
             <w:r>
               <w:rPr>
                 <w:rFonts w:ascii="Courier New" w:eastAsia="Times New Roman" w:hAnsi="Courier New" w:cs="Courier New"/>
@@ -4279,6 +4434,7 @@
               <w:t xml:space="preserve">    </w:t>
             </w:r>
             <w:proofErr w:type="spellStart"/>
+            <w:proofErr w:type="gramStart"/>
             <w:r>
               <w:rPr>
                 <w:rFonts w:ascii="Courier New" w:eastAsia="Times New Roman" w:hAnsi="Courier New" w:cs="Courier New"/>
@@ -4298,7 +4454,18 @@
                 <w:szCs w:val="20"/>
                 <w:lang w:val="en-US" w:eastAsia="ru-RU"/>
               </w:rPr>
-              <w:t>("\</w:t>
+              <w:t>(</w:t>
+            </w:r>
+            <w:proofErr w:type="gramEnd"/>
+            <w:r>
+              <w:rPr>
+                <w:rFonts w:ascii="Courier New" w:eastAsia="Times New Roman" w:hAnsi="Courier New" w:cs="Courier New"/>
+                <w:color w:val="000000" w:themeColor="text1"/>
+                <w:sz w:val="20"/>
+                <w:szCs w:val="20"/>
+                <w:lang w:val="en-US" w:eastAsia="ru-RU"/>
+              </w:rPr>
+              <w:t>"\</w:t>
             </w:r>
             <w:proofErr w:type="spellStart"/>
             <w:r>
@@ -4476,7 +4643,29 @@
                 <w:szCs w:val="20"/>
                 <w:lang w:val="en-US" w:eastAsia="ru-RU"/>
               </w:rPr>
-              <w:t xml:space="preserve">    char string[PATH_MAX];</w:t>
+              <w:t xml:space="preserve">    char </w:t>
+            </w:r>
+            <w:proofErr w:type="gramStart"/>
+            <w:r>
+              <w:rPr>
+                <w:rFonts w:ascii="Courier New" w:eastAsia="Times New Roman" w:hAnsi="Courier New" w:cs="Courier New"/>
+                <w:color w:val="000000" w:themeColor="text1"/>
+                <w:sz w:val="20"/>
+                <w:szCs w:val="20"/>
+                <w:lang w:val="en-US" w:eastAsia="ru-RU"/>
+              </w:rPr>
+              <w:t>string[</w:t>
+            </w:r>
+            <w:proofErr w:type="gramEnd"/>
+            <w:r>
+              <w:rPr>
+                <w:rFonts w:ascii="Courier New" w:eastAsia="Times New Roman" w:hAnsi="Courier New" w:cs="Courier New"/>
+                <w:color w:val="000000" w:themeColor="text1"/>
+                <w:sz w:val="20"/>
+                <w:szCs w:val="20"/>
+                <w:lang w:val="en-US" w:eastAsia="ru-RU"/>
+              </w:rPr>
+              <w:t>PATH_MAX];</w:t>
             </w:r>
           </w:p>
           <w:p>
@@ -4516,7 +4705,29 @@
                 <w:szCs w:val="20"/>
                 <w:lang w:val="en-US" w:eastAsia="ru-RU"/>
               </w:rPr>
-              <w:t xml:space="preserve">    char path[BUFFSIZE] = {'\0'};</w:t>
+              <w:t xml:space="preserve">    char </w:t>
+            </w:r>
+            <w:proofErr w:type="gramStart"/>
+            <w:r>
+              <w:rPr>
+                <w:rFonts w:ascii="Courier New" w:eastAsia="Times New Roman" w:hAnsi="Courier New" w:cs="Courier New"/>
+                <w:color w:val="000000" w:themeColor="text1"/>
+                <w:sz w:val="20"/>
+                <w:szCs w:val="20"/>
+                <w:lang w:val="en-US" w:eastAsia="ru-RU"/>
+              </w:rPr>
+              <w:t>path[</w:t>
+            </w:r>
+            <w:proofErr w:type="gramEnd"/>
+            <w:r>
+              <w:rPr>
+                <w:rFonts w:ascii="Courier New" w:eastAsia="Times New Roman" w:hAnsi="Courier New" w:cs="Courier New"/>
+                <w:color w:val="000000" w:themeColor="text1"/>
+                <w:sz w:val="20"/>
+                <w:szCs w:val="20"/>
+                <w:lang w:val="en-US" w:eastAsia="ru-RU"/>
+              </w:rPr>
+              <w:t>BUFFSIZE] = {'\0'};</w:t>
             </w:r>
           </w:p>
           <w:p>
@@ -4622,7 +4833,29 @@
                 <w:szCs w:val="20"/>
                 <w:lang w:val="en-US" w:eastAsia="ru-RU"/>
               </w:rPr>
-              <w:t>)) != NULL)</w:t>
+              <w:t>)</w:t>
+            </w:r>
+            <w:proofErr w:type="gramStart"/>
+            <w:r>
+              <w:rPr>
+                <w:rFonts w:ascii="Courier New" w:eastAsia="Times New Roman" w:hAnsi="Courier New" w:cs="Courier New"/>
+                <w:color w:val="000000" w:themeColor="text1"/>
+                <w:sz w:val="20"/>
+                <w:szCs w:val="20"/>
+                <w:lang w:val="en-US" w:eastAsia="ru-RU"/>
+              </w:rPr>
+              <w:t>) !</w:t>
+            </w:r>
+            <w:proofErr w:type="gramEnd"/>
+            <w:r>
+              <w:rPr>
+                <w:rFonts w:ascii="Courier New" w:eastAsia="Times New Roman" w:hAnsi="Courier New" w:cs="Courier New"/>
+                <w:color w:val="000000" w:themeColor="text1"/>
+                <w:sz w:val="20"/>
+                <w:szCs w:val="20"/>
+                <w:lang w:val="en-US" w:eastAsia="ru-RU"/>
+              </w:rPr>
+              <w:t>= NULL)</w:t>
             </w:r>
           </w:p>
           <w:p>
@@ -4768,7 +5001,29 @@
                 <w:szCs w:val="20"/>
                 <w:lang w:val="en-US" w:eastAsia="ru-RU"/>
               </w:rPr>
-              <w:t>, ".") != 0) &amp;&amp; (</w:t>
+              <w:t>, "."</w:t>
+            </w:r>
+            <w:proofErr w:type="gramStart"/>
+            <w:r>
+              <w:rPr>
+                <w:rFonts w:ascii="Courier New" w:eastAsia="Times New Roman" w:hAnsi="Courier New" w:cs="Courier New"/>
+                <w:color w:val="000000" w:themeColor="text1"/>
+                <w:sz w:val="20"/>
+                <w:szCs w:val="20"/>
+                <w:lang w:val="en-US" w:eastAsia="ru-RU"/>
+              </w:rPr>
+              <w:t>) !</w:t>
+            </w:r>
+            <w:proofErr w:type="gramEnd"/>
+            <w:r>
+              <w:rPr>
+                <w:rFonts w:ascii="Courier New" w:eastAsia="Times New Roman" w:hAnsi="Courier New" w:cs="Courier New"/>
+                <w:color w:val="000000" w:themeColor="text1"/>
+                <w:sz w:val="20"/>
+                <w:szCs w:val="20"/>
+                <w:lang w:val="en-US" w:eastAsia="ru-RU"/>
+              </w:rPr>
+              <w:t>= 0) &amp;&amp; (</w:t>
             </w:r>
             <w:proofErr w:type="spellStart"/>
             <w:r>
@@ -4917,6 +5172,7 @@
               <w:t xml:space="preserve">            </w:t>
             </w:r>
             <w:proofErr w:type="spellStart"/>
+            <w:proofErr w:type="gramStart"/>
             <w:r>
               <w:rPr>
                 <w:rFonts w:ascii="Courier New" w:eastAsia="Times New Roman" w:hAnsi="Courier New" w:cs="Courier New"/>
@@ -4936,7 +5192,18 @@
                 <w:szCs w:val="20"/>
                 <w:lang w:val="en-US" w:eastAsia="ru-RU"/>
               </w:rPr>
-              <w:t>(path, "%</w:t>
+              <w:t>(</w:t>
+            </w:r>
+            <w:proofErr w:type="gramEnd"/>
+            <w:r>
+              <w:rPr>
+                <w:rFonts w:ascii="Courier New" w:eastAsia="Times New Roman" w:hAnsi="Courier New" w:cs="Courier New"/>
+                <w:color w:val="000000" w:themeColor="text1"/>
+                <w:sz w:val="20"/>
+                <w:szCs w:val="20"/>
+                <w:lang w:val="en-US" w:eastAsia="ru-RU"/>
+              </w:rPr>
+              <w:t>path, "%</w:t>
             </w:r>
             <w:proofErr w:type="spellStart"/>
             <w:r>
@@ -5067,6 +5334,7 @@
               <w:t xml:space="preserve">            </w:t>
             </w:r>
             <w:proofErr w:type="spellStart"/>
+            <w:proofErr w:type="gramStart"/>
             <w:r>
               <w:rPr>
                 <w:rFonts w:ascii="Courier New" w:eastAsia="Times New Roman" w:hAnsi="Courier New" w:cs="Courier New"/>
@@ -5086,7 +5354,18 @@
                 <w:szCs w:val="20"/>
                 <w:lang w:val="en-US" w:eastAsia="ru-RU"/>
               </w:rPr>
-              <w:t>(path, string, PATH_MAX);</w:t>
+              <w:t>(</w:t>
+            </w:r>
+            <w:proofErr w:type="gramEnd"/>
+            <w:r>
+              <w:rPr>
+                <w:rFonts w:ascii="Courier New" w:eastAsia="Times New Roman" w:hAnsi="Courier New" w:cs="Courier New"/>
+                <w:color w:val="000000" w:themeColor="text1"/>
+                <w:sz w:val="20"/>
+                <w:szCs w:val="20"/>
+                <w:lang w:val="en-US" w:eastAsia="ru-RU"/>
+              </w:rPr>
+              <w:t>path, string, PATH_MAX);</w:t>
             </w:r>
           </w:p>
           <w:p>
@@ -5436,11 +5715,6 @@
       </w:r>
     </w:p>
     <w:p>
-      <w:pPr>
-        <w:rPr>
-          <w:lang w:val="en-US"/>
-        </w:rPr>
-      </w:pPr>
       <w:r>
         <w:t>Результат выполнения представлен на следующей странице.</w:t>
       </w:r>
@@ -5584,6 +5858,7 @@
               <w:t xml:space="preserve">void </w:t>
             </w:r>
             <w:proofErr w:type="spellStart"/>
+            <w:proofErr w:type="gramStart"/>
             <w:r>
               <w:rPr>
                 <w:rFonts w:ascii="Courier New" w:eastAsia="Times New Roman" w:hAnsi="Courier New" w:cs="Courier New"/>
@@ -5605,7 +5880,18 @@
                 <w:szCs w:val="20"/>
                 <w:lang w:val="en-US" w:eastAsia="ru-RU"/>
               </w:rPr>
-              <w:t>()</w:t>
+              <w:t>(</w:t>
+            </w:r>
+            <w:proofErr w:type="gramEnd"/>
+            <w:r>
+              <w:rPr>
+                <w:rFonts w:ascii="Courier New" w:eastAsia="Times New Roman" w:hAnsi="Courier New" w:cs="Courier New"/>
+                <w:color w:val="000000" w:themeColor="text1"/>
+                <w:sz w:val="20"/>
+                <w:szCs w:val="20"/>
+                <w:lang w:val="en-US" w:eastAsia="ru-RU"/>
+              </w:rPr>
+              <w:t>)</w:t>
             </w:r>
           </w:p>
           <w:p>
@@ -5688,6 +5974,7 @@
               <w:t xml:space="preserve">    char </w:t>
             </w:r>
             <w:proofErr w:type="spellStart"/>
+            <w:proofErr w:type="gramStart"/>
             <w:r>
               <w:rPr>
                 <w:rFonts w:ascii="Courier New" w:eastAsia="Times New Roman" w:hAnsi="Courier New" w:cs="Courier New"/>
@@ -5707,7 +5994,18 @@
                 <w:szCs w:val="20"/>
                 <w:lang w:val="en-US" w:eastAsia="ru-RU"/>
               </w:rPr>
-              <w:t>[PATH_MAX];</w:t>
+              <w:t>[</w:t>
+            </w:r>
+            <w:proofErr w:type="gramEnd"/>
+            <w:r>
+              <w:rPr>
+                <w:rFonts w:ascii="Courier New" w:eastAsia="Times New Roman" w:hAnsi="Courier New" w:cs="Courier New"/>
+                <w:color w:val="000000" w:themeColor="text1"/>
+                <w:sz w:val="20"/>
+                <w:szCs w:val="20"/>
+                <w:lang w:val="en-US" w:eastAsia="ru-RU"/>
+              </w:rPr>
+              <w:t>PATH_MAX];</w:t>
             </w:r>
           </w:p>
           <w:p>
@@ -5750,6 +6048,7 @@
               <w:t xml:space="preserve">    </w:t>
             </w:r>
             <w:proofErr w:type="spellStart"/>
+            <w:proofErr w:type="gramStart"/>
             <w:r>
               <w:rPr>
                 <w:rFonts w:ascii="Courier New" w:eastAsia="Times New Roman" w:hAnsi="Courier New" w:cs="Courier New"/>
@@ -5772,6 +6071,7 @@
               <w:t>(</w:t>
             </w:r>
             <w:proofErr w:type="spellStart"/>
+            <w:proofErr w:type="gramEnd"/>
             <w:r>
               <w:rPr>
                 <w:rFonts w:ascii="Courier New" w:eastAsia="Times New Roman" w:hAnsi="Courier New" w:cs="Courier New"/>
@@ -5834,6 +6134,7 @@
               <w:t xml:space="preserve">    char </w:t>
             </w:r>
             <w:proofErr w:type="spellStart"/>
+            <w:proofErr w:type="gramStart"/>
             <w:r>
               <w:rPr>
                 <w:rFonts w:ascii="Courier New" w:eastAsia="Times New Roman" w:hAnsi="Courier New" w:cs="Courier New"/>
@@ -5853,7 +6154,18 @@
                 <w:szCs w:val="20"/>
                 <w:lang w:val="en-US" w:eastAsia="ru-RU"/>
               </w:rPr>
-              <w:t>[BUFFSIZE];</w:t>
+              <w:t>[</w:t>
+            </w:r>
+            <w:proofErr w:type="gramEnd"/>
+            <w:r>
+              <w:rPr>
+                <w:rFonts w:ascii="Courier New" w:eastAsia="Times New Roman" w:hAnsi="Courier New" w:cs="Courier New"/>
+                <w:color w:val="000000" w:themeColor="text1"/>
+                <w:sz w:val="20"/>
+                <w:szCs w:val="20"/>
+                <w:lang w:val="en-US" w:eastAsia="ru-RU"/>
+              </w:rPr>
+              <w:t>BUFFSIZE];</w:t>
             </w:r>
           </w:p>
           <w:p>
@@ -5926,6 +6238,7 @@
               <w:t xml:space="preserve">    FILE *file = </w:t>
             </w:r>
             <w:proofErr w:type="spellStart"/>
+            <w:proofErr w:type="gramStart"/>
             <w:r>
               <w:rPr>
                 <w:rFonts w:ascii="Courier New" w:eastAsia="Times New Roman" w:hAnsi="Courier New" w:cs="Courier New"/>
@@ -5948,6 +6261,7 @@
               <w:t>(</w:t>
             </w:r>
             <w:proofErr w:type="spellStart"/>
+            <w:proofErr w:type="gramEnd"/>
             <w:r>
               <w:rPr>
                 <w:rFonts w:ascii="Courier New" w:eastAsia="Times New Roman" w:hAnsi="Courier New" w:cs="Courier New"/>
@@ -6010,6 +6324,7 @@
               <w:t xml:space="preserve">    </w:t>
             </w:r>
             <w:proofErr w:type="spellStart"/>
+            <w:proofErr w:type="gramStart"/>
             <w:r>
               <w:rPr>
                 <w:rFonts w:ascii="Courier New" w:eastAsia="Times New Roman" w:hAnsi="Courier New" w:cs="Courier New"/>
@@ -6032,6 +6347,7 @@
               <w:t>(</w:t>
             </w:r>
             <w:proofErr w:type="spellStart"/>
+            <w:proofErr w:type="gramEnd"/>
             <w:r>
               <w:rPr>
                 <w:rFonts w:ascii="Courier New" w:eastAsia="Times New Roman" w:hAnsi="Courier New" w:cs="Courier New"/>
@@ -6094,6 +6410,7 @@
               <w:t xml:space="preserve">    char *tokens = </w:t>
             </w:r>
             <w:proofErr w:type="spellStart"/>
+            <w:proofErr w:type="gramStart"/>
             <w:r>
               <w:rPr>
                 <w:rFonts w:ascii="Courier New" w:eastAsia="Times New Roman" w:hAnsi="Courier New" w:cs="Courier New"/>
@@ -6116,6 +6433,7 @@
               <w:t>(</w:t>
             </w:r>
             <w:proofErr w:type="spellStart"/>
+            <w:proofErr w:type="gramEnd"/>
             <w:r>
               <w:rPr>
                 <w:rFonts w:ascii="Courier New" w:eastAsia="Times New Roman" w:hAnsi="Courier New" w:cs="Courier New"/>
@@ -6208,6 +6526,7 @@
               <w:t xml:space="preserve">    </w:t>
             </w:r>
             <w:proofErr w:type="spellStart"/>
+            <w:proofErr w:type="gramStart"/>
             <w:r>
               <w:rPr>
                 <w:rFonts w:ascii="Courier New" w:eastAsia="Times New Roman" w:hAnsi="Courier New" w:cs="Courier New"/>
@@ -6227,7 +6546,18 @@
                 <w:szCs w:val="20"/>
                 <w:lang w:val="en-US" w:eastAsia="ru-RU"/>
               </w:rPr>
-              <w:t>("\</w:t>
+              <w:t>(</w:t>
+            </w:r>
+            <w:proofErr w:type="gramEnd"/>
+            <w:r>
+              <w:rPr>
+                <w:rFonts w:ascii="Courier New" w:eastAsia="Times New Roman" w:hAnsi="Courier New" w:cs="Courier New"/>
+                <w:color w:val="000000" w:themeColor="text1"/>
+                <w:sz w:val="20"/>
+                <w:szCs w:val="20"/>
+                <w:lang w:val="en-US" w:eastAsia="ru-RU"/>
+              </w:rPr>
+              <w:t>"\</w:t>
             </w:r>
             <w:proofErr w:type="spellStart"/>
             <w:r>
@@ -6341,7 +6671,29 @@
                 <w:szCs w:val="20"/>
                 <w:lang w:val="en-US" w:eastAsia="ru-RU"/>
               </w:rPr>
-              <w:t xml:space="preserve"> = 1; tokens != NULL; </w:t>
+              <w:t xml:space="preserve"> = 1; </w:t>
+            </w:r>
+            <w:proofErr w:type="gramStart"/>
+            <w:r>
+              <w:rPr>
+                <w:rFonts w:ascii="Courier New" w:eastAsia="Times New Roman" w:hAnsi="Courier New" w:cs="Courier New"/>
+                <w:color w:val="000000" w:themeColor="text1"/>
+                <w:sz w:val="20"/>
+                <w:szCs w:val="20"/>
+                <w:lang w:val="en-US" w:eastAsia="ru-RU"/>
+              </w:rPr>
+              <w:t>tokens !</w:t>
+            </w:r>
+            <w:proofErr w:type="gramEnd"/>
+            <w:r>
+              <w:rPr>
+                <w:rFonts w:ascii="Courier New" w:eastAsia="Times New Roman" w:hAnsi="Courier New" w:cs="Courier New"/>
+                <w:color w:val="000000" w:themeColor="text1"/>
+                <w:sz w:val="20"/>
+                <w:szCs w:val="20"/>
+                <w:lang w:val="en-US" w:eastAsia="ru-RU"/>
+              </w:rPr>
+              <w:t xml:space="preserve">= NULL; </w:t>
             </w:r>
             <w:proofErr w:type="spellStart"/>
             <w:r>
@@ -6446,6 +6798,7 @@
               <w:t xml:space="preserve">        </w:t>
             </w:r>
             <w:proofErr w:type="spellStart"/>
+            <w:proofErr w:type="gramStart"/>
             <w:r>
               <w:rPr>
                 <w:rFonts w:ascii="Courier New" w:eastAsia="Times New Roman" w:hAnsi="Courier New" w:cs="Courier New"/>
@@ -6465,7 +6818,18 @@
                 <w:szCs w:val="20"/>
                 <w:lang w:val="en-US" w:eastAsia="ru-RU"/>
               </w:rPr>
-              <w:t xml:space="preserve">("%d. %s \n", </w:t>
+              <w:t>(</w:t>
+            </w:r>
+            <w:proofErr w:type="gramEnd"/>
+            <w:r>
+              <w:rPr>
+                <w:rFonts w:ascii="Courier New" w:eastAsia="Times New Roman" w:hAnsi="Courier New" w:cs="Courier New"/>
+                <w:color w:val="000000" w:themeColor="text1"/>
+                <w:sz w:val="20"/>
+                <w:szCs w:val="20"/>
+                <w:lang w:val="en-US" w:eastAsia="ru-RU"/>
+              </w:rPr>
+              <w:t xml:space="preserve">"%d. %s \n", </w:t>
             </w:r>
             <w:proofErr w:type="spellStart"/>
             <w:r>
@@ -6530,6 +6894,7 @@
               <w:t xml:space="preserve">        tokens = </w:t>
             </w:r>
             <w:proofErr w:type="spellStart"/>
+            <w:proofErr w:type="gramStart"/>
             <w:r>
               <w:rPr>
                 <w:rFonts w:ascii="Courier New" w:eastAsia="Times New Roman" w:hAnsi="Courier New" w:cs="Courier New"/>
@@ -6549,7 +6914,18 @@
                 <w:szCs w:val="20"/>
                 <w:lang w:val="en-US" w:eastAsia="ru-RU"/>
               </w:rPr>
-              <w:t>(NULL, " ");</w:t>
+              <w:t>(</w:t>
+            </w:r>
+            <w:proofErr w:type="gramEnd"/>
+            <w:r>
+              <w:rPr>
+                <w:rFonts w:ascii="Courier New" w:eastAsia="Times New Roman" w:hAnsi="Courier New" w:cs="Courier New"/>
+                <w:color w:val="000000" w:themeColor="text1"/>
+                <w:sz w:val="20"/>
+                <w:szCs w:val="20"/>
+                <w:lang w:val="en-US" w:eastAsia="ru-RU"/>
+              </w:rPr>
+              <w:t>NULL, " ");</w:t>
             </w:r>
           </w:p>
           <w:p>
@@ -8603,6 +8979,7 @@
         <w:t xml:space="preserve"> - адрес, выше которого куча программы может быть расширена с использованием </w:t>
       </w:r>
       <w:proofErr w:type="spellStart"/>
+      <w:proofErr w:type="gramStart"/>
       <w:r>
         <w:rPr>
           <w:sz w:val="22"/>
@@ -8614,7 +8991,14 @@
         <w:rPr>
           <w:sz w:val="22"/>
         </w:rPr>
-        <w:t xml:space="preserve">(). </w:t>
+        <w:t>(</w:t>
+      </w:r>
+      <w:proofErr w:type="gramEnd"/>
+      <w:r>
+        <w:rPr>
+          <w:sz w:val="22"/>
+        </w:rPr>
+        <w:t xml:space="preserve">). </w:t>
       </w:r>
     </w:p>
     <w:p>
@@ -8785,6 +9169,7 @@
         <w:t xml:space="preserve"> – статус завершения потока в форме, возвращаемой </w:t>
       </w:r>
       <w:proofErr w:type="spellStart"/>
+      <w:proofErr w:type="gramStart"/>
       <w:r>
         <w:rPr>
           <w:sz w:val="22"/>
@@ -8796,7 +9181,14 @@
         <w:rPr>
           <w:sz w:val="22"/>
         </w:rPr>
-        <w:t>()</w:t>
+        <w:t>(</w:t>
+      </w:r>
+      <w:proofErr w:type="gramEnd"/>
+      <w:r>
+        <w:rPr>
+          <w:sz w:val="22"/>
+        </w:rPr>
+        <w:t>)</w:t>
       </w:r>
       <w:r>
         <w:rPr>

--- a/sem_02/lab_04/report.docx
+++ b/sem_02/lab_04/report.docx
@@ -5721,45 +5721,31 @@
     </w:p>
     <w:p>
       <w:r>
-        <w:rPr>
-          <w:noProof/>
-        </w:rPr>
-        <w:lastRenderedPageBreak/>
-        <w:drawing>
-          <wp:inline distT="0" distB="0" distL="0" distR="0" wp14:anchorId="378D3A74" wp14:editId="7AD2BAE6">
-            <wp:extent cx="5940425" cy="6269355"/>
-            <wp:effectExtent l="0" t="0" r="3175" b="0"/>
-            <wp:docPr id="4" name="Рисунок 4"/>
-            <wp:cNvGraphicFramePr>
-              <a:graphicFrameLocks xmlns:a="http://schemas.openxmlformats.org/drawingml/2006/main" noChangeAspect="1"/>
-            </wp:cNvGraphicFramePr>
-            <a:graphic xmlns:a="http://schemas.openxmlformats.org/drawingml/2006/main">
-              <a:graphicData uri="http://schemas.openxmlformats.org/drawingml/2006/picture">
-                <pic:pic xmlns:pic="http://schemas.openxmlformats.org/drawingml/2006/picture">
-                  <pic:nvPicPr>
-                    <pic:cNvPr id="1" name=""/>
-                    <pic:cNvPicPr/>
-                  </pic:nvPicPr>
-                  <pic:blipFill>
-                    <a:blip r:embed="rId10"/>
-                    <a:stretch>
-                      <a:fillRect/>
-                    </a:stretch>
-                  </pic:blipFill>
-                  <pic:spPr>
-                    <a:xfrm>
-                      <a:off x="0" y="0"/>
-                      <a:ext cx="5940425" cy="6269355"/>
-                    </a:xfrm>
-                    <a:prstGeom prst="rect">
-                      <a:avLst/>
-                    </a:prstGeom>
-                  </pic:spPr>
-                </pic:pic>
-              </a:graphicData>
-            </a:graphic>
-          </wp:inline>
-        </w:drawing>
+        <w:object w:dxaOrig="19973" w:dyaOrig="22444" w14:anchorId="6556146E">
+          <v:shapetype id="_x0000_t75" coordsize="21600,21600" o:spt="75" o:preferrelative="t" path="m@4@5l@4@11@9@11@9@5xe" filled="f" stroked="f">
+            <v:stroke joinstyle="miter"/>
+            <v:formulas>
+              <v:f eqn="if lineDrawn pixelLineWidth 0"/>
+              <v:f eqn="sum @0 1 0"/>
+              <v:f eqn="sum 0 0 @1"/>
+              <v:f eqn="prod @2 1 2"/>
+              <v:f eqn="prod @3 21600 pixelWidth"/>
+              <v:f eqn="prod @3 21600 pixelHeight"/>
+              <v:f eqn="sum @0 0 1"/>
+              <v:f eqn="prod @6 1 2"/>
+              <v:f eqn="prod @7 21600 pixelWidth"/>
+              <v:f eqn="sum @8 21600 0"/>
+              <v:f eqn="prod @7 21600 pixelHeight"/>
+              <v:f eqn="sum @10 21600 0"/>
+            </v:formulas>
+            <v:path o:extrusionok="f" gradientshapeok="t" o:connecttype="rect"/>
+            <o:lock v:ext="edit" aspectratio="t"/>
+          </v:shapetype>
+          <v:shape id="_x0000_i1025" type="#_x0000_t75" style="width:467.25pt;height:525pt" o:ole="">
+            <v:imagedata r:id="rId10" o:title=""/>
+          </v:shape>
+          <o:OLEObject Type="Embed" ProgID="Unknown" ShapeID="_x0000_i1025" DrawAspect="Content" ObjectID="_1679346291" r:id="rId11"/>
+        </w:object>
       </w:r>
     </w:p>
     <w:p/>
@@ -6407,6 +6393,7 @@
                 <w:szCs w:val="20"/>
                 <w:lang w:val="en-US" w:eastAsia="ru-RU"/>
               </w:rPr>
+              <w:lastRenderedPageBreak/>
               <w:t xml:space="preserve">    char *tokens = </w:t>
             </w:r>
             <w:proofErr w:type="spellStart"/>
@@ -7103,10 +7090,10 @@
           <w:noProof/>
         </w:rPr>
         <w:drawing>
-          <wp:anchor distT="0" distB="0" distL="114300" distR="114300" simplePos="0" relativeHeight="251660288" behindDoc="0" locked="0" layoutInCell="1" allowOverlap="1" wp14:anchorId="66C9B72B" wp14:editId="113527FE">
+          <wp:anchor distT="0" distB="0" distL="114300" distR="114300" simplePos="0" relativeHeight="251662336" behindDoc="0" locked="0" layoutInCell="1" allowOverlap="1" wp14:anchorId="2B672096" wp14:editId="73B033AD">
             <wp:simplePos x="0" y="0"/>
             <wp:positionH relativeFrom="margin">
-              <wp:align>left</wp:align>
+              <wp:align>right</wp:align>
             </wp:positionH>
             <wp:positionV relativeFrom="paragraph">
               <wp:posOffset>462280</wp:posOffset>
@@ -7114,7 +7101,7 @@
             <wp:extent cx="2275840" cy="4686300"/>
             <wp:effectExtent l="0" t="0" r="0" b="0"/>
             <wp:wrapTopAndBottom/>
-            <wp:docPr id="5" name="Рисунок 5"/>
+            <wp:docPr id="6" name="Рисунок 6"/>
             <wp:cNvGraphicFramePr>
               <a:graphicFrameLocks xmlns:a="http://schemas.openxmlformats.org/drawingml/2006/main" noChangeAspect="1"/>
             </wp:cNvGraphicFramePr>
@@ -7122,19 +7109,21 @@
               <a:graphicData uri="http://schemas.openxmlformats.org/drawingml/2006/picture">
                 <pic:pic xmlns:pic="http://schemas.openxmlformats.org/drawingml/2006/picture">
                   <pic:nvPicPr>
-                    <pic:cNvPr id="1" name=""/>
+                    <pic:cNvPr id="6" name="Рисунок 6"/>
                     <pic:cNvPicPr/>
                   </pic:nvPicPr>
-                  <pic:blipFill rotWithShape="1">
-                    <a:blip r:embed="rId11">
+                  <pic:blipFill>
+                    <a:blip r:embed="rId12">
                       <a:extLst>
                         <a:ext uri="{28A0092B-C50C-407E-A947-70E740481C1C}">
                           <a14:useLocalDpi xmlns:a14="http://schemas.microsoft.com/office/drawing/2010/main" val="0"/>
                         </a:ext>
                       </a:extLst>
                     </a:blip>
-                    <a:srcRect l="-419" r="419" b="50016"/>
-                    <a:stretch/>
+                    <a:srcRect t="94" b="94"/>
+                    <a:stretch>
+                      <a:fillRect/>
+                    </a:stretch>
                   </pic:blipFill>
                   <pic:spPr bwMode="auto">
                     <a:xfrm>
@@ -7170,10 +7159,10 @@
           <w:noProof/>
         </w:rPr>
         <w:drawing>
-          <wp:anchor distT="0" distB="0" distL="114300" distR="114300" simplePos="0" relativeHeight="251662336" behindDoc="0" locked="0" layoutInCell="1" allowOverlap="1" wp14:anchorId="2B672096" wp14:editId="0E1EC62A">
+          <wp:anchor distT="0" distB="0" distL="114300" distR="114300" simplePos="0" relativeHeight="251660288" behindDoc="0" locked="0" layoutInCell="1" allowOverlap="1" wp14:anchorId="66C9B72B" wp14:editId="7CCD8690">
             <wp:simplePos x="0" y="0"/>
             <wp:positionH relativeFrom="margin">
-              <wp:align>right</wp:align>
+              <wp:align>left</wp:align>
             </wp:positionH>
             <wp:positionV relativeFrom="paragraph">
               <wp:posOffset>462280</wp:posOffset>
@@ -7181,7 +7170,7 @@
             <wp:extent cx="2275840" cy="4686300"/>
             <wp:effectExtent l="0" t="0" r="0" b="0"/>
             <wp:wrapTopAndBottom/>
-            <wp:docPr id="6" name="Рисунок 6"/>
+            <wp:docPr id="5" name="Рисунок 5"/>
             <wp:cNvGraphicFramePr>
               <a:graphicFrameLocks xmlns:a="http://schemas.openxmlformats.org/drawingml/2006/main" noChangeAspect="1"/>
             </wp:cNvGraphicFramePr>
@@ -7189,19 +7178,21 @@
               <a:graphicData uri="http://schemas.openxmlformats.org/drawingml/2006/picture">
                 <pic:pic xmlns:pic="http://schemas.openxmlformats.org/drawingml/2006/picture">
                   <pic:nvPicPr>
-                    <pic:cNvPr id="1" name=""/>
+                    <pic:cNvPr id="5" name="Рисунок 5"/>
                     <pic:cNvPicPr/>
                   </pic:nvPicPr>
-                  <pic:blipFill rotWithShape="1">
-                    <a:blip r:embed="rId11">
+                  <pic:blipFill>
+                    <a:blip r:embed="rId13">
                       <a:extLst>
                         <a:ext uri="{28A0092B-C50C-407E-A947-70E740481C1C}">
                           <a14:useLocalDpi xmlns:a14="http://schemas.microsoft.com/office/drawing/2010/main" val="0"/>
                         </a:ext>
                       </a:extLst>
                     </a:blip>
-                    <a:srcRect l="-419" t="49171" r="419" b="439"/>
-                    <a:stretch/>
+                    <a:srcRect t="94" b="94"/>
+                    <a:stretch>
+                      <a:fillRect/>
+                    </a:stretch>
                   </pic:blipFill>
                   <pic:spPr bwMode="auto">
                     <a:xfrm>
@@ -7516,6 +7507,7 @@
           <w:sz w:val="24"/>
           <w:szCs w:val="24"/>
         </w:rPr>
+        <w:lastRenderedPageBreak/>
         <w:t xml:space="preserve">9) </w:t>
       </w:r>
       <w:proofErr w:type="spellStart"/>
@@ -7548,7 +7540,6 @@
           <w:sz w:val="24"/>
           <w:szCs w:val="24"/>
         </w:rPr>
-        <w:lastRenderedPageBreak/>
         <w:t xml:space="preserve">10) </w:t>
       </w:r>
       <w:proofErr w:type="spellStart"/>
@@ -9198,7 +9189,7 @@
       </w:r>
     </w:p>
     <w:sectPr>
-      <w:footerReference w:type="default" r:id="rId12"/>
+      <w:footerReference w:type="default" r:id="rId14"/>
       <w:pgSz w:w="11906" w:h="16838"/>
       <w:pgMar w:top="1134" w:right="850" w:bottom="1134" w:left="1701" w:header="708" w:footer="708" w:gutter="0"/>
       <w:cols w:space="708"/>
